--- a/규격서.docx
+++ b/규격서.docx
@@ -7,10 +7,3478 @@
         <w:rPr>
           <w:b/>
           <w:bCs/>
+          <w:sz w:val="50"/>
+          <w:szCs w:val="50"/>
+        </w:rPr>
+      </w:pPr>
+      <w:r>
+        <w:rPr>
+          <w:rFonts w:hint="eastAsia"/>
+          <w:b/>
+          <w:bCs/>
+          <w:sz w:val="50"/>
+          <w:szCs w:val="50"/>
+        </w:rPr>
+        <w:t>목차</w:t>
+      </w:r>
+    </w:p>
+    <w:p>
+      <w:pPr>
+        <w:pStyle w:val="a3"/>
+        <w:numPr>
+          <w:ilvl w:val="0"/>
+          <w:numId w:val="1"/>
+        </w:numPr>
+        <w:ind w:leftChars="0"/>
+        <w:rPr>
+          <w:b/>
+          <w:bCs/>
+          <w:sz w:val="50"/>
+          <w:szCs w:val="50"/>
+        </w:rPr>
+      </w:pPr>
+      <w:hyperlink w:anchor="error" w:history="1">
+        <w:r>
+          <w:rPr>
+            <w:rStyle w:val="a5"/>
+            <w:b/>
+            <w:bCs/>
+            <w:sz w:val="50"/>
+            <w:szCs w:val="50"/>
+          </w:rPr>
+          <w:t>Error Code</w:t>
+        </w:r>
+      </w:hyperlink>
+    </w:p>
+    <w:p>
+      <w:pPr>
+        <w:pStyle w:val="a3"/>
+        <w:numPr>
+          <w:ilvl w:val="0"/>
+          <w:numId w:val="1"/>
+        </w:numPr>
+        <w:ind w:leftChars="0"/>
+        <w:rPr>
+          <w:rFonts w:hint="eastAsia"/>
+          <w:b/>
+          <w:bCs/>
+          <w:sz w:val="50"/>
+          <w:szCs w:val="50"/>
+        </w:rPr>
+      </w:pPr>
+      <w:hyperlink w:anchor="API" w:history="1">
+        <w:r>
+          <w:rPr>
+            <w:rStyle w:val="a5"/>
+            <w:rFonts w:hint="eastAsia"/>
+            <w:b/>
+            <w:bCs/>
+            <w:sz w:val="50"/>
+            <w:szCs w:val="50"/>
+          </w:rPr>
+          <w:t>A</w:t>
+        </w:r>
+        <w:r>
+          <w:rPr>
+            <w:rStyle w:val="a5"/>
+            <w:b/>
+            <w:bCs/>
+            <w:sz w:val="50"/>
+            <w:szCs w:val="50"/>
+          </w:rPr>
+          <w:t>PI</w:t>
+        </w:r>
+      </w:hyperlink>
+    </w:p>
+    <w:p>
+      <w:pPr>
+        <w:pStyle w:val="a3"/>
+        <w:numPr>
+          <w:ilvl w:val="0"/>
+          <w:numId w:val="6"/>
+        </w:numPr>
+        <w:ind w:leftChars="0"/>
+        <w:rPr>
+          <w:b/>
+          <w:bCs/>
           <w:sz w:val="40"/>
           <w:szCs w:val="40"/>
         </w:rPr>
       </w:pPr>
+      <w:hyperlink w:anchor="회원가입" w:history="1">
+        <w:r>
+          <w:rPr>
+            <w:rStyle w:val="a5"/>
+            <w:b/>
+            <w:bCs/>
+            <w:sz w:val="40"/>
+            <w:szCs w:val="40"/>
+          </w:rPr>
+          <w:t>회원</w:t>
+        </w:r>
+        <w:r>
+          <w:rPr>
+            <w:rStyle w:val="a5"/>
+            <w:b/>
+            <w:bCs/>
+            <w:sz w:val="40"/>
+            <w:szCs w:val="40"/>
+          </w:rPr>
+          <w:t>가</w:t>
+        </w:r>
+        <w:r>
+          <w:rPr>
+            <w:rStyle w:val="a5"/>
+            <w:b/>
+            <w:bCs/>
+            <w:sz w:val="40"/>
+            <w:szCs w:val="40"/>
+          </w:rPr>
+          <w:t>입</w:t>
+        </w:r>
+      </w:hyperlink>
+    </w:p>
+    <w:p>
+      <w:pPr>
+        <w:pStyle w:val="a3"/>
+        <w:numPr>
+          <w:ilvl w:val="0"/>
+          <w:numId w:val="6"/>
+        </w:numPr>
+        <w:ind w:leftChars="0"/>
+        <w:rPr>
+          <w:b/>
+          <w:bCs/>
+          <w:sz w:val="40"/>
+          <w:szCs w:val="40"/>
+        </w:rPr>
+      </w:pPr>
+      <w:hyperlink w:anchor="로그인" w:history="1">
+        <w:r>
+          <w:rPr>
+            <w:rStyle w:val="a5"/>
+            <w:b/>
+            <w:bCs/>
+            <w:sz w:val="40"/>
+            <w:szCs w:val="40"/>
+          </w:rPr>
+          <w:t>로그인</w:t>
+        </w:r>
+      </w:hyperlink>
+    </w:p>
+    <w:p>
+      <w:pPr>
+        <w:pStyle w:val="a3"/>
+        <w:numPr>
+          <w:ilvl w:val="0"/>
+          <w:numId w:val="6"/>
+        </w:numPr>
+        <w:ind w:leftChars="0"/>
+        <w:rPr>
+          <w:b/>
+          <w:bCs/>
+          <w:sz w:val="40"/>
+          <w:szCs w:val="40"/>
+        </w:rPr>
+      </w:pPr>
+      <w:hyperlink w:anchor="시작정보" w:history="1">
+        <w:r>
+          <w:rPr>
+            <w:rStyle w:val="a5"/>
+            <w:rFonts w:hint="eastAsia"/>
+            <w:b/>
+            <w:bCs/>
+            <w:sz w:val="40"/>
+            <w:szCs w:val="40"/>
+          </w:rPr>
+          <w:t>시작정보</w:t>
+        </w:r>
+      </w:hyperlink>
+    </w:p>
+    <w:p>
+      <w:pPr>
+        <w:pStyle w:val="a3"/>
+        <w:numPr>
+          <w:ilvl w:val="0"/>
+          <w:numId w:val="6"/>
+        </w:numPr>
+        <w:ind w:leftChars="0"/>
+        <w:rPr>
+          <w:rFonts w:hint="eastAsia"/>
+          <w:b/>
+          <w:bCs/>
+          <w:sz w:val="40"/>
+          <w:szCs w:val="40"/>
+        </w:rPr>
+      </w:pPr>
+      <w:hyperlink w:anchor="좌석등록" w:history="1">
+        <w:r>
+          <w:rPr>
+            <w:rStyle w:val="a5"/>
+            <w:b/>
+            <w:bCs/>
+            <w:sz w:val="40"/>
+            <w:szCs w:val="40"/>
+          </w:rPr>
+          <w:t>좌석등록</w:t>
+        </w:r>
+      </w:hyperlink>
+    </w:p>
+    <w:p>
+      <w:pPr>
+        <w:pStyle w:val="a3"/>
+        <w:numPr>
+          <w:ilvl w:val="0"/>
+          <w:numId w:val="1"/>
+        </w:numPr>
+        <w:ind w:leftChars="0"/>
+        <w:rPr>
+          <w:b/>
+          <w:bCs/>
+          <w:sz w:val="50"/>
+          <w:szCs w:val="50"/>
+        </w:rPr>
+      </w:pPr>
+      <w:hyperlink w:anchor="변수구성" w:history="1">
+        <w:r>
+          <w:rPr>
+            <w:rStyle w:val="a5"/>
+            <w:rFonts w:hint="eastAsia"/>
+            <w:b/>
+            <w:bCs/>
+            <w:sz w:val="50"/>
+            <w:szCs w:val="50"/>
+          </w:rPr>
+          <w:t>변수 구성</w:t>
+        </w:r>
+      </w:hyperlink>
+    </w:p>
+    <w:p>
+      <w:pPr>
+        <w:pStyle w:val="a3"/>
+        <w:numPr>
+          <w:ilvl w:val="0"/>
+          <w:numId w:val="3"/>
+        </w:numPr>
+        <w:ind w:leftChars="0"/>
+        <w:rPr>
+          <w:b/>
+          <w:bCs/>
+          <w:sz w:val="40"/>
+          <w:szCs w:val="40"/>
+        </w:rPr>
+      </w:pPr>
+      <w:hyperlink w:anchor="AI" w:history="1">
+        <w:r>
+          <w:rPr>
+            <w:rStyle w:val="a5"/>
+            <w:rFonts w:hint="eastAsia"/>
+            <w:b/>
+            <w:bCs/>
+            <w:sz w:val="40"/>
+            <w:szCs w:val="40"/>
+          </w:rPr>
+          <w:t>A</w:t>
+        </w:r>
+        <w:r>
+          <w:rPr>
+            <w:rStyle w:val="a5"/>
+            <w:b/>
+            <w:bCs/>
+            <w:sz w:val="40"/>
+            <w:szCs w:val="40"/>
+          </w:rPr>
+          <w:t>I</w:t>
+        </w:r>
+      </w:hyperlink>
+    </w:p>
+    <w:p>
+      <w:pPr>
+        <w:pStyle w:val="a3"/>
+        <w:numPr>
+          <w:ilvl w:val="0"/>
+          <w:numId w:val="3"/>
+        </w:numPr>
+        <w:ind w:leftChars="0"/>
+        <w:rPr>
+          <w:b/>
+          <w:bCs/>
+          <w:sz w:val="40"/>
+          <w:szCs w:val="40"/>
+        </w:rPr>
+      </w:pPr>
+      <w:r>
+        <w:rPr>
+          <w:b/>
+          <w:bCs/>
+          <w:sz w:val="40"/>
+          <w:szCs w:val="40"/>
+        </w:rPr>
+        <w:fldChar w:fldCharType="begin"/>
+      </w:r>
+      <w:r>
+        <w:rPr>
+          <w:b/>
+          <w:bCs/>
+          <w:sz w:val="40"/>
+          <w:szCs w:val="40"/>
+        </w:rPr>
+        <w:instrText xml:space="preserve"> </w:instrText>
+      </w:r>
+      <w:r>
+        <w:rPr>
+          <w:rFonts w:hint="eastAsia"/>
+          <w:b/>
+          <w:bCs/>
+          <w:sz w:val="40"/>
+          <w:szCs w:val="40"/>
+        </w:rPr>
+        <w:instrText xml:space="preserve">HYPERLINK </w:instrText>
+      </w:r>
+      <w:r>
+        <w:rPr>
+          <w:b/>
+          <w:bCs/>
+          <w:sz w:val="40"/>
+          <w:szCs w:val="40"/>
+        </w:rPr>
+        <w:instrText xml:space="preserve"> \l "DB" </w:instrText>
+      </w:r>
+      <w:r>
+        <w:rPr>
+          <w:b/>
+          <w:bCs/>
+          <w:sz w:val="40"/>
+          <w:szCs w:val="40"/>
+        </w:rPr>
+      </w:r>
+      <w:r>
+        <w:rPr>
+          <w:b/>
+          <w:bCs/>
+          <w:sz w:val="40"/>
+          <w:szCs w:val="40"/>
+        </w:rPr>
+        <w:fldChar w:fldCharType="separate"/>
+      </w:r>
+      <w:r>
+        <w:rPr>
+          <w:rStyle w:val="a5"/>
+          <w:rFonts w:hint="eastAsia"/>
+          <w:b/>
+          <w:bCs/>
+          <w:sz w:val="40"/>
+          <w:szCs w:val="40"/>
+        </w:rPr>
+        <w:t>D</w:t>
+      </w:r>
+      <w:r>
+        <w:rPr>
+          <w:rStyle w:val="a5"/>
+          <w:b/>
+          <w:bCs/>
+          <w:sz w:val="40"/>
+          <w:szCs w:val="40"/>
+        </w:rPr>
+        <w:t>B</w:t>
+      </w:r>
+      <w:r>
+        <w:rPr>
+          <w:b/>
+          <w:bCs/>
+          <w:sz w:val="40"/>
+          <w:szCs w:val="40"/>
+        </w:rPr>
+        <w:fldChar w:fldCharType="end"/>
+      </w:r>
+    </w:p>
+    <w:p>
+      <w:pPr>
+        <w:pStyle w:val="a3"/>
+        <w:numPr>
+          <w:ilvl w:val="0"/>
+          <w:numId w:val="3"/>
+        </w:numPr>
+        <w:ind w:leftChars="0"/>
+        <w:rPr>
+          <w:rFonts w:hint="eastAsia"/>
+          <w:b/>
+          <w:bCs/>
+          <w:sz w:val="40"/>
+          <w:szCs w:val="40"/>
+        </w:rPr>
+      </w:pPr>
+      <w:hyperlink w:anchor="Android" w:history="1">
+        <w:r>
+          <w:rPr>
+            <w:rStyle w:val="a5"/>
+            <w:rFonts w:hint="eastAsia"/>
+            <w:b/>
+            <w:bCs/>
+            <w:sz w:val="40"/>
+            <w:szCs w:val="40"/>
+          </w:rPr>
+          <w:t>A</w:t>
+        </w:r>
+        <w:r>
+          <w:rPr>
+            <w:rStyle w:val="a5"/>
+            <w:b/>
+            <w:bCs/>
+            <w:sz w:val="40"/>
+            <w:szCs w:val="40"/>
+          </w:rPr>
+          <w:t>ndroid</w:t>
+        </w:r>
+      </w:hyperlink>
+    </w:p>
+    <w:p>
+      <w:pPr>
+        <w:rPr>
+          <w:b/>
+          <w:bCs/>
+          <w:sz w:val="50"/>
+          <w:szCs w:val="50"/>
+        </w:rPr>
+      </w:pPr>
+    </w:p>
+    <w:p>
+      <w:pPr>
+        <w:rPr>
+          <w:rFonts w:hint="eastAsia"/>
+          <w:b/>
+          <w:bCs/>
+          <w:sz w:val="50"/>
+          <w:szCs w:val="50"/>
+        </w:rPr>
+      </w:pPr>
+    </w:p>
+    <w:p>
+      <w:pPr>
+        <w:pStyle w:val="a3"/>
+        <w:numPr>
+          <w:ilvl w:val="0"/>
+          <w:numId w:val="5"/>
+        </w:numPr>
+        <w:ind w:leftChars="0"/>
+        <w:rPr>
+          <w:b/>
+          <w:bCs/>
+          <w:sz w:val="50"/>
+          <w:szCs w:val="50"/>
+        </w:rPr>
+      </w:pPr>
+      <w:bookmarkStart w:id="0" w:name="error"/>
+      <w:r>
+        <w:rPr>
+          <w:rFonts w:hint="eastAsia"/>
+          <w:b/>
+          <w:bCs/>
+          <w:sz w:val="50"/>
+          <w:szCs w:val="50"/>
+        </w:rPr>
+        <w:lastRenderedPageBreak/>
+        <w:t>E</w:t>
+      </w:r>
+      <w:r>
+        <w:rPr>
+          <w:b/>
+          <w:bCs/>
+          <w:sz w:val="50"/>
+          <w:szCs w:val="50"/>
+        </w:rPr>
+        <w:t>rror Code</w:t>
+      </w:r>
+    </w:p>
+    <w:tbl>
+      <w:tblPr>
+        <w:tblW w:w="0" w:type="auto"/>
+        <w:tblInd w:w="108" w:type="dxa"/>
+        <w:tblBorders>
+          <w:top w:val="single" w:sz="6" w:space="0" w:color="000000"/>
+          <w:left w:val="single" w:sz="6" w:space="0" w:color="000000"/>
+          <w:bottom w:val="single" w:sz="6" w:space="0" w:color="000000"/>
+          <w:right w:val="single" w:sz="6" w:space="0" w:color="000000"/>
+          <w:insideH w:val="single" w:sz="6" w:space="0" w:color="000000"/>
+          <w:insideV w:val="single" w:sz="6" w:space="0" w:color="000000"/>
+        </w:tblBorders>
+        <w:tblLook w:val="04A0" w:firstRow="1" w:lastRow="0" w:firstColumn="1" w:lastColumn="0" w:noHBand="0" w:noVBand="1"/>
+      </w:tblPr>
+      <w:tblGrid>
+        <w:gridCol w:w="2817"/>
+        <w:gridCol w:w="3442"/>
+        <w:gridCol w:w="2643"/>
+      </w:tblGrid>
+      <w:tr>
+        <w:tc>
+          <w:tcPr>
+            <w:tcW w:w="3127" w:type="dxa"/>
+            <w:shd w:val="clear" w:color="auto" w:fill="C5E0B3" w:themeFill="accent6" w:themeFillTint="66"/>
+          </w:tcPr>
+          <w:bookmarkEnd w:id="0"/>
+          <w:p>
+            <w:pPr>
+              <w:spacing w:after="120"/>
+              <w:rPr>
+                <w:rFonts w:asciiTheme="majorHAnsi" w:eastAsiaTheme="majorHAnsi" w:hAnsiTheme="majorHAnsi"/>
+                <w:b/>
+                <w:bCs/>
+              </w:rPr>
+            </w:pPr>
+            <w:r>
+              <w:rPr>
+                <w:rFonts w:asciiTheme="majorHAnsi" w:eastAsiaTheme="majorHAnsi" w:hAnsiTheme="majorHAnsi" w:hint="eastAsia"/>
+                <w:b/>
+                <w:bCs/>
+              </w:rPr>
+              <w:t>Error Code</w:t>
+            </w:r>
+          </w:p>
+        </w:tc>
+        <w:tc>
+          <w:tcPr>
+            <w:tcW w:w="3655" w:type="dxa"/>
+            <w:shd w:val="clear" w:color="auto" w:fill="C5E0B3" w:themeFill="accent6" w:themeFillTint="66"/>
+          </w:tcPr>
+          <w:p>
+            <w:pPr>
+              <w:spacing w:after="120"/>
+              <w:rPr>
+                <w:rFonts w:asciiTheme="majorHAnsi" w:eastAsiaTheme="majorHAnsi" w:hAnsiTheme="majorHAnsi"/>
+                <w:b/>
+                <w:bCs/>
+              </w:rPr>
+            </w:pPr>
+            <w:r>
+              <w:rPr>
+                <w:rFonts w:asciiTheme="majorHAnsi" w:eastAsiaTheme="majorHAnsi" w:hAnsiTheme="majorHAnsi" w:hint="eastAsia"/>
+                <w:b/>
+                <w:bCs/>
+              </w:rPr>
+              <w:t>Error Message</w:t>
+            </w:r>
+          </w:p>
+        </w:tc>
+        <w:tc>
+          <w:tcPr>
+            <w:tcW w:w="2840" w:type="dxa"/>
+            <w:shd w:val="clear" w:color="auto" w:fill="C5E0B3" w:themeFill="accent6" w:themeFillTint="66"/>
+          </w:tcPr>
+          <w:p>
+            <w:pPr>
+              <w:spacing w:after="120"/>
+              <w:rPr>
+                <w:rFonts w:asciiTheme="majorHAnsi" w:eastAsiaTheme="majorHAnsi" w:hAnsiTheme="majorHAnsi"/>
+                <w:b/>
+                <w:bCs/>
+              </w:rPr>
+            </w:pPr>
+            <w:r>
+              <w:rPr>
+                <w:rFonts w:asciiTheme="majorHAnsi" w:eastAsiaTheme="majorHAnsi" w:hAnsiTheme="majorHAnsi" w:hint="eastAsia"/>
+                <w:b/>
+                <w:bCs/>
+              </w:rPr>
+              <w:t>Description</w:t>
+            </w:r>
+          </w:p>
+        </w:tc>
+      </w:tr>
+      <w:tr>
+        <w:tc>
+          <w:tcPr>
+            <w:tcW w:w="3127" w:type="dxa"/>
+            <w:shd w:val="clear" w:color="auto" w:fill="auto"/>
+            <w:vAlign w:val="center"/>
+          </w:tcPr>
+          <w:p>
+            <w:pPr>
+              <w:spacing w:after="120"/>
+              <w:rPr>
+                <w:rFonts w:asciiTheme="majorHAnsi" w:eastAsiaTheme="majorHAnsi" w:hAnsiTheme="majorHAnsi"/>
+              </w:rPr>
+            </w:pPr>
+            <w:r>
+              <w:rPr>
+                <w:rFonts w:asciiTheme="majorHAnsi" w:eastAsiaTheme="majorHAnsi" w:hAnsiTheme="majorHAnsi"/>
+                <w:color w:val="000000"/>
+                <w:sz w:val="22"/>
+              </w:rPr>
+              <w:t>0</w:t>
+            </w:r>
+          </w:p>
+        </w:tc>
+        <w:tc>
+          <w:tcPr>
+            <w:tcW w:w="3655" w:type="dxa"/>
+            <w:shd w:val="clear" w:color="auto" w:fill="auto"/>
+          </w:tcPr>
+          <w:p>
+            <w:pPr>
+              <w:spacing w:after="120"/>
+              <w:rPr>
+                <w:rFonts w:asciiTheme="majorHAnsi" w:eastAsiaTheme="majorHAnsi" w:hAnsiTheme="majorHAnsi"/>
+              </w:rPr>
+            </w:pPr>
+            <w:r>
+              <w:rPr>
+                <w:rFonts w:asciiTheme="majorHAnsi" w:eastAsiaTheme="majorHAnsi" w:hAnsiTheme="majorHAnsi" w:hint="eastAsia"/>
+              </w:rPr>
+              <w:t>S</w:t>
+            </w:r>
+            <w:r>
+              <w:rPr>
+                <w:rFonts w:asciiTheme="majorHAnsi" w:eastAsiaTheme="majorHAnsi" w:hAnsiTheme="majorHAnsi"/>
+              </w:rPr>
+              <w:t>uccess</w:t>
+            </w:r>
+          </w:p>
+        </w:tc>
+        <w:tc>
+          <w:tcPr>
+            <w:tcW w:w="2840" w:type="dxa"/>
+            <w:shd w:val="clear" w:color="auto" w:fill="auto"/>
+          </w:tcPr>
+          <w:p>
+            <w:pPr>
+              <w:spacing w:after="120"/>
+              <w:rPr>
+                <w:rFonts w:asciiTheme="majorHAnsi" w:eastAsiaTheme="majorHAnsi" w:hAnsiTheme="majorHAnsi"/>
+              </w:rPr>
+            </w:pPr>
+            <w:r>
+              <w:rPr>
+                <w:rFonts w:asciiTheme="majorHAnsi" w:eastAsiaTheme="majorHAnsi" w:hAnsiTheme="majorHAnsi" w:hint="eastAsia"/>
+              </w:rPr>
+              <w:t>성공</w:t>
+            </w:r>
+          </w:p>
+        </w:tc>
+      </w:tr>
+      <w:tr>
+        <w:tc>
+          <w:tcPr>
+            <w:tcW w:w="3127" w:type="dxa"/>
+            <w:shd w:val="clear" w:color="auto" w:fill="auto"/>
+            <w:vAlign w:val="center"/>
+          </w:tcPr>
+          <w:p>
+            <w:pPr>
+              <w:spacing w:after="120"/>
+              <w:rPr>
+                <w:rFonts w:asciiTheme="majorHAnsi" w:eastAsiaTheme="majorHAnsi" w:hAnsiTheme="majorHAnsi"/>
+                <w:color w:val="000000"/>
+                <w:sz w:val="22"/>
+              </w:rPr>
+            </w:pPr>
+            <w:r>
+              <w:rPr>
+                <w:rFonts w:asciiTheme="majorHAnsi" w:eastAsiaTheme="majorHAnsi" w:hAnsiTheme="majorHAnsi" w:hint="eastAsia"/>
+                <w:color w:val="000000"/>
+                <w:sz w:val="22"/>
+              </w:rPr>
+              <w:t>501</w:t>
+            </w:r>
+          </w:p>
+        </w:tc>
+        <w:tc>
+          <w:tcPr>
+            <w:tcW w:w="3655" w:type="dxa"/>
+            <w:shd w:val="clear" w:color="auto" w:fill="auto"/>
+          </w:tcPr>
+          <w:p>
+            <w:pPr>
+              <w:spacing w:after="120"/>
+              <w:rPr>
+                <w:rFonts w:asciiTheme="majorHAnsi" w:eastAsiaTheme="majorHAnsi" w:hAnsiTheme="majorHAnsi"/>
+              </w:rPr>
+            </w:pPr>
+            <w:r>
+              <w:rPr>
+                <w:rFonts w:asciiTheme="majorHAnsi" w:eastAsiaTheme="majorHAnsi" w:hAnsiTheme="majorHAnsi"/>
+              </w:rPr>
+              <w:t>Unauthorized</w:t>
+            </w:r>
+          </w:p>
+        </w:tc>
+        <w:tc>
+          <w:tcPr>
+            <w:tcW w:w="2840" w:type="dxa"/>
+            <w:shd w:val="clear" w:color="auto" w:fill="auto"/>
+          </w:tcPr>
+          <w:p>
+            <w:pPr>
+              <w:spacing w:after="120"/>
+              <w:rPr>
+                <w:rFonts w:asciiTheme="majorHAnsi" w:eastAsiaTheme="majorHAnsi" w:hAnsiTheme="majorHAnsi"/>
+              </w:rPr>
+            </w:pPr>
+            <w:r>
+              <w:rPr>
+                <w:rFonts w:asciiTheme="majorHAnsi" w:eastAsiaTheme="majorHAnsi" w:hAnsiTheme="majorHAnsi" w:hint="eastAsia"/>
+              </w:rPr>
+              <w:t>인증 실패</w:t>
+            </w:r>
+          </w:p>
+        </w:tc>
+      </w:tr>
+      <w:tr>
+        <w:tc>
+          <w:tcPr>
+            <w:tcW w:w="3127" w:type="dxa"/>
+            <w:shd w:val="clear" w:color="auto" w:fill="auto"/>
+            <w:vAlign w:val="center"/>
+          </w:tcPr>
+          <w:p>
+            <w:pPr>
+              <w:spacing w:after="120"/>
+              <w:rPr>
+                <w:rFonts w:asciiTheme="majorHAnsi" w:eastAsiaTheme="majorHAnsi" w:hAnsiTheme="majorHAnsi"/>
+                <w:color w:val="000000"/>
+                <w:sz w:val="22"/>
+              </w:rPr>
+            </w:pPr>
+            <w:r>
+              <w:rPr>
+                <w:rFonts w:asciiTheme="majorHAnsi" w:eastAsiaTheme="majorHAnsi" w:hAnsiTheme="majorHAnsi" w:hint="eastAsia"/>
+                <w:color w:val="000000"/>
+                <w:sz w:val="22"/>
+              </w:rPr>
+              <w:t>502</w:t>
+            </w:r>
+          </w:p>
+        </w:tc>
+        <w:tc>
+          <w:tcPr>
+            <w:tcW w:w="3655" w:type="dxa"/>
+            <w:shd w:val="clear" w:color="auto" w:fill="auto"/>
+          </w:tcPr>
+          <w:p>
+            <w:pPr>
+              <w:spacing w:after="120"/>
+              <w:rPr>
+                <w:rFonts w:asciiTheme="majorHAnsi" w:eastAsiaTheme="majorHAnsi" w:hAnsiTheme="majorHAnsi"/>
+              </w:rPr>
+            </w:pPr>
+            <w:proofErr w:type="spellStart"/>
+            <w:r>
+              <w:rPr>
+                <w:rFonts w:asciiTheme="majorHAnsi" w:eastAsiaTheme="majorHAnsi" w:hAnsiTheme="majorHAnsi" w:hint="eastAsia"/>
+              </w:rPr>
+              <w:t>B</w:t>
+            </w:r>
+            <w:r>
+              <w:rPr>
+                <w:rFonts w:asciiTheme="majorHAnsi" w:eastAsiaTheme="majorHAnsi" w:hAnsiTheme="majorHAnsi"/>
+              </w:rPr>
+              <w:t>adParameter</w:t>
+            </w:r>
+            <w:proofErr w:type="spellEnd"/>
+          </w:p>
+        </w:tc>
+        <w:tc>
+          <w:tcPr>
+            <w:tcW w:w="2840" w:type="dxa"/>
+            <w:shd w:val="clear" w:color="auto" w:fill="auto"/>
+          </w:tcPr>
+          <w:p>
+            <w:pPr>
+              <w:spacing w:after="120"/>
+              <w:rPr>
+                <w:rFonts w:asciiTheme="majorHAnsi" w:eastAsiaTheme="majorHAnsi" w:hAnsiTheme="majorHAnsi"/>
+              </w:rPr>
+            </w:pPr>
+            <w:r>
+              <w:rPr>
+                <w:rFonts w:asciiTheme="majorHAnsi" w:eastAsiaTheme="majorHAnsi" w:hAnsiTheme="majorHAnsi" w:hint="eastAsia"/>
+              </w:rPr>
+              <w:t>B</w:t>
+            </w:r>
+            <w:r>
+              <w:rPr>
+                <w:rFonts w:asciiTheme="majorHAnsi" w:eastAsiaTheme="majorHAnsi" w:hAnsiTheme="majorHAnsi"/>
+              </w:rPr>
+              <w:t>ad Parameter</w:t>
+            </w:r>
+          </w:p>
+        </w:tc>
+      </w:tr>
+      <w:tr>
+        <w:tc>
+          <w:tcPr>
+            <w:tcW w:w="3127" w:type="dxa"/>
+            <w:shd w:val="clear" w:color="auto" w:fill="auto"/>
+            <w:vAlign w:val="center"/>
+          </w:tcPr>
+          <w:p>
+            <w:pPr>
+              <w:spacing w:after="120"/>
+              <w:rPr>
+                <w:rFonts w:asciiTheme="majorHAnsi" w:eastAsiaTheme="majorHAnsi" w:hAnsiTheme="majorHAnsi"/>
+                <w:color w:val="000000"/>
+                <w:sz w:val="22"/>
+              </w:rPr>
+            </w:pPr>
+            <w:r>
+              <w:rPr>
+                <w:rFonts w:asciiTheme="majorHAnsi" w:eastAsiaTheme="majorHAnsi" w:hAnsiTheme="majorHAnsi" w:hint="eastAsia"/>
+                <w:color w:val="000000"/>
+                <w:sz w:val="22"/>
+              </w:rPr>
+              <w:t>503</w:t>
+            </w:r>
+          </w:p>
+        </w:tc>
+        <w:tc>
+          <w:tcPr>
+            <w:tcW w:w="3655" w:type="dxa"/>
+            <w:shd w:val="clear" w:color="auto" w:fill="auto"/>
+          </w:tcPr>
+          <w:p>
+            <w:pPr>
+              <w:spacing w:after="120"/>
+              <w:rPr>
+                <w:rFonts w:asciiTheme="majorHAnsi" w:eastAsiaTheme="majorHAnsi" w:hAnsiTheme="majorHAnsi"/>
+              </w:rPr>
+            </w:pPr>
+            <w:proofErr w:type="spellStart"/>
+            <w:r>
+              <w:rPr>
+                <w:rFonts w:asciiTheme="majorHAnsi" w:eastAsiaTheme="majorHAnsi" w:hAnsiTheme="majorHAnsi"/>
+              </w:rPr>
+              <w:t>NotFoundDevice</w:t>
+            </w:r>
+            <w:proofErr w:type="spellEnd"/>
+          </w:p>
+        </w:tc>
+        <w:tc>
+          <w:tcPr>
+            <w:tcW w:w="2840" w:type="dxa"/>
+            <w:shd w:val="clear" w:color="auto" w:fill="auto"/>
+          </w:tcPr>
+          <w:p>
+            <w:pPr>
+              <w:spacing w:after="120"/>
+              <w:rPr>
+                <w:rFonts w:asciiTheme="majorHAnsi" w:eastAsiaTheme="majorHAnsi" w:hAnsiTheme="majorHAnsi"/>
+              </w:rPr>
+            </w:pPr>
+            <w:r>
+              <w:rPr>
+                <w:rFonts w:asciiTheme="majorHAnsi" w:eastAsiaTheme="majorHAnsi" w:hAnsiTheme="majorHAnsi" w:hint="eastAsia"/>
+              </w:rPr>
+              <w:t>디바이스를 찾을 수 없음</w:t>
+            </w:r>
+          </w:p>
+        </w:tc>
+      </w:tr>
+      <w:tr>
+        <w:tc>
+          <w:tcPr>
+            <w:tcW w:w="3127" w:type="dxa"/>
+            <w:shd w:val="clear" w:color="auto" w:fill="auto"/>
+            <w:vAlign w:val="center"/>
+          </w:tcPr>
+          <w:p>
+            <w:pPr>
+              <w:spacing w:after="120"/>
+              <w:rPr>
+                <w:rFonts w:asciiTheme="majorHAnsi" w:eastAsiaTheme="majorHAnsi" w:hAnsiTheme="majorHAnsi"/>
+                <w:color w:val="000000"/>
+                <w:sz w:val="22"/>
+              </w:rPr>
+            </w:pPr>
+            <w:r>
+              <w:rPr>
+                <w:rFonts w:asciiTheme="majorHAnsi" w:eastAsiaTheme="majorHAnsi" w:hAnsiTheme="majorHAnsi" w:hint="eastAsia"/>
+                <w:color w:val="000000"/>
+                <w:sz w:val="22"/>
+              </w:rPr>
+              <w:t>5</w:t>
+            </w:r>
+            <w:r>
+              <w:rPr>
+                <w:rFonts w:asciiTheme="majorHAnsi" w:eastAsiaTheme="majorHAnsi" w:hAnsiTheme="majorHAnsi"/>
+                <w:color w:val="000000"/>
+                <w:sz w:val="22"/>
+              </w:rPr>
+              <w:t>04</w:t>
+            </w:r>
+          </w:p>
+        </w:tc>
+        <w:tc>
+          <w:tcPr>
+            <w:tcW w:w="3655" w:type="dxa"/>
+            <w:shd w:val="clear" w:color="auto" w:fill="auto"/>
+          </w:tcPr>
+          <w:p>
+            <w:pPr>
+              <w:spacing w:after="120"/>
+              <w:rPr>
+                <w:rFonts w:asciiTheme="majorHAnsi" w:eastAsiaTheme="majorHAnsi" w:hAnsiTheme="majorHAnsi"/>
+              </w:rPr>
+            </w:pPr>
+            <w:proofErr w:type="spellStart"/>
+            <w:r>
+              <w:rPr>
+                <w:rFonts w:asciiTheme="majorHAnsi" w:eastAsiaTheme="majorHAnsi" w:hAnsiTheme="majorHAnsi"/>
+              </w:rPr>
+              <w:t>NotAllowedHost</w:t>
+            </w:r>
+            <w:proofErr w:type="spellEnd"/>
+          </w:p>
+        </w:tc>
+        <w:tc>
+          <w:tcPr>
+            <w:tcW w:w="2840" w:type="dxa"/>
+            <w:shd w:val="clear" w:color="auto" w:fill="auto"/>
+          </w:tcPr>
+          <w:p>
+            <w:pPr>
+              <w:spacing w:after="120"/>
+              <w:rPr>
+                <w:rFonts w:asciiTheme="majorHAnsi" w:eastAsiaTheme="majorHAnsi" w:hAnsiTheme="majorHAnsi"/>
+              </w:rPr>
+            </w:pPr>
+            <w:r>
+              <w:rPr>
+                <w:rFonts w:asciiTheme="majorHAnsi" w:eastAsiaTheme="majorHAnsi" w:hAnsiTheme="majorHAnsi" w:hint="eastAsia"/>
+              </w:rPr>
+              <w:t xml:space="preserve">허용된 </w:t>
+            </w:r>
+            <w:r>
+              <w:rPr>
+                <w:rFonts w:asciiTheme="majorHAnsi" w:eastAsiaTheme="majorHAnsi" w:hAnsiTheme="majorHAnsi"/>
+              </w:rPr>
+              <w:t xml:space="preserve">Host </w:t>
+            </w:r>
+            <w:r>
+              <w:rPr>
+                <w:rFonts w:asciiTheme="majorHAnsi" w:eastAsiaTheme="majorHAnsi" w:hAnsiTheme="majorHAnsi" w:hint="eastAsia"/>
+              </w:rPr>
+              <w:t>아님</w:t>
+            </w:r>
+          </w:p>
+        </w:tc>
+      </w:tr>
+      <w:tr>
+        <w:tc>
+          <w:tcPr>
+            <w:tcW w:w="3127" w:type="dxa"/>
+            <w:shd w:val="clear" w:color="auto" w:fill="auto"/>
+            <w:vAlign w:val="center"/>
+          </w:tcPr>
+          <w:p>
+            <w:pPr>
+              <w:spacing w:after="120"/>
+              <w:rPr>
+                <w:rFonts w:asciiTheme="majorHAnsi" w:eastAsiaTheme="majorHAnsi" w:hAnsiTheme="majorHAnsi"/>
+                <w:color w:val="000000"/>
+                <w:sz w:val="22"/>
+              </w:rPr>
+            </w:pPr>
+            <w:r>
+              <w:rPr>
+                <w:rFonts w:asciiTheme="majorHAnsi" w:eastAsiaTheme="majorHAnsi" w:hAnsiTheme="majorHAnsi" w:hint="eastAsia"/>
+                <w:color w:val="000000"/>
+                <w:sz w:val="22"/>
+              </w:rPr>
+              <w:t>5</w:t>
+            </w:r>
+            <w:r>
+              <w:rPr>
+                <w:rFonts w:asciiTheme="majorHAnsi" w:eastAsiaTheme="majorHAnsi" w:hAnsiTheme="majorHAnsi"/>
+                <w:color w:val="000000"/>
+                <w:sz w:val="22"/>
+              </w:rPr>
+              <w:t>05</w:t>
+            </w:r>
+          </w:p>
+        </w:tc>
+        <w:tc>
+          <w:tcPr>
+            <w:tcW w:w="3655" w:type="dxa"/>
+            <w:shd w:val="clear" w:color="auto" w:fill="auto"/>
+          </w:tcPr>
+          <w:p>
+            <w:pPr>
+              <w:spacing w:after="120"/>
+              <w:rPr>
+                <w:rFonts w:asciiTheme="majorHAnsi" w:eastAsiaTheme="majorHAnsi" w:hAnsiTheme="majorHAnsi"/>
+              </w:rPr>
+            </w:pPr>
+            <w:proofErr w:type="spellStart"/>
+            <w:r>
+              <w:rPr>
+                <w:rFonts w:asciiTheme="majorHAnsi" w:eastAsiaTheme="majorHAnsi" w:hAnsiTheme="majorHAnsi" w:hint="eastAsia"/>
+              </w:rPr>
+              <w:t>I</w:t>
+            </w:r>
+            <w:r>
+              <w:rPr>
+                <w:rFonts w:asciiTheme="majorHAnsi" w:eastAsiaTheme="majorHAnsi" w:hAnsiTheme="majorHAnsi"/>
+              </w:rPr>
+              <w:t>nvalidTerms</w:t>
+            </w:r>
+            <w:r>
+              <w:rPr>
+                <w:rFonts w:asciiTheme="majorHAnsi" w:eastAsiaTheme="majorHAnsi" w:hAnsiTheme="majorHAnsi" w:hint="eastAsia"/>
+              </w:rPr>
+              <w:t>A</w:t>
+            </w:r>
+            <w:r>
+              <w:rPr>
+                <w:rFonts w:asciiTheme="majorHAnsi" w:eastAsiaTheme="majorHAnsi" w:hAnsiTheme="majorHAnsi"/>
+              </w:rPr>
+              <w:t>gree</w:t>
+            </w:r>
+            <w:proofErr w:type="spellEnd"/>
+          </w:p>
+        </w:tc>
+        <w:tc>
+          <w:tcPr>
+            <w:tcW w:w="2840" w:type="dxa"/>
+            <w:shd w:val="clear" w:color="auto" w:fill="auto"/>
+          </w:tcPr>
+          <w:p>
+            <w:pPr>
+              <w:spacing w:after="120"/>
+              <w:rPr>
+                <w:rFonts w:asciiTheme="majorHAnsi" w:eastAsiaTheme="majorHAnsi" w:hAnsiTheme="majorHAnsi"/>
+              </w:rPr>
+            </w:pPr>
+            <w:r>
+              <w:rPr>
+                <w:rFonts w:asciiTheme="majorHAnsi" w:eastAsiaTheme="majorHAnsi" w:hAnsiTheme="majorHAnsi" w:hint="eastAsia"/>
+              </w:rPr>
+              <w:t>약관 동의 상태가 아님</w:t>
+            </w:r>
+          </w:p>
+        </w:tc>
+      </w:tr>
+      <w:tr>
+        <w:tc>
+          <w:tcPr>
+            <w:tcW w:w="3127" w:type="dxa"/>
+            <w:shd w:val="clear" w:color="auto" w:fill="auto"/>
+            <w:vAlign w:val="center"/>
+          </w:tcPr>
+          <w:p>
+            <w:pPr>
+              <w:spacing w:after="120"/>
+              <w:rPr>
+                <w:rFonts w:asciiTheme="majorHAnsi" w:eastAsiaTheme="majorHAnsi" w:hAnsiTheme="majorHAnsi"/>
+                <w:color w:val="000000"/>
+                <w:sz w:val="22"/>
+              </w:rPr>
+            </w:pPr>
+            <w:r>
+              <w:rPr>
+                <w:rFonts w:asciiTheme="majorHAnsi" w:eastAsiaTheme="majorHAnsi" w:hAnsiTheme="majorHAnsi" w:hint="eastAsia"/>
+                <w:color w:val="000000"/>
+                <w:sz w:val="22"/>
+              </w:rPr>
+              <w:t>5</w:t>
+            </w:r>
+            <w:r>
+              <w:rPr>
+                <w:rFonts w:asciiTheme="majorHAnsi" w:eastAsiaTheme="majorHAnsi" w:hAnsiTheme="majorHAnsi"/>
+                <w:color w:val="000000"/>
+                <w:sz w:val="22"/>
+              </w:rPr>
+              <w:t>06</w:t>
+            </w:r>
+          </w:p>
+        </w:tc>
+        <w:tc>
+          <w:tcPr>
+            <w:tcW w:w="3655" w:type="dxa"/>
+            <w:shd w:val="clear" w:color="auto" w:fill="auto"/>
+          </w:tcPr>
+          <w:p>
+            <w:pPr>
+              <w:spacing w:after="120"/>
+              <w:rPr>
+                <w:rFonts w:asciiTheme="majorHAnsi" w:eastAsiaTheme="majorHAnsi" w:hAnsiTheme="majorHAnsi"/>
+              </w:rPr>
+            </w:pPr>
+            <w:proofErr w:type="spellStart"/>
+            <w:r>
+              <w:rPr>
+                <w:rFonts w:asciiTheme="majorHAnsi" w:eastAsiaTheme="majorHAnsi" w:hAnsiTheme="majorHAnsi"/>
+              </w:rPr>
+              <w:t>InvalidTermsVersion</w:t>
+            </w:r>
+            <w:proofErr w:type="spellEnd"/>
+          </w:p>
+        </w:tc>
+        <w:tc>
+          <w:tcPr>
+            <w:tcW w:w="2840" w:type="dxa"/>
+            <w:shd w:val="clear" w:color="auto" w:fill="auto"/>
+          </w:tcPr>
+          <w:p>
+            <w:pPr>
+              <w:spacing w:after="120"/>
+              <w:rPr>
+                <w:rFonts w:asciiTheme="majorHAnsi" w:eastAsiaTheme="majorHAnsi" w:hAnsiTheme="majorHAnsi"/>
+              </w:rPr>
+            </w:pPr>
+            <w:r>
+              <w:rPr>
+                <w:rFonts w:asciiTheme="majorHAnsi" w:eastAsiaTheme="majorHAnsi" w:hAnsiTheme="majorHAnsi" w:hint="eastAsia"/>
+              </w:rPr>
+              <w:t xml:space="preserve">약관 </w:t>
+            </w:r>
+            <w:proofErr w:type="spellStart"/>
+            <w:r>
+              <w:rPr>
+                <w:rFonts w:asciiTheme="majorHAnsi" w:eastAsiaTheme="majorHAnsi" w:hAnsiTheme="majorHAnsi" w:hint="eastAsia"/>
+              </w:rPr>
+              <w:t>변경인경우</w:t>
+            </w:r>
+            <w:proofErr w:type="spellEnd"/>
+          </w:p>
+        </w:tc>
+      </w:tr>
+      <w:tr>
+        <w:tc>
+          <w:tcPr>
+            <w:tcW w:w="3127" w:type="dxa"/>
+            <w:shd w:val="clear" w:color="auto" w:fill="auto"/>
+            <w:vAlign w:val="center"/>
+          </w:tcPr>
+          <w:p>
+            <w:pPr>
+              <w:spacing w:after="120"/>
+              <w:rPr>
+                <w:rFonts w:asciiTheme="majorHAnsi" w:eastAsiaTheme="majorHAnsi" w:hAnsiTheme="majorHAnsi"/>
+                <w:color w:val="000000"/>
+                <w:sz w:val="22"/>
+              </w:rPr>
+            </w:pPr>
+            <w:r>
+              <w:rPr>
+                <w:rFonts w:asciiTheme="majorHAnsi" w:eastAsiaTheme="majorHAnsi" w:hAnsiTheme="majorHAnsi" w:cs="굴림" w:hint="eastAsia"/>
+                <w:color w:val="000000"/>
+                <w:sz w:val="22"/>
+              </w:rPr>
+              <w:t>6</w:t>
+            </w:r>
+            <w:r>
+              <w:rPr>
+                <w:rFonts w:asciiTheme="majorHAnsi" w:eastAsiaTheme="majorHAnsi" w:hAnsiTheme="majorHAnsi" w:cs="굴림"/>
+                <w:color w:val="000000"/>
+                <w:sz w:val="22"/>
+              </w:rPr>
+              <w:t>00</w:t>
+            </w:r>
+          </w:p>
+        </w:tc>
+        <w:tc>
+          <w:tcPr>
+            <w:tcW w:w="3655" w:type="dxa"/>
+            <w:shd w:val="clear" w:color="auto" w:fill="auto"/>
+          </w:tcPr>
+          <w:p>
+            <w:pPr>
+              <w:spacing w:after="120"/>
+              <w:rPr>
+                <w:rFonts w:asciiTheme="majorHAnsi" w:eastAsiaTheme="majorHAnsi" w:hAnsiTheme="majorHAnsi"/>
+              </w:rPr>
+            </w:pPr>
+            <w:proofErr w:type="spellStart"/>
+            <w:r>
+              <w:rPr>
+                <w:rFonts w:asciiTheme="majorHAnsi" w:eastAsiaTheme="majorHAnsi" w:hAnsiTheme="majorHAnsi"/>
+              </w:rPr>
+              <w:t>DuplicatedRequest</w:t>
+            </w:r>
+            <w:proofErr w:type="spellEnd"/>
+          </w:p>
+        </w:tc>
+        <w:tc>
+          <w:tcPr>
+            <w:tcW w:w="2840" w:type="dxa"/>
+            <w:shd w:val="clear" w:color="auto" w:fill="auto"/>
+          </w:tcPr>
+          <w:p>
+            <w:pPr>
+              <w:spacing w:after="120"/>
+              <w:rPr>
+                <w:rFonts w:asciiTheme="majorHAnsi" w:eastAsiaTheme="majorHAnsi" w:hAnsiTheme="majorHAnsi"/>
+              </w:rPr>
+            </w:pPr>
+            <w:r>
+              <w:rPr>
+                <w:rFonts w:asciiTheme="majorHAnsi" w:eastAsiaTheme="majorHAnsi" w:hAnsiTheme="majorHAnsi" w:hint="eastAsia"/>
+              </w:rPr>
+              <w:t>중복된 요청</w:t>
+            </w:r>
+          </w:p>
+        </w:tc>
+      </w:tr>
+      <w:tr>
+        <w:tc>
+          <w:tcPr>
+            <w:tcW w:w="3127" w:type="dxa"/>
+            <w:shd w:val="clear" w:color="auto" w:fill="auto"/>
+            <w:vAlign w:val="center"/>
+          </w:tcPr>
+          <w:p>
+            <w:pPr>
+              <w:spacing w:after="120"/>
+              <w:rPr>
+                <w:rFonts w:asciiTheme="majorHAnsi" w:eastAsiaTheme="majorHAnsi" w:hAnsiTheme="majorHAnsi"/>
+                <w:color w:val="000000"/>
+                <w:sz w:val="22"/>
+              </w:rPr>
+            </w:pPr>
+            <w:r>
+              <w:rPr>
+                <w:rFonts w:asciiTheme="majorHAnsi" w:eastAsiaTheme="majorHAnsi" w:hAnsiTheme="majorHAnsi" w:cs="굴림" w:hint="eastAsia"/>
+                <w:color w:val="000000"/>
+                <w:sz w:val="22"/>
+              </w:rPr>
+              <w:t>6</w:t>
+            </w:r>
+            <w:r>
+              <w:rPr>
+                <w:rFonts w:asciiTheme="majorHAnsi" w:eastAsiaTheme="majorHAnsi" w:hAnsiTheme="majorHAnsi" w:cs="굴림"/>
+                <w:color w:val="000000"/>
+                <w:sz w:val="22"/>
+              </w:rPr>
+              <w:t>01</w:t>
+            </w:r>
+          </w:p>
+        </w:tc>
+        <w:tc>
+          <w:tcPr>
+            <w:tcW w:w="3655" w:type="dxa"/>
+            <w:shd w:val="clear" w:color="auto" w:fill="auto"/>
+          </w:tcPr>
+          <w:p>
+            <w:pPr>
+              <w:spacing w:after="120"/>
+              <w:rPr>
+                <w:rFonts w:asciiTheme="majorHAnsi" w:eastAsiaTheme="majorHAnsi" w:hAnsiTheme="majorHAnsi"/>
+              </w:rPr>
+            </w:pPr>
+            <w:proofErr w:type="spellStart"/>
+            <w:r>
+              <w:rPr>
+                <w:rFonts w:asciiTheme="majorHAnsi" w:eastAsiaTheme="majorHAnsi" w:hAnsiTheme="majorHAnsi"/>
+              </w:rPr>
+              <w:t>NoData</w:t>
+            </w:r>
+            <w:proofErr w:type="spellEnd"/>
+          </w:p>
+        </w:tc>
+        <w:tc>
+          <w:tcPr>
+            <w:tcW w:w="2840" w:type="dxa"/>
+            <w:shd w:val="clear" w:color="auto" w:fill="auto"/>
+          </w:tcPr>
+          <w:p>
+            <w:pPr>
+              <w:spacing w:after="120"/>
+              <w:rPr>
+                <w:rFonts w:asciiTheme="majorHAnsi" w:eastAsiaTheme="majorHAnsi" w:hAnsiTheme="majorHAnsi"/>
+              </w:rPr>
+            </w:pPr>
+            <w:r>
+              <w:rPr>
+                <w:rFonts w:asciiTheme="majorHAnsi" w:eastAsiaTheme="majorHAnsi" w:hAnsiTheme="majorHAnsi" w:hint="eastAsia"/>
+              </w:rPr>
+              <w:t>데이터 없음</w:t>
+            </w:r>
+          </w:p>
+        </w:tc>
+      </w:tr>
+      <w:tr>
+        <w:tc>
+          <w:tcPr>
+            <w:tcW w:w="3127" w:type="dxa"/>
+            <w:shd w:val="clear" w:color="auto" w:fill="auto"/>
+            <w:vAlign w:val="center"/>
+          </w:tcPr>
+          <w:p>
+            <w:pPr>
+              <w:spacing w:after="120"/>
+              <w:rPr>
+                <w:rFonts w:asciiTheme="majorHAnsi" w:eastAsiaTheme="majorHAnsi" w:hAnsiTheme="majorHAnsi"/>
+                <w:color w:val="000000"/>
+                <w:sz w:val="22"/>
+              </w:rPr>
+            </w:pPr>
+            <w:r>
+              <w:rPr>
+                <w:rFonts w:asciiTheme="majorHAnsi" w:eastAsiaTheme="majorHAnsi" w:hAnsiTheme="majorHAnsi" w:hint="eastAsia"/>
+                <w:color w:val="000000"/>
+                <w:sz w:val="22"/>
+              </w:rPr>
+              <w:t>9</w:t>
+            </w:r>
+            <w:r>
+              <w:rPr>
+                <w:rFonts w:asciiTheme="majorHAnsi" w:eastAsiaTheme="majorHAnsi" w:hAnsiTheme="majorHAnsi"/>
+                <w:color w:val="000000"/>
+                <w:sz w:val="22"/>
+              </w:rPr>
+              <w:t>00</w:t>
+            </w:r>
+          </w:p>
+        </w:tc>
+        <w:tc>
+          <w:tcPr>
+            <w:tcW w:w="3655" w:type="dxa"/>
+            <w:shd w:val="clear" w:color="auto" w:fill="auto"/>
+          </w:tcPr>
+          <w:p>
+            <w:pPr>
+              <w:spacing w:after="120"/>
+              <w:rPr>
+                <w:rFonts w:asciiTheme="majorHAnsi" w:eastAsiaTheme="majorHAnsi" w:hAnsiTheme="majorHAnsi"/>
+              </w:rPr>
+            </w:pPr>
+            <w:r>
+              <w:rPr>
+                <w:rFonts w:asciiTheme="majorHAnsi" w:eastAsiaTheme="majorHAnsi" w:hAnsiTheme="majorHAnsi" w:hint="eastAsia"/>
+              </w:rPr>
+              <w:t>F</w:t>
+            </w:r>
+            <w:r>
+              <w:rPr>
+                <w:rFonts w:asciiTheme="majorHAnsi" w:eastAsiaTheme="majorHAnsi" w:hAnsiTheme="majorHAnsi"/>
+              </w:rPr>
+              <w:t>ailed</w:t>
+            </w:r>
+          </w:p>
+        </w:tc>
+        <w:tc>
+          <w:tcPr>
+            <w:tcW w:w="2840" w:type="dxa"/>
+            <w:shd w:val="clear" w:color="auto" w:fill="auto"/>
+          </w:tcPr>
+          <w:p>
+            <w:pPr>
+              <w:spacing w:after="120"/>
+              <w:rPr>
+                <w:rFonts w:asciiTheme="majorHAnsi" w:eastAsiaTheme="majorHAnsi" w:hAnsiTheme="majorHAnsi"/>
+              </w:rPr>
+            </w:pPr>
+            <w:r>
+              <w:rPr>
+                <w:rFonts w:asciiTheme="majorHAnsi" w:eastAsiaTheme="majorHAnsi" w:hAnsiTheme="majorHAnsi" w:hint="eastAsia"/>
+              </w:rPr>
+              <w:t>실패</w:t>
+            </w:r>
+          </w:p>
+        </w:tc>
+      </w:tr>
+    </w:tbl>
+    <w:p>
+      <w:pPr>
+        <w:rPr>
+          <w:szCs w:val="20"/>
+        </w:rPr>
+      </w:pPr>
+    </w:p>
+    <w:p>
+      <w:pPr>
+        <w:rPr>
+          <w:szCs w:val="20"/>
+        </w:rPr>
+      </w:pPr>
+    </w:p>
+    <w:p>
+      <w:pPr>
+        <w:rPr>
+          <w:szCs w:val="20"/>
+        </w:rPr>
+      </w:pPr>
+    </w:p>
+    <w:p>
+      <w:pPr>
+        <w:rPr>
+          <w:szCs w:val="20"/>
+        </w:rPr>
+      </w:pPr>
+    </w:p>
+    <w:p>
+      <w:pPr>
+        <w:rPr>
+          <w:szCs w:val="20"/>
+        </w:rPr>
+      </w:pPr>
+    </w:p>
+    <w:p>
+      <w:pPr>
+        <w:rPr>
+          <w:szCs w:val="20"/>
+        </w:rPr>
+      </w:pPr>
+    </w:p>
+    <w:p>
+      <w:pPr>
+        <w:rPr>
+          <w:szCs w:val="20"/>
+        </w:rPr>
+      </w:pPr>
+    </w:p>
+    <w:p>
+      <w:pPr>
+        <w:rPr>
+          <w:szCs w:val="20"/>
+        </w:rPr>
+      </w:pPr>
+    </w:p>
+    <w:p>
+      <w:pPr>
+        <w:rPr>
+          <w:szCs w:val="20"/>
+        </w:rPr>
+      </w:pPr>
+    </w:p>
+    <w:p>
+      <w:pPr>
+        <w:rPr>
+          <w:szCs w:val="20"/>
+        </w:rPr>
+      </w:pPr>
+    </w:p>
+    <w:p>
+      <w:pPr>
+        <w:rPr>
+          <w:rFonts w:hint="eastAsia"/>
+          <w:szCs w:val="20"/>
+        </w:rPr>
+      </w:pPr>
+    </w:p>
+    <w:p>
+      <w:pPr>
+        <w:pStyle w:val="a3"/>
+        <w:numPr>
+          <w:ilvl w:val="0"/>
+          <w:numId w:val="2"/>
+        </w:numPr>
+        <w:ind w:leftChars="0"/>
+        <w:rPr>
+          <w:b/>
+          <w:bCs/>
+          <w:sz w:val="50"/>
+          <w:szCs w:val="50"/>
+        </w:rPr>
+      </w:pPr>
+      <w:bookmarkStart w:id="1" w:name="API"/>
+      <w:r>
+        <w:rPr>
+          <w:rFonts w:hint="eastAsia"/>
+          <w:b/>
+          <w:bCs/>
+          <w:sz w:val="50"/>
+          <w:szCs w:val="50"/>
+        </w:rPr>
+        <w:lastRenderedPageBreak/>
+        <w:t>A</w:t>
+      </w:r>
+      <w:r>
+        <w:rPr>
+          <w:b/>
+          <w:bCs/>
+          <w:sz w:val="50"/>
+          <w:szCs w:val="50"/>
+        </w:rPr>
+        <w:t>PI</w:t>
+      </w:r>
+    </w:p>
+    <w:p>
+      <w:pPr>
+        <w:pStyle w:val="a3"/>
+        <w:numPr>
+          <w:ilvl w:val="0"/>
+          <w:numId w:val="4"/>
+        </w:numPr>
+        <w:ind w:leftChars="0"/>
+        <w:rPr>
+          <w:b/>
+          <w:bCs/>
+          <w:szCs w:val="20"/>
+        </w:rPr>
+      </w:pPr>
+      <w:bookmarkStart w:id="2" w:name="회원가입"/>
+      <w:bookmarkEnd w:id="1"/>
+      <w:r>
+        <w:rPr>
+          <w:rFonts w:hint="eastAsia"/>
+          <w:b/>
+          <w:bCs/>
+          <w:szCs w:val="20"/>
+        </w:rPr>
+        <w:t>회원가입</w:t>
+      </w:r>
+    </w:p>
+    <w:bookmarkEnd w:id="2"/>
+    <w:p>
+      <w:pPr>
+        <w:pStyle w:val="a3"/>
+        <w:ind w:leftChars="0" w:left="760"/>
+        <w:rPr>
+          <w:b/>
+          <w:bCs/>
+          <w:szCs w:val="20"/>
+        </w:rPr>
+      </w:pPr>
+      <w:r>
+        <w:rPr>
+          <w:b/>
+          <w:bCs/>
+          <w:szCs w:val="20"/>
+        </w:rPr>
+        <w:t>Request Data</w:t>
+      </w:r>
+    </w:p>
+    <w:tbl>
+      <w:tblPr>
+        <w:tblStyle w:val="a4"/>
+        <w:tblW w:w="0" w:type="auto"/>
+        <w:tblInd w:w="760" w:type="dxa"/>
+        <w:tblLook w:val="04A0" w:firstRow="1" w:lastRow="0" w:firstColumn="1" w:lastColumn="0" w:noHBand="0" w:noVBand="1"/>
+      </w:tblPr>
+      <w:tblGrid>
+        <w:gridCol w:w="4128"/>
+        <w:gridCol w:w="4128"/>
+      </w:tblGrid>
+      <w:tr>
+        <w:tc>
+          <w:tcPr>
+            <w:tcW w:w="4128" w:type="dxa"/>
+            <w:shd w:val="clear" w:color="auto" w:fill="C5E0B3" w:themeFill="accent6" w:themeFillTint="66"/>
+          </w:tcPr>
+          <w:p>
+            <w:pPr>
+              <w:pStyle w:val="a3"/>
+              <w:ind w:leftChars="0" w:left="0"/>
+              <w:rPr>
+                <w:rFonts w:hint="eastAsia"/>
+                <w:b/>
+                <w:bCs/>
+                <w:szCs w:val="20"/>
+              </w:rPr>
+            </w:pPr>
+            <w:proofErr w:type="spellStart"/>
+            <w:r>
+              <w:rPr>
+                <w:rFonts w:hint="eastAsia"/>
+                <w:b/>
+                <w:bCs/>
+                <w:szCs w:val="20"/>
+              </w:rPr>
+              <w:t>변수명</w:t>
+            </w:r>
+            <w:proofErr w:type="spellEnd"/>
+          </w:p>
+        </w:tc>
+        <w:tc>
+          <w:tcPr>
+            <w:tcW w:w="4128" w:type="dxa"/>
+            <w:shd w:val="clear" w:color="auto" w:fill="C5E0B3" w:themeFill="accent6" w:themeFillTint="66"/>
+          </w:tcPr>
+          <w:p>
+            <w:pPr>
+              <w:pStyle w:val="a3"/>
+              <w:ind w:leftChars="0" w:left="0"/>
+              <w:rPr>
+                <w:rFonts w:hint="eastAsia"/>
+                <w:b/>
+                <w:bCs/>
+                <w:szCs w:val="20"/>
+              </w:rPr>
+            </w:pPr>
+            <w:r>
+              <w:rPr>
+                <w:rFonts w:hint="eastAsia"/>
+                <w:b/>
+                <w:bCs/>
+                <w:szCs w:val="20"/>
+              </w:rPr>
+              <w:t>타입</w:t>
+            </w:r>
+          </w:p>
+        </w:tc>
+      </w:tr>
+      <w:tr>
+        <w:tc>
+          <w:tcPr>
+            <w:tcW w:w="4128" w:type="dxa"/>
+          </w:tcPr>
+          <w:p>
+            <w:pPr>
+              <w:pStyle w:val="a3"/>
+              <w:ind w:leftChars="0" w:left="0"/>
+              <w:rPr>
+                <w:rFonts w:hint="eastAsia"/>
+                <w:szCs w:val="20"/>
+              </w:rPr>
+            </w:pPr>
+            <w:r>
+              <w:rPr>
+                <w:rFonts w:hint="eastAsia"/>
+                <w:szCs w:val="20"/>
+              </w:rPr>
+              <w:t>a</w:t>
+            </w:r>
+            <w:r>
+              <w:rPr>
+                <w:szCs w:val="20"/>
+              </w:rPr>
+              <w:t>ccount</w:t>
+            </w:r>
+          </w:p>
+        </w:tc>
+        <w:tc>
+          <w:tcPr>
+            <w:tcW w:w="4128" w:type="dxa"/>
+          </w:tcPr>
+          <w:p>
+            <w:pPr>
+              <w:pStyle w:val="a3"/>
+              <w:ind w:leftChars="0" w:left="0"/>
+              <w:rPr>
+                <w:rFonts w:hint="eastAsia"/>
+                <w:szCs w:val="20"/>
+              </w:rPr>
+            </w:pPr>
+            <w:r>
+              <w:rPr>
+                <w:rFonts w:hint="eastAsia"/>
+                <w:szCs w:val="20"/>
+              </w:rPr>
+              <w:t>A</w:t>
+            </w:r>
+            <w:r>
+              <w:rPr>
+                <w:szCs w:val="20"/>
+              </w:rPr>
+              <w:t>ccount</w:t>
+            </w:r>
+          </w:p>
+        </w:tc>
+      </w:tr>
+    </w:tbl>
+    <w:p>
+      <w:pPr>
+        <w:pStyle w:val="a3"/>
+        <w:ind w:leftChars="0" w:left="760"/>
+        <w:rPr>
+          <w:b/>
+          <w:bCs/>
+          <w:szCs w:val="20"/>
+        </w:rPr>
+      </w:pPr>
+    </w:p>
+    <w:p>
+      <w:pPr>
+        <w:pStyle w:val="a3"/>
+        <w:ind w:leftChars="0" w:left="760"/>
+        <w:rPr>
+          <w:b/>
+          <w:bCs/>
+          <w:szCs w:val="20"/>
+        </w:rPr>
+      </w:pPr>
+      <w:r>
+        <w:rPr>
+          <w:rFonts w:hint="eastAsia"/>
+          <w:b/>
+          <w:bCs/>
+          <w:szCs w:val="20"/>
+        </w:rPr>
+        <w:t>R</w:t>
+      </w:r>
+      <w:r>
+        <w:rPr>
+          <w:b/>
+          <w:bCs/>
+          <w:szCs w:val="20"/>
+        </w:rPr>
+        <w:t>esponse Data</w:t>
+      </w:r>
+    </w:p>
+    <w:tbl>
+      <w:tblPr>
+        <w:tblStyle w:val="a4"/>
+        <w:tblW w:w="0" w:type="auto"/>
+        <w:tblInd w:w="760" w:type="dxa"/>
+        <w:tblLook w:val="04A0" w:firstRow="1" w:lastRow="0" w:firstColumn="1" w:lastColumn="0" w:noHBand="0" w:noVBand="1"/>
+      </w:tblPr>
+      <w:tblGrid>
+        <w:gridCol w:w="4136"/>
+        <w:gridCol w:w="4120"/>
+      </w:tblGrid>
+      <w:tr>
+        <w:tc>
+          <w:tcPr>
+            <w:tcW w:w="4508" w:type="dxa"/>
+            <w:shd w:val="clear" w:color="auto" w:fill="C5E0B3" w:themeFill="accent6" w:themeFillTint="66"/>
+          </w:tcPr>
+          <w:p>
+            <w:pPr>
+              <w:pStyle w:val="a3"/>
+              <w:ind w:leftChars="0" w:left="0"/>
+              <w:rPr>
+                <w:rFonts w:hint="eastAsia"/>
+                <w:b/>
+                <w:bCs/>
+                <w:szCs w:val="20"/>
+              </w:rPr>
+            </w:pPr>
+            <w:proofErr w:type="spellStart"/>
+            <w:r>
+              <w:rPr>
+                <w:rFonts w:hint="eastAsia"/>
+                <w:b/>
+                <w:bCs/>
+                <w:szCs w:val="20"/>
+              </w:rPr>
+              <w:t>변수명</w:t>
+            </w:r>
+            <w:proofErr w:type="spellEnd"/>
+          </w:p>
+        </w:tc>
+        <w:tc>
+          <w:tcPr>
+            <w:tcW w:w="4508" w:type="dxa"/>
+            <w:shd w:val="clear" w:color="auto" w:fill="C5E0B3" w:themeFill="accent6" w:themeFillTint="66"/>
+          </w:tcPr>
+          <w:p>
+            <w:pPr>
+              <w:pStyle w:val="a3"/>
+              <w:ind w:leftChars="0" w:left="0"/>
+              <w:rPr>
+                <w:rFonts w:hint="eastAsia"/>
+                <w:b/>
+                <w:bCs/>
+                <w:szCs w:val="20"/>
+              </w:rPr>
+            </w:pPr>
+            <w:r>
+              <w:rPr>
+                <w:rFonts w:hint="eastAsia"/>
+                <w:b/>
+                <w:bCs/>
+                <w:szCs w:val="20"/>
+              </w:rPr>
+              <w:t>타입</w:t>
+            </w:r>
+          </w:p>
+        </w:tc>
+      </w:tr>
+      <w:tr>
+        <w:tc>
+          <w:tcPr>
+            <w:tcW w:w="4508" w:type="dxa"/>
+          </w:tcPr>
+          <w:p>
+            <w:pPr>
+              <w:pStyle w:val="a3"/>
+              <w:ind w:leftChars="0" w:left="0"/>
+              <w:rPr>
+                <w:rFonts w:hint="eastAsia"/>
+                <w:szCs w:val="20"/>
+              </w:rPr>
+            </w:pPr>
+            <w:proofErr w:type="spellStart"/>
+            <w:r>
+              <w:rPr>
+                <w:rFonts w:hint="eastAsia"/>
+                <w:szCs w:val="20"/>
+              </w:rPr>
+              <w:t>r</w:t>
+            </w:r>
+            <w:r>
+              <w:rPr>
+                <w:szCs w:val="20"/>
+              </w:rPr>
+              <w:t>etcode</w:t>
+            </w:r>
+            <w:proofErr w:type="spellEnd"/>
+          </w:p>
+        </w:tc>
+        <w:tc>
+          <w:tcPr>
+            <w:tcW w:w="4508" w:type="dxa"/>
+          </w:tcPr>
+          <w:p>
+            <w:pPr>
+              <w:pStyle w:val="a3"/>
+              <w:ind w:leftChars="0" w:left="0"/>
+              <w:rPr>
+                <w:rFonts w:hint="eastAsia"/>
+                <w:szCs w:val="20"/>
+              </w:rPr>
+            </w:pPr>
+            <w:r>
+              <w:rPr>
+                <w:rFonts w:hint="eastAsia"/>
+                <w:szCs w:val="20"/>
+              </w:rPr>
+              <w:t>I</w:t>
+            </w:r>
+            <w:r>
+              <w:rPr>
+                <w:szCs w:val="20"/>
+              </w:rPr>
+              <w:t>nt</w:t>
+            </w:r>
+          </w:p>
+        </w:tc>
+      </w:tr>
+      <w:tr>
+        <w:tc>
+          <w:tcPr>
+            <w:tcW w:w="4508" w:type="dxa"/>
+          </w:tcPr>
+          <w:p>
+            <w:pPr>
+              <w:pStyle w:val="a3"/>
+              <w:ind w:leftChars="0" w:left="0"/>
+              <w:rPr>
+                <w:rFonts w:hint="eastAsia"/>
+                <w:szCs w:val="20"/>
+              </w:rPr>
+            </w:pPr>
+            <w:proofErr w:type="spellStart"/>
+            <w:r>
+              <w:rPr>
+                <w:rFonts w:hint="eastAsia"/>
+                <w:szCs w:val="20"/>
+              </w:rPr>
+              <w:t>r</w:t>
+            </w:r>
+            <w:r>
+              <w:rPr>
+                <w:szCs w:val="20"/>
+              </w:rPr>
+              <w:t>etmsg</w:t>
+            </w:r>
+            <w:proofErr w:type="spellEnd"/>
+          </w:p>
+        </w:tc>
+        <w:tc>
+          <w:tcPr>
+            <w:tcW w:w="4508" w:type="dxa"/>
+          </w:tcPr>
+          <w:p>
+            <w:pPr>
+              <w:pStyle w:val="a3"/>
+              <w:ind w:leftChars="0" w:left="0"/>
+              <w:rPr>
+                <w:rFonts w:hint="eastAsia"/>
+                <w:szCs w:val="20"/>
+              </w:rPr>
+            </w:pPr>
+            <w:r>
+              <w:rPr>
+                <w:rFonts w:hint="eastAsia"/>
+                <w:szCs w:val="20"/>
+              </w:rPr>
+              <w:t>S</w:t>
+            </w:r>
+            <w:r>
+              <w:rPr>
+                <w:szCs w:val="20"/>
+              </w:rPr>
+              <w:t>tring</w:t>
+            </w:r>
+          </w:p>
+        </w:tc>
+      </w:tr>
+    </w:tbl>
+    <w:p>
+      <w:pPr>
+        <w:pStyle w:val="a3"/>
+        <w:ind w:leftChars="0" w:left="760"/>
+        <w:rPr>
+          <w:rFonts w:hint="eastAsia"/>
+          <w:b/>
+          <w:bCs/>
+          <w:szCs w:val="20"/>
+        </w:rPr>
+      </w:pPr>
+    </w:p>
+    <w:p>
+      <w:pPr>
+        <w:pStyle w:val="a3"/>
+        <w:numPr>
+          <w:ilvl w:val="0"/>
+          <w:numId w:val="4"/>
+        </w:numPr>
+        <w:ind w:leftChars="0"/>
+        <w:rPr>
+          <w:b/>
+          <w:bCs/>
+          <w:szCs w:val="20"/>
+        </w:rPr>
+      </w:pPr>
+      <w:bookmarkStart w:id="3" w:name="로그인"/>
+      <w:r>
+        <w:rPr>
+          <w:rFonts w:hint="eastAsia"/>
+          <w:b/>
+          <w:bCs/>
+          <w:szCs w:val="20"/>
+        </w:rPr>
+        <w:t>로그인</w:t>
+      </w:r>
+    </w:p>
+    <w:bookmarkEnd w:id="3"/>
+    <w:p>
+      <w:pPr>
+        <w:pStyle w:val="a3"/>
+        <w:ind w:leftChars="0" w:left="760"/>
+        <w:rPr>
+          <w:b/>
+          <w:bCs/>
+          <w:szCs w:val="20"/>
+        </w:rPr>
+      </w:pPr>
+      <w:r>
+        <w:rPr>
+          <w:rFonts w:hint="eastAsia"/>
+          <w:b/>
+          <w:bCs/>
+          <w:szCs w:val="20"/>
+        </w:rPr>
+        <w:t>R</w:t>
+      </w:r>
+      <w:r>
+        <w:rPr>
+          <w:b/>
+          <w:bCs/>
+          <w:szCs w:val="20"/>
+        </w:rPr>
+        <w:t>equest Data</w:t>
+      </w:r>
+    </w:p>
+    <w:tbl>
+      <w:tblPr>
+        <w:tblStyle w:val="a4"/>
+        <w:tblW w:w="0" w:type="auto"/>
+        <w:tblInd w:w="760" w:type="dxa"/>
+        <w:tblLook w:val="04A0" w:firstRow="1" w:lastRow="0" w:firstColumn="1" w:lastColumn="0" w:noHBand="0" w:noVBand="1"/>
+      </w:tblPr>
+      <w:tblGrid>
+        <w:gridCol w:w="4115"/>
+        <w:gridCol w:w="4141"/>
+      </w:tblGrid>
+      <w:tr>
+        <w:tc>
+          <w:tcPr>
+            <w:tcW w:w="4508" w:type="dxa"/>
+            <w:shd w:val="clear" w:color="auto" w:fill="C5E0B3" w:themeFill="accent6" w:themeFillTint="66"/>
+          </w:tcPr>
+          <w:p>
+            <w:pPr>
+              <w:pStyle w:val="a3"/>
+              <w:ind w:leftChars="0" w:left="0"/>
+              <w:rPr>
+                <w:rFonts w:hint="eastAsia"/>
+                <w:b/>
+                <w:bCs/>
+                <w:szCs w:val="20"/>
+              </w:rPr>
+            </w:pPr>
+            <w:proofErr w:type="spellStart"/>
+            <w:r>
+              <w:rPr>
+                <w:rFonts w:hint="eastAsia"/>
+                <w:b/>
+                <w:bCs/>
+                <w:szCs w:val="20"/>
+              </w:rPr>
+              <w:t>변수명</w:t>
+            </w:r>
+            <w:proofErr w:type="spellEnd"/>
+          </w:p>
+        </w:tc>
+        <w:tc>
+          <w:tcPr>
+            <w:tcW w:w="4508" w:type="dxa"/>
+            <w:shd w:val="clear" w:color="auto" w:fill="C5E0B3" w:themeFill="accent6" w:themeFillTint="66"/>
+          </w:tcPr>
+          <w:p>
+            <w:pPr>
+              <w:pStyle w:val="a3"/>
+              <w:ind w:leftChars="0" w:left="0"/>
+              <w:rPr>
+                <w:rFonts w:hint="eastAsia"/>
+                <w:b/>
+                <w:bCs/>
+                <w:szCs w:val="20"/>
+              </w:rPr>
+            </w:pPr>
+            <w:r>
+              <w:rPr>
+                <w:rFonts w:hint="eastAsia"/>
+                <w:b/>
+                <w:bCs/>
+                <w:szCs w:val="20"/>
+              </w:rPr>
+              <w:t>타입</w:t>
+            </w:r>
+          </w:p>
+        </w:tc>
+      </w:tr>
+      <w:tr>
+        <w:tc>
+          <w:tcPr>
+            <w:tcW w:w="4508" w:type="dxa"/>
+          </w:tcPr>
+          <w:p>
+            <w:pPr>
+              <w:pStyle w:val="a3"/>
+              <w:ind w:leftChars="0" w:left="0"/>
+              <w:rPr>
+                <w:rFonts w:hint="eastAsia"/>
+                <w:szCs w:val="20"/>
+              </w:rPr>
+            </w:pPr>
+            <w:r>
+              <w:rPr>
+                <w:szCs w:val="20"/>
+              </w:rPr>
+              <w:t>Id</w:t>
+            </w:r>
+          </w:p>
+        </w:tc>
+        <w:tc>
+          <w:tcPr>
+            <w:tcW w:w="4508" w:type="dxa"/>
+          </w:tcPr>
+          <w:p>
+            <w:pPr>
+              <w:pStyle w:val="a3"/>
+              <w:ind w:leftChars="0" w:left="0"/>
+              <w:rPr>
+                <w:rFonts w:hint="eastAsia"/>
+                <w:szCs w:val="20"/>
+              </w:rPr>
+            </w:pPr>
+            <w:r>
+              <w:rPr>
+                <w:rFonts w:hint="eastAsia"/>
+                <w:szCs w:val="20"/>
+              </w:rPr>
+              <w:t>S</w:t>
+            </w:r>
+            <w:r>
+              <w:rPr>
+                <w:szCs w:val="20"/>
+              </w:rPr>
+              <w:t>tring</w:t>
+            </w:r>
+          </w:p>
+        </w:tc>
+      </w:tr>
+      <w:tr>
+        <w:tc>
+          <w:tcPr>
+            <w:tcW w:w="4508" w:type="dxa"/>
+          </w:tcPr>
+          <w:p>
+            <w:pPr>
+              <w:pStyle w:val="a3"/>
+              <w:ind w:leftChars="0" w:left="0"/>
+              <w:rPr>
+                <w:rFonts w:hint="eastAsia"/>
+                <w:szCs w:val="20"/>
+              </w:rPr>
+            </w:pPr>
+            <w:r>
+              <w:rPr>
+                <w:rFonts w:hint="eastAsia"/>
+                <w:szCs w:val="20"/>
+              </w:rPr>
+              <w:t>p</w:t>
+            </w:r>
+            <w:r>
+              <w:rPr>
+                <w:szCs w:val="20"/>
+              </w:rPr>
+              <w:t>w</w:t>
+            </w:r>
+          </w:p>
+        </w:tc>
+        <w:tc>
+          <w:tcPr>
+            <w:tcW w:w="4508" w:type="dxa"/>
+          </w:tcPr>
+          <w:p>
+            <w:pPr>
+              <w:pStyle w:val="a3"/>
+              <w:ind w:leftChars="0" w:left="0"/>
+              <w:rPr>
+                <w:rFonts w:hint="eastAsia"/>
+                <w:szCs w:val="20"/>
+              </w:rPr>
+            </w:pPr>
+            <w:r>
+              <w:rPr>
+                <w:rFonts w:hint="eastAsia"/>
+                <w:szCs w:val="20"/>
+              </w:rPr>
+              <w:t>S</w:t>
+            </w:r>
+            <w:r>
+              <w:rPr>
+                <w:szCs w:val="20"/>
+              </w:rPr>
+              <w:t>tring</w:t>
+            </w:r>
+          </w:p>
+        </w:tc>
+      </w:tr>
+    </w:tbl>
+    <w:p>
+      <w:pPr>
+        <w:pStyle w:val="a3"/>
+        <w:ind w:leftChars="0" w:left="760"/>
+        <w:rPr>
+          <w:b/>
+          <w:bCs/>
+          <w:szCs w:val="20"/>
+        </w:rPr>
+      </w:pPr>
+    </w:p>
+    <w:p>
+      <w:pPr>
+        <w:pStyle w:val="a3"/>
+        <w:ind w:leftChars="0" w:left="760"/>
+        <w:rPr>
+          <w:b/>
+          <w:bCs/>
+          <w:szCs w:val="20"/>
+        </w:rPr>
+      </w:pPr>
+      <w:r>
+        <w:rPr>
+          <w:rFonts w:hint="eastAsia"/>
+          <w:b/>
+          <w:bCs/>
+          <w:szCs w:val="20"/>
+        </w:rPr>
+        <w:t>R</w:t>
+      </w:r>
+      <w:r>
+        <w:rPr>
+          <w:b/>
+          <w:bCs/>
+          <w:szCs w:val="20"/>
+        </w:rPr>
+        <w:t>esponse Data</w:t>
+      </w:r>
+    </w:p>
+    <w:tbl>
+      <w:tblPr>
+        <w:tblStyle w:val="a4"/>
+        <w:tblW w:w="0" w:type="auto"/>
+        <w:tblInd w:w="760" w:type="dxa"/>
+        <w:tblLook w:val="04A0" w:firstRow="1" w:lastRow="0" w:firstColumn="1" w:lastColumn="0" w:noHBand="0" w:noVBand="1"/>
+      </w:tblPr>
+      <w:tblGrid>
+        <w:gridCol w:w="4136"/>
+        <w:gridCol w:w="4120"/>
+      </w:tblGrid>
+      <w:tr>
+        <w:tc>
+          <w:tcPr>
+            <w:tcW w:w="4508" w:type="dxa"/>
+            <w:shd w:val="clear" w:color="auto" w:fill="C5E0B3" w:themeFill="accent6" w:themeFillTint="66"/>
+          </w:tcPr>
+          <w:p>
+            <w:pPr>
+              <w:pStyle w:val="a3"/>
+              <w:ind w:leftChars="0" w:left="0"/>
+              <w:rPr>
+                <w:rFonts w:hint="eastAsia"/>
+                <w:b/>
+                <w:bCs/>
+                <w:szCs w:val="20"/>
+              </w:rPr>
+            </w:pPr>
+            <w:proofErr w:type="spellStart"/>
+            <w:r>
+              <w:rPr>
+                <w:rFonts w:hint="eastAsia"/>
+                <w:b/>
+                <w:bCs/>
+                <w:szCs w:val="20"/>
+              </w:rPr>
+              <w:t>변수명</w:t>
+            </w:r>
+            <w:proofErr w:type="spellEnd"/>
+          </w:p>
+        </w:tc>
+        <w:tc>
+          <w:tcPr>
+            <w:tcW w:w="4508" w:type="dxa"/>
+            <w:shd w:val="clear" w:color="auto" w:fill="C5E0B3" w:themeFill="accent6" w:themeFillTint="66"/>
+          </w:tcPr>
+          <w:p>
+            <w:pPr>
+              <w:pStyle w:val="a3"/>
+              <w:ind w:leftChars="0" w:left="0"/>
+              <w:rPr>
+                <w:rFonts w:hint="eastAsia"/>
+                <w:b/>
+                <w:bCs/>
+                <w:szCs w:val="20"/>
+              </w:rPr>
+            </w:pPr>
+            <w:r>
+              <w:rPr>
+                <w:rFonts w:hint="eastAsia"/>
+                <w:b/>
+                <w:bCs/>
+                <w:szCs w:val="20"/>
+              </w:rPr>
+              <w:t>타입</w:t>
+            </w:r>
+          </w:p>
+        </w:tc>
+      </w:tr>
+      <w:tr>
+        <w:tc>
+          <w:tcPr>
+            <w:tcW w:w="4508" w:type="dxa"/>
+          </w:tcPr>
+          <w:p>
+            <w:pPr>
+              <w:pStyle w:val="a3"/>
+              <w:ind w:leftChars="0" w:left="0"/>
+              <w:rPr>
+                <w:rFonts w:hint="eastAsia"/>
+                <w:szCs w:val="20"/>
+              </w:rPr>
+            </w:pPr>
+            <w:proofErr w:type="spellStart"/>
+            <w:r>
+              <w:rPr>
+                <w:szCs w:val="20"/>
+              </w:rPr>
+              <w:t>retcode</w:t>
+            </w:r>
+            <w:proofErr w:type="spellEnd"/>
+          </w:p>
+        </w:tc>
+        <w:tc>
+          <w:tcPr>
+            <w:tcW w:w="4508" w:type="dxa"/>
+          </w:tcPr>
+          <w:p>
+            <w:pPr>
+              <w:pStyle w:val="a3"/>
+              <w:ind w:leftChars="0" w:left="0"/>
+              <w:rPr>
+                <w:rFonts w:hint="eastAsia"/>
+                <w:szCs w:val="20"/>
+              </w:rPr>
+            </w:pPr>
+            <w:r>
+              <w:rPr>
+                <w:rFonts w:hint="eastAsia"/>
+                <w:szCs w:val="20"/>
+              </w:rPr>
+              <w:t>I</w:t>
+            </w:r>
+            <w:r>
+              <w:rPr>
+                <w:szCs w:val="20"/>
+              </w:rPr>
+              <w:t>nt</w:t>
+            </w:r>
+          </w:p>
+        </w:tc>
+      </w:tr>
+      <w:tr>
+        <w:tc>
+          <w:tcPr>
+            <w:tcW w:w="4508" w:type="dxa"/>
+          </w:tcPr>
+          <w:p>
+            <w:pPr>
+              <w:pStyle w:val="a3"/>
+              <w:ind w:leftChars="0" w:left="0"/>
+              <w:rPr>
+                <w:rFonts w:hint="eastAsia"/>
+                <w:szCs w:val="20"/>
+              </w:rPr>
+            </w:pPr>
+            <w:proofErr w:type="spellStart"/>
+            <w:r>
+              <w:rPr>
+                <w:szCs w:val="20"/>
+              </w:rPr>
+              <w:t>retmst</w:t>
+            </w:r>
+            <w:proofErr w:type="spellEnd"/>
+          </w:p>
+        </w:tc>
+        <w:tc>
+          <w:tcPr>
+            <w:tcW w:w="4508" w:type="dxa"/>
+          </w:tcPr>
+          <w:p>
+            <w:pPr>
+              <w:pStyle w:val="a3"/>
+              <w:ind w:leftChars="0" w:left="0"/>
+              <w:rPr>
+                <w:rFonts w:hint="eastAsia"/>
+                <w:szCs w:val="20"/>
+              </w:rPr>
+            </w:pPr>
+            <w:r>
+              <w:rPr>
+                <w:rFonts w:hint="eastAsia"/>
+                <w:szCs w:val="20"/>
+              </w:rPr>
+              <w:t>S</w:t>
+            </w:r>
+            <w:r>
+              <w:rPr>
+                <w:szCs w:val="20"/>
+              </w:rPr>
+              <w:t>tring</w:t>
+            </w:r>
+          </w:p>
+        </w:tc>
+      </w:tr>
+    </w:tbl>
+    <w:p>
+      <w:pPr>
+        <w:pStyle w:val="a3"/>
+        <w:ind w:leftChars="0" w:left="760"/>
+        <w:rPr>
+          <w:b/>
+          <w:bCs/>
+          <w:szCs w:val="20"/>
+        </w:rPr>
+      </w:pPr>
+    </w:p>
+    <w:p>
+      <w:pPr>
+        <w:pStyle w:val="a3"/>
+        <w:ind w:leftChars="0" w:left="760"/>
+        <w:rPr>
+          <w:b/>
+          <w:bCs/>
+          <w:szCs w:val="20"/>
+        </w:rPr>
+      </w:pPr>
+    </w:p>
+    <w:p>
+      <w:pPr>
+        <w:pStyle w:val="a3"/>
+        <w:ind w:leftChars="0" w:left="760"/>
+        <w:rPr>
+          <w:b/>
+          <w:bCs/>
+          <w:szCs w:val="20"/>
+        </w:rPr>
+      </w:pPr>
+    </w:p>
+    <w:p>
+      <w:pPr>
+        <w:pStyle w:val="a3"/>
+        <w:ind w:leftChars="0" w:left="760"/>
+        <w:rPr>
+          <w:b/>
+          <w:bCs/>
+          <w:szCs w:val="20"/>
+        </w:rPr>
+      </w:pPr>
+    </w:p>
+    <w:p>
+      <w:pPr>
+        <w:pStyle w:val="a3"/>
+        <w:ind w:leftChars="0" w:left="760"/>
+        <w:rPr>
+          <w:b/>
+          <w:bCs/>
+          <w:szCs w:val="20"/>
+        </w:rPr>
+      </w:pPr>
+    </w:p>
+    <w:p>
+      <w:pPr>
+        <w:pStyle w:val="a3"/>
+        <w:ind w:leftChars="0" w:left="760"/>
+        <w:rPr>
+          <w:b/>
+          <w:bCs/>
+          <w:szCs w:val="20"/>
+        </w:rPr>
+      </w:pPr>
+    </w:p>
+    <w:p>
+      <w:pPr>
+        <w:pStyle w:val="a3"/>
+        <w:ind w:leftChars="0" w:left="760"/>
+        <w:rPr>
+          <w:rFonts w:hint="eastAsia"/>
+          <w:b/>
+          <w:bCs/>
+          <w:szCs w:val="20"/>
+        </w:rPr>
+      </w:pPr>
+    </w:p>
+    <w:p>
+      <w:pPr>
+        <w:pStyle w:val="a3"/>
+        <w:numPr>
+          <w:ilvl w:val="0"/>
+          <w:numId w:val="4"/>
+        </w:numPr>
+        <w:ind w:leftChars="0"/>
+        <w:rPr>
+          <w:b/>
+          <w:bCs/>
+          <w:szCs w:val="20"/>
+        </w:rPr>
+      </w:pPr>
+      <w:bookmarkStart w:id="4" w:name="시작정보"/>
+      <w:r>
+        <w:rPr>
+          <w:rFonts w:hint="eastAsia"/>
+          <w:b/>
+          <w:bCs/>
+          <w:szCs w:val="20"/>
+        </w:rPr>
+        <w:lastRenderedPageBreak/>
+        <w:t>시작정보</w:t>
+      </w:r>
+    </w:p>
+    <w:bookmarkEnd w:id="4"/>
+    <w:p>
+      <w:pPr>
+        <w:pStyle w:val="a3"/>
+        <w:ind w:leftChars="0" w:left="760"/>
+        <w:rPr>
+          <w:b/>
+          <w:bCs/>
+          <w:szCs w:val="20"/>
+        </w:rPr>
+      </w:pPr>
+      <w:r>
+        <w:rPr>
+          <w:b/>
+          <w:bCs/>
+          <w:szCs w:val="20"/>
+        </w:rPr>
+        <w:t>Request Data</w:t>
+      </w:r>
+    </w:p>
+    <w:tbl>
+      <w:tblPr>
+        <w:tblStyle w:val="a4"/>
+        <w:tblW w:w="0" w:type="auto"/>
+        <w:tblInd w:w="760" w:type="dxa"/>
+        <w:tblLook w:val="04A0" w:firstRow="1" w:lastRow="0" w:firstColumn="1" w:lastColumn="0" w:noHBand="0" w:noVBand="1"/>
+      </w:tblPr>
+      <w:tblGrid>
+        <w:gridCol w:w="4127"/>
+        <w:gridCol w:w="4129"/>
+      </w:tblGrid>
+      <w:tr>
+        <w:tc>
+          <w:tcPr>
+            <w:tcW w:w="4508" w:type="dxa"/>
+            <w:shd w:val="clear" w:color="auto" w:fill="C5E0B3" w:themeFill="accent6" w:themeFillTint="66"/>
+          </w:tcPr>
+          <w:p>
+            <w:pPr>
+              <w:pStyle w:val="a3"/>
+              <w:ind w:leftChars="0" w:left="0"/>
+              <w:rPr>
+                <w:b/>
+                <w:bCs/>
+                <w:szCs w:val="20"/>
+              </w:rPr>
+            </w:pPr>
+            <w:proofErr w:type="spellStart"/>
+            <w:r>
+              <w:rPr>
+                <w:rFonts w:hint="eastAsia"/>
+                <w:b/>
+                <w:bCs/>
+                <w:szCs w:val="20"/>
+              </w:rPr>
+              <w:t>변수명</w:t>
+            </w:r>
+            <w:proofErr w:type="spellEnd"/>
+          </w:p>
+        </w:tc>
+        <w:tc>
+          <w:tcPr>
+            <w:tcW w:w="4508" w:type="dxa"/>
+            <w:shd w:val="clear" w:color="auto" w:fill="C5E0B3" w:themeFill="accent6" w:themeFillTint="66"/>
+          </w:tcPr>
+          <w:p>
+            <w:pPr>
+              <w:pStyle w:val="a3"/>
+              <w:ind w:leftChars="0" w:left="0"/>
+              <w:rPr>
+                <w:rFonts w:hint="eastAsia"/>
+                <w:b/>
+                <w:bCs/>
+                <w:szCs w:val="20"/>
+              </w:rPr>
+            </w:pPr>
+            <w:r>
+              <w:rPr>
+                <w:rFonts w:hint="eastAsia"/>
+                <w:b/>
+                <w:bCs/>
+                <w:szCs w:val="20"/>
+              </w:rPr>
+              <w:t>타입</w:t>
+            </w:r>
+          </w:p>
+        </w:tc>
+      </w:tr>
+      <w:tr>
+        <w:tc>
+          <w:tcPr>
+            <w:tcW w:w="4508" w:type="dxa"/>
+          </w:tcPr>
+          <w:p>
+            <w:pPr>
+              <w:pStyle w:val="a3"/>
+              <w:ind w:leftChars="0" w:left="0"/>
+              <w:rPr>
+                <w:szCs w:val="20"/>
+              </w:rPr>
+            </w:pPr>
+            <w:r>
+              <w:rPr>
+                <w:rFonts w:hint="eastAsia"/>
+                <w:szCs w:val="20"/>
+              </w:rPr>
+              <w:t>a</w:t>
+            </w:r>
+            <w:r>
+              <w:rPr>
+                <w:szCs w:val="20"/>
+              </w:rPr>
+              <w:t>ccount</w:t>
+            </w:r>
+          </w:p>
+        </w:tc>
+        <w:tc>
+          <w:tcPr>
+            <w:tcW w:w="4508" w:type="dxa"/>
+          </w:tcPr>
+          <w:p>
+            <w:pPr>
+              <w:pStyle w:val="a3"/>
+              <w:ind w:leftChars="0" w:left="0"/>
+              <w:rPr>
+                <w:szCs w:val="20"/>
+              </w:rPr>
+            </w:pPr>
+            <w:r>
+              <w:rPr>
+                <w:rFonts w:hint="eastAsia"/>
+                <w:szCs w:val="20"/>
+              </w:rPr>
+              <w:t>A</w:t>
+            </w:r>
+            <w:r>
+              <w:rPr>
+                <w:szCs w:val="20"/>
+              </w:rPr>
+              <w:t>ccount</w:t>
+            </w:r>
+          </w:p>
+        </w:tc>
+      </w:tr>
+    </w:tbl>
+    <w:p>
+      <w:pPr>
+        <w:pStyle w:val="a3"/>
+        <w:ind w:leftChars="0" w:left="760"/>
+        <w:rPr>
+          <w:b/>
+          <w:bCs/>
+          <w:szCs w:val="20"/>
+        </w:rPr>
+      </w:pPr>
+    </w:p>
+    <w:p>
+      <w:pPr>
+        <w:pStyle w:val="a3"/>
+        <w:ind w:leftChars="0" w:left="760"/>
+        <w:rPr>
+          <w:b/>
+          <w:bCs/>
+          <w:szCs w:val="20"/>
+        </w:rPr>
+      </w:pPr>
+      <w:r>
+        <w:rPr>
+          <w:rFonts w:hint="eastAsia"/>
+          <w:b/>
+          <w:bCs/>
+          <w:szCs w:val="20"/>
+        </w:rPr>
+        <w:t>R</w:t>
+      </w:r>
+      <w:r>
+        <w:rPr>
+          <w:b/>
+          <w:bCs/>
+          <w:szCs w:val="20"/>
+        </w:rPr>
+        <w:t>esponse Data</w:t>
+      </w:r>
+    </w:p>
+    <w:tbl>
+      <w:tblPr>
+        <w:tblStyle w:val="a4"/>
+        <w:tblW w:w="0" w:type="auto"/>
+        <w:tblInd w:w="760" w:type="dxa"/>
+        <w:tblLook w:val="04A0" w:firstRow="1" w:lastRow="0" w:firstColumn="1" w:lastColumn="0" w:noHBand="0" w:noVBand="1"/>
+      </w:tblPr>
+      <w:tblGrid>
+        <w:gridCol w:w="4127"/>
+        <w:gridCol w:w="4129"/>
+      </w:tblGrid>
+      <w:tr>
+        <w:tc>
+          <w:tcPr>
+            <w:tcW w:w="4508" w:type="dxa"/>
+            <w:shd w:val="clear" w:color="auto" w:fill="C5E0B3" w:themeFill="accent6" w:themeFillTint="66"/>
+          </w:tcPr>
+          <w:p>
+            <w:pPr>
+              <w:pStyle w:val="a3"/>
+              <w:ind w:leftChars="0" w:left="0"/>
+              <w:rPr>
+                <w:rFonts w:hint="eastAsia"/>
+                <w:b/>
+                <w:bCs/>
+                <w:szCs w:val="20"/>
+              </w:rPr>
+            </w:pPr>
+            <w:proofErr w:type="spellStart"/>
+            <w:r>
+              <w:rPr>
+                <w:rFonts w:hint="eastAsia"/>
+                <w:b/>
+                <w:bCs/>
+                <w:szCs w:val="20"/>
+              </w:rPr>
+              <w:t>변수명</w:t>
+            </w:r>
+            <w:proofErr w:type="spellEnd"/>
+          </w:p>
+        </w:tc>
+        <w:tc>
+          <w:tcPr>
+            <w:tcW w:w="4508" w:type="dxa"/>
+            <w:shd w:val="clear" w:color="auto" w:fill="C5E0B3" w:themeFill="accent6" w:themeFillTint="66"/>
+          </w:tcPr>
+          <w:p>
+            <w:pPr>
+              <w:pStyle w:val="a3"/>
+              <w:ind w:leftChars="0" w:left="0"/>
+              <w:rPr>
+                <w:rFonts w:hint="eastAsia"/>
+                <w:b/>
+                <w:bCs/>
+                <w:szCs w:val="20"/>
+              </w:rPr>
+            </w:pPr>
+            <w:r>
+              <w:rPr>
+                <w:rFonts w:hint="eastAsia"/>
+                <w:b/>
+                <w:bCs/>
+                <w:szCs w:val="20"/>
+              </w:rPr>
+              <w:t>타입</w:t>
+            </w:r>
+          </w:p>
+        </w:tc>
+      </w:tr>
+      <w:tr>
+        <w:tc>
+          <w:tcPr>
+            <w:tcW w:w="4508" w:type="dxa"/>
+          </w:tcPr>
+          <w:p>
+            <w:pPr>
+              <w:pStyle w:val="a3"/>
+              <w:ind w:leftChars="0" w:left="0"/>
+              <w:rPr>
+                <w:rFonts w:hint="eastAsia"/>
+                <w:szCs w:val="20"/>
+              </w:rPr>
+            </w:pPr>
+            <w:proofErr w:type="spellStart"/>
+            <w:r>
+              <w:rPr>
+                <w:szCs w:val="20"/>
+              </w:rPr>
+              <w:t>retcode</w:t>
+            </w:r>
+            <w:proofErr w:type="spellEnd"/>
+          </w:p>
+        </w:tc>
+        <w:tc>
+          <w:tcPr>
+            <w:tcW w:w="4508" w:type="dxa"/>
+          </w:tcPr>
+          <w:p>
+            <w:pPr>
+              <w:pStyle w:val="a3"/>
+              <w:ind w:leftChars="0" w:left="0"/>
+              <w:rPr>
+                <w:rFonts w:hint="eastAsia"/>
+                <w:szCs w:val="20"/>
+              </w:rPr>
+            </w:pPr>
+            <w:r>
+              <w:rPr>
+                <w:rFonts w:hint="eastAsia"/>
+                <w:szCs w:val="20"/>
+              </w:rPr>
+              <w:t>I</w:t>
+            </w:r>
+            <w:r>
+              <w:rPr>
+                <w:szCs w:val="20"/>
+              </w:rPr>
+              <w:t>nt</w:t>
+            </w:r>
+          </w:p>
+        </w:tc>
+      </w:tr>
+      <w:tr>
+        <w:tc>
+          <w:tcPr>
+            <w:tcW w:w="4508" w:type="dxa"/>
+          </w:tcPr>
+          <w:p>
+            <w:pPr>
+              <w:pStyle w:val="a3"/>
+              <w:ind w:leftChars="0" w:left="0"/>
+              <w:rPr>
+                <w:rFonts w:hint="eastAsia"/>
+                <w:szCs w:val="20"/>
+              </w:rPr>
+            </w:pPr>
+            <w:proofErr w:type="spellStart"/>
+            <w:r>
+              <w:rPr>
+                <w:rFonts w:hint="eastAsia"/>
+                <w:szCs w:val="20"/>
+              </w:rPr>
+              <w:t>r</w:t>
+            </w:r>
+            <w:r>
+              <w:rPr>
+                <w:szCs w:val="20"/>
+              </w:rPr>
+              <w:t>etmsg</w:t>
+            </w:r>
+            <w:proofErr w:type="spellEnd"/>
+          </w:p>
+        </w:tc>
+        <w:tc>
+          <w:tcPr>
+            <w:tcW w:w="4508" w:type="dxa"/>
+          </w:tcPr>
+          <w:p>
+            <w:pPr>
+              <w:pStyle w:val="a3"/>
+              <w:ind w:leftChars="0" w:left="0"/>
+              <w:rPr>
+                <w:rFonts w:hint="eastAsia"/>
+                <w:szCs w:val="20"/>
+              </w:rPr>
+            </w:pPr>
+            <w:r>
+              <w:rPr>
+                <w:rFonts w:hint="eastAsia"/>
+                <w:szCs w:val="20"/>
+              </w:rPr>
+              <w:t>S</w:t>
+            </w:r>
+            <w:r>
+              <w:rPr>
+                <w:szCs w:val="20"/>
+              </w:rPr>
+              <w:t>tring</w:t>
+            </w:r>
+          </w:p>
+        </w:tc>
+      </w:tr>
+      <w:tr>
+        <w:tc>
+          <w:tcPr>
+            <w:tcW w:w="4508" w:type="dxa"/>
+          </w:tcPr>
+          <w:p>
+            <w:pPr>
+              <w:pStyle w:val="a3"/>
+              <w:ind w:leftChars="0" w:left="0"/>
+              <w:rPr>
+                <w:rFonts w:hint="eastAsia"/>
+                <w:szCs w:val="20"/>
+              </w:rPr>
+            </w:pPr>
+            <w:proofErr w:type="spellStart"/>
+            <w:r>
+              <w:rPr>
+                <w:rFonts w:hint="eastAsia"/>
+                <w:szCs w:val="20"/>
+              </w:rPr>
+              <w:t>s</w:t>
+            </w:r>
+            <w:r>
+              <w:rPr>
+                <w:szCs w:val="20"/>
+              </w:rPr>
+              <w:t>eatInfo</w:t>
+            </w:r>
+            <w:proofErr w:type="spellEnd"/>
+          </w:p>
+        </w:tc>
+        <w:tc>
+          <w:tcPr>
+            <w:tcW w:w="4508" w:type="dxa"/>
+          </w:tcPr>
+          <w:p>
+            <w:pPr>
+              <w:pStyle w:val="a3"/>
+              <w:ind w:leftChars="0" w:left="0"/>
+              <w:rPr>
+                <w:rFonts w:hint="eastAsia"/>
+                <w:szCs w:val="20"/>
+              </w:rPr>
+            </w:pPr>
+            <w:proofErr w:type="spellStart"/>
+            <w:r>
+              <w:rPr>
+                <w:rFonts w:hint="eastAsia"/>
+              </w:rPr>
+              <w:t>S</w:t>
+            </w:r>
+            <w:r>
+              <w:t>eatInfo</w:t>
+            </w:r>
+            <w:proofErr w:type="spellEnd"/>
+          </w:p>
+        </w:tc>
+      </w:tr>
+    </w:tbl>
+    <w:p>
+      <w:pPr>
+        <w:pStyle w:val="a3"/>
+        <w:ind w:leftChars="0" w:left="760"/>
+        <w:rPr>
+          <w:rFonts w:hint="eastAsia"/>
+          <w:b/>
+          <w:bCs/>
+          <w:szCs w:val="20"/>
+        </w:rPr>
+      </w:pPr>
+    </w:p>
+    <w:p>
+      <w:pPr>
+        <w:pStyle w:val="a3"/>
+        <w:numPr>
+          <w:ilvl w:val="0"/>
+          <w:numId w:val="4"/>
+        </w:numPr>
+        <w:ind w:leftChars="0"/>
+        <w:rPr>
+          <w:b/>
+          <w:bCs/>
+          <w:szCs w:val="20"/>
+        </w:rPr>
+      </w:pPr>
+      <w:bookmarkStart w:id="5" w:name="좌석등록"/>
+      <w:r>
+        <w:rPr>
+          <w:rFonts w:hint="eastAsia"/>
+          <w:b/>
+          <w:bCs/>
+          <w:szCs w:val="20"/>
+        </w:rPr>
+        <w:t>좌석등록</w:t>
+      </w:r>
+    </w:p>
+    <w:bookmarkEnd w:id="5"/>
+    <w:p>
+      <w:pPr>
+        <w:pStyle w:val="a3"/>
+        <w:ind w:leftChars="0" w:left="760"/>
+        <w:rPr>
+          <w:b/>
+          <w:bCs/>
+          <w:szCs w:val="20"/>
+        </w:rPr>
+      </w:pPr>
+      <w:r>
+        <w:rPr>
+          <w:b/>
+          <w:bCs/>
+          <w:szCs w:val="20"/>
+        </w:rPr>
+        <w:t>Request Data</w:t>
+      </w:r>
+    </w:p>
+    <w:tbl>
+      <w:tblPr>
+        <w:tblStyle w:val="a4"/>
+        <w:tblW w:w="0" w:type="auto"/>
+        <w:tblInd w:w="760" w:type="dxa"/>
+        <w:tblLook w:val="04A0" w:firstRow="1" w:lastRow="0" w:firstColumn="1" w:lastColumn="0" w:noHBand="0" w:noVBand="1"/>
+      </w:tblPr>
+      <w:tblGrid>
+        <w:gridCol w:w="4114"/>
+        <w:gridCol w:w="4142"/>
+      </w:tblGrid>
+      <w:tr>
+        <w:tc>
+          <w:tcPr>
+            <w:tcW w:w="4508" w:type="dxa"/>
+            <w:shd w:val="clear" w:color="auto" w:fill="C5E0B3" w:themeFill="accent6" w:themeFillTint="66"/>
+          </w:tcPr>
+          <w:p>
+            <w:pPr>
+              <w:pStyle w:val="a3"/>
+              <w:ind w:leftChars="0" w:left="0"/>
+              <w:rPr>
+                <w:b/>
+                <w:bCs/>
+                <w:szCs w:val="20"/>
+              </w:rPr>
+            </w:pPr>
+            <w:proofErr w:type="spellStart"/>
+            <w:r>
+              <w:rPr>
+                <w:rFonts w:hint="eastAsia"/>
+                <w:b/>
+                <w:bCs/>
+                <w:szCs w:val="20"/>
+              </w:rPr>
+              <w:t>변수명</w:t>
+            </w:r>
+            <w:proofErr w:type="spellEnd"/>
+          </w:p>
+        </w:tc>
+        <w:tc>
+          <w:tcPr>
+            <w:tcW w:w="4508" w:type="dxa"/>
+            <w:shd w:val="clear" w:color="auto" w:fill="C5E0B3" w:themeFill="accent6" w:themeFillTint="66"/>
+          </w:tcPr>
+          <w:p>
+            <w:pPr>
+              <w:pStyle w:val="a3"/>
+              <w:ind w:leftChars="0" w:left="0"/>
+              <w:rPr>
+                <w:b/>
+                <w:bCs/>
+                <w:szCs w:val="20"/>
+              </w:rPr>
+            </w:pPr>
+            <w:r>
+              <w:rPr>
+                <w:rFonts w:hint="eastAsia"/>
+                <w:b/>
+                <w:bCs/>
+                <w:szCs w:val="20"/>
+              </w:rPr>
+              <w:t>타입</w:t>
+            </w:r>
+          </w:p>
+        </w:tc>
+      </w:tr>
+      <w:tr>
+        <w:tc>
+          <w:tcPr>
+            <w:tcW w:w="4508" w:type="dxa"/>
+          </w:tcPr>
+          <w:p>
+            <w:pPr>
+              <w:pStyle w:val="a3"/>
+              <w:ind w:leftChars="0" w:left="0"/>
+              <w:rPr>
+                <w:szCs w:val="20"/>
+              </w:rPr>
+            </w:pPr>
+            <w:r>
+              <w:rPr>
+                <w:szCs w:val="20"/>
+              </w:rPr>
+              <w:t>Account</w:t>
+            </w:r>
+          </w:p>
+        </w:tc>
+        <w:tc>
+          <w:tcPr>
+            <w:tcW w:w="4508" w:type="dxa"/>
+          </w:tcPr>
+          <w:p>
+            <w:pPr>
+              <w:pStyle w:val="a3"/>
+              <w:ind w:leftChars="0" w:left="0"/>
+              <w:rPr>
+                <w:szCs w:val="20"/>
+              </w:rPr>
+            </w:pPr>
+            <w:r>
+              <w:rPr>
+                <w:rFonts w:hint="eastAsia"/>
+                <w:szCs w:val="20"/>
+              </w:rPr>
+              <w:t>A</w:t>
+            </w:r>
+            <w:r>
+              <w:rPr>
+                <w:szCs w:val="20"/>
+              </w:rPr>
+              <w:t>ccount</w:t>
+            </w:r>
+          </w:p>
+        </w:tc>
+      </w:tr>
+      <w:tr>
+        <w:tc>
+          <w:tcPr>
+            <w:tcW w:w="4508" w:type="dxa"/>
+          </w:tcPr>
+          <w:p>
+            <w:pPr>
+              <w:pStyle w:val="a3"/>
+              <w:ind w:leftChars="0" w:left="0"/>
+              <w:rPr>
+                <w:szCs w:val="20"/>
+              </w:rPr>
+            </w:pPr>
+            <w:r>
+              <w:rPr>
+                <w:rFonts w:hint="eastAsia"/>
+                <w:szCs w:val="20"/>
+              </w:rPr>
+              <w:t>f</w:t>
+            </w:r>
+            <w:r>
+              <w:rPr>
+                <w:szCs w:val="20"/>
+              </w:rPr>
+              <w:t>lag</w:t>
+            </w:r>
+          </w:p>
+        </w:tc>
+        <w:tc>
+          <w:tcPr>
+            <w:tcW w:w="4508" w:type="dxa"/>
+          </w:tcPr>
+          <w:p>
+            <w:pPr>
+              <w:pStyle w:val="a3"/>
+              <w:ind w:leftChars="0" w:left="0"/>
+              <w:rPr>
+                <w:szCs w:val="20"/>
+              </w:rPr>
+            </w:pPr>
+            <w:r>
+              <w:rPr>
+                <w:rFonts w:hint="eastAsia"/>
+                <w:szCs w:val="20"/>
+              </w:rPr>
+              <w:t>B</w:t>
+            </w:r>
+            <w:r>
+              <w:rPr>
+                <w:szCs w:val="20"/>
+              </w:rPr>
+              <w:t>oolean(</w:t>
+            </w:r>
+            <w:r>
+              <w:rPr>
+                <w:rFonts w:hint="eastAsia"/>
+                <w:szCs w:val="20"/>
+              </w:rPr>
+              <w:t>등록,</w:t>
+            </w:r>
+            <w:r>
+              <w:rPr>
+                <w:szCs w:val="20"/>
+              </w:rPr>
+              <w:t xml:space="preserve"> </w:t>
+            </w:r>
+            <w:r>
+              <w:rPr>
+                <w:rFonts w:hint="eastAsia"/>
+                <w:szCs w:val="20"/>
+              </w:rPr>
+              <w:t>해제 플래그</w:t>
+            </w:r>
+            <w:r>
+              <w:rPr>
+                <w:szCs w:val="20"/>
+              </w:rPr>
+              <w:t>)</w:t>
+            </w:r>
+          </w:p>
+        </w:tc>
+      </w:tr>
+    </w:tbl>
+    <w:p>
+      <w:pPr>
+        <w:pStyle w:val="a3"/>
+        <w:ind w:leftChars="0" w:left="760"/>
+        <w:rPr>
+          <w:b/>
+          <w:bCs/>
+          <w:szCs w:val="20"/>
+        </w:rPr>
+      </w:pPr>
+    </w:p>
+    <w:p>
+      <w:pPr>
+        <w:pStyle w:val="a3"/>
+        <w:ind w:leftChars="0" w:left="760"/>
+        <w:rPr>
+          <w:b/>
+          <w:bCs/>
+          <w:szCs w:val="20"/>
+        </w:rPr>
+      </w:pPr>
+      <w:r>
+        <w:rPr>
+          <w:rFonts w:hint="eastAsia"/>
+          <w:b/>
+          <w:bCs/>
+          <w:szCs w:val="20"/>
+        </w:rPr>
+        <w:t>R</w:t>
+      </w:r>
+      <w:r>
+        <w:rPr>
+          <w:b/>
+          <w:bCs/>
+          <w:szCs w:val="20"/>
+        </w:rPr>
+        <w:t>esponse Data</w:t>
+      </w:r>
+    </w:p>
+    <w:tbl>
+      <w:tblPr>
+        <w:tblStyle w:val="a4"/>
+        <w:tblW w:w="0" w:type="auto"/>
+        <w:tblInd w:w="760" w:type="dxa"/>
+        <w:tblLook w:val="04A0" w:firstRow="1" w:lastRow="0" w:firstColumn="1" w:lastColumn="0" w:noHBand="0" w:noVBand="1"/>
+      </w:tblPr>
+      <w:tblGrid>
+        <w:gridCol w:w="4136"/>
+        <w:gridCol w:w="4120"/>
+      </w:tblGrid>
+      <w:tr>
+        <w:tc>
+          <w:tcPr>
+            <w:tcW w:w="4508" w:type="dxa"/>
+            <w:shd w:val="clear" w:color="auto" w:fill="C5E0B3" w:themeFill="accent6" w:themeFillTint="66"/>
+          </w:tcPr>
+          <w:p>
+            <w:pPr>
+              <w:pStyle w:val="a3"/>
+              <w:ind w:leftChars="0" w:left="0"/>
+              <w:rPr>
+                <w:rFonts w:hint="eastAsia"/>
+                <w:b/>
+                <w:bCs/>
+                <w:szCs w:val="20"/>
+              </w:rPr>
+            </w:pPr>
+            <w:proofErr w:type="spellStart"/>
+            <w:r>
+              <w:rPr>
+                <w:rFonts w:hint="eastAsia"/>
+                <w:b/>
+                <w:bCs/>
+                <w:szCs w:val="20"/>
+              </w:rPr>
+              <w:t>변수명</w:t>
+            </w:r>
+            <w:proofErr w:type="spellEnd"/>
+          </w:p>
+        </w:tc>
+        <w:tc>
+          <w:tcPr>
+            <w:tcW w:w="4508" w:type="dxa"/>
+            <w:shd w:val="clear" w:color="auto" w:fill="C5E0B3" w:themeFill="accent6" w:themeFillTint="66"/>
+          </w:tcPr>
+          <w:p>
+            <w:pPr>
+              <w:pStyle w:val="a3"/>
+              <w:ind w:leftChars="0" w:left="0"/>
+              <w:rPr>
+                <w:rFonts w:hint="eastAsia"/>
+                <w:b/>
+                <w:bCs/>
+                <w:szCs w:val="20"/>
+              </w:rPr>
+            </w:pPr>
+            <w:r>
+              <w:rPr>
+                <w:rFonts w:hint="eastAsia"/>
+                <w:b/>
+                <w:bCs/>
+                <w:szCs w:val="20"/>
+              </w:rPr>
+              <w:t>타입</w:t>
+            </w:r>
+          </w:p>
+        </w:tc>
+      </w:tr>
+      <w:tr>
+        <w:tc>
+          <w:tcPr>
+            <w:tcW w:w="4508" w:type="dxa"/>
+          </w:tcPr>
+          <w:p>
+            <w:pPr>
+              <w:pStyle w:val="a3"/>
+              <w:ind w:leftChars="0" w:left="0"/>
+              <w:rPr>
+                <w:rFonts w:hint="eastAsia"/>
+                <w:szCs w:val="20"/>
+              </w:rPr>
+            </w:pPr>
+            <w:proofErr w:type="spellStart"/>
+            <w:r>
+              <w:rPr>
+                <w:szCs w:val="20"/>
+              </w:rPr>
+              <w:t>retcode</w:t>
+            </w:r>
+            <w:proofErr w:type="spellEnd"/>
+          </w:p>
+        </w:tc>
+        <w:tc>
+          <w:tcPr>
+            <w:tcW w:w="4508" w:type="dxa"/>
+          </w:tcPr>
+          <w:p>
+            <w:pPr>
+              <w:pStyle w:val="a3"/>
+              <w:ind w:leftChars="0" w:left="0"/>
+              <w:rPr>
+                <w:rFonts w:hint="eastAsia"/>
+                <w:szCs w:val="20"/>
+              </w:rPr>
+            </w:pPr>
+            <w:r>
+              <w:rPr>
+                <w:rFonts w:hint="eastAsia"/>
+                <w:szCs w:val="20"/>
+              </w:rPr>
+              <w:t>I</w:t>
+            </w:r>
+            <w:r>
+              <w:rPr>
+                <w:szCs w:val="20"/>
+              </w:rPr>
+              <w:t>nt</w:t>
+            </w:r>
+          </w:p>
+        </w:tc>
+      </w:tr>
+      <w:tr>
+        <w:tc>
+          <w:tcPr>
+            <w:tcW w:w="4508" w:type="dxa"/>
+          </w:tcPr>
+          <w:p>
+            <w:pPr>
+              <w:pStyle w:val="a3"/>
+              <w:ind w:leftChars="0" w:left="0"/>
+              <w:rPr>
+                <w:rFonts w:hint="eastAsia"/>
+                <w:szCs w:val="20"/>
+              </w:rPr>
+            </w:pPr>
+            <w:proofErr w:type="spellStart"/>
+            <w:r>
+              <w:rPr>
+                <w:rFonts w:hint="eastAsia"/>
+                <w:szCs w:val="20"/>
+              </w:rPr>
+              <w:t>r</w:t>
+            </w:r>
+            <w:r>
+              <w:rPr>
+                <w:szCs w:val="20"/>
+              </w:rPr>
+              <w:t>etmsg</w:t>
+            </w:r>
+            <w:proofErr w:type="spellEnd"/>
+          </w:p>
+        </w:tc>
+        <w:tc>
+          <w:tcPr>
+            <w:tcW w:w="4508" w:type="dxa"/>
+          </w:tcPr>
+          <w:p>
+            <w:pPr>
+              <w:pStyle w:val="a3"/>
+              <w:ind w:leftChars="0" w:left="0"/>
+              <w:rPr>
+                <w:rFonts w:hint="eastAsia"/>
+                <w:szCs w:val="20"/>
+              </w:rPr>
+            </w:pPr>
+            <w:r>
+              <w:rPr>
+                <w:rFonts w:hint="eastAsia"/>
+                <w:szCs w:val="20"/>
+              </w:rPr>
+              <w:t>S</w:t>
+            </w:r>
+            <w:r>
+              <w:rPr>
+                <w:szCs w:val="20"/>
+              </w:rPr>
+              <w:t>tring</w:t>
+            </w:r>
+          </w:p>
+        </w:tc>
+      </w:tr>
+    </w:tbl>
+    <w:p>
+      <w:pPr>
+        <w:pStyle w:val="a3"/>
+        <w:ind w:leftChars="0" w:left="760"/>
+        <w:rPr>
+          <w:rFonts w:hint="eastAsia"/>
+          <w:b/>
+          <w:bCs/>
+          <w:szCs w:val="20"/>
+        </w:rPr>
+      </w:pPr>
+    </w:p>
+    <w:p>
+      <w:pPr>
+        <w:rPr>
+          <w:b/>
+          <w:bCs/>
+          <w:szCs w:val="20"/>
+        </w:rPr>
+      </w:pPr>
+    </w:p>
+    <w:p>
+      <w:pPr>
+        <w:rPr>
+          <w:b/>
+          <w:bCs/>
+          <w:szCs w:val="20"/>
+        </w:rPr>
+      </w:pPr>
+    </w:p>
+    <w:p>
+      <w:pPr>
+        <w:rPr>
+          <w:b/>
+          <w:bCs/>
+          <w:szCs w:val="20"/>
+        </w:rPr>
+      </w:pPr>
+    </w:p>
+    <w:p>
+      <w:pPr>
+        <w:rPr>
+          <w:b/>
+          <w:bCs/>
+          <w:szCs w:val="20"/>
+        </w:rPr>
+      </w:pPr>
+    </w:p>
+    <w:p>
+      <w:pPr>
+        <w:rPr>
+          <w:rFonts w:hint="eastAsia"/>
+          <w:b/>
+          <w:bCs/>
+          <w:szCs w:val="20"/>
+        </w:rPr>
+      </w:pPr>
+    </w:p>
+    <w:p>
+      <w:pPr>
+        <w:rPr>
+          <w:b/>
+          <w:bCs/>
+          <w:szCs w:val="20"/>
+        </w:rPr>
+      </w:pPr>
+    </w:p>
+    <w:p>
+      <w:pPr>
+        <w:rPr>
+          <w:rFonts w:hint="eastAsia"/>
+          <w:b/>
+          <w:bCs/>
+          <w:szCs w:val="20"/>
+        </w:rPr>
+      </w:pPr>
+    </w:p>
+    <w:p>
+      <w:pPr>
+        <w:pStyle w:val="a3"/>
+        <w:numPr>
+          <w:ilvl w:val="0"/>
+          <w:numId w:val="2"/>
+        </w:numPr>
+        <w:ind w:leftChars="0"/>
+        <w:rPr>
+          <w:rFonts w:hint="eastAsia"/>
+          <w:b/>
+          <w:bCs/>
+          <w:sz w:val="50"/>
+          <w:szCs w:val="50"/>
+        </w:rPr>
+      </w:pPr>
+      <w:bookmarkStart w:id="6" w:name="변수구성"/>
+      <w:r>
+        <w:rPr>
+          <w:rFonts w:hint="eastAsia"/>
+          <w:b/>
+          <w:bCs/>
+          <w:sz w:val="50"/>
+          <w:szCs w:val="50"/>
+        </w:rPr>
+        <w:lastRenderedPageBreak/>
+        <w:t>변수 구성</w:t>
+      </w:r>
+    </w:p>
+    <w:p>
+      <w:pPr>
+        <w:rPr>
+          <w:b/>
+          <w:bCs/>
+          <w:sz w:val="40"/>
+          <w:szCs w:val="40"/>
+        </w:rPr>
+      </w:pPr>
+      <w:bookmarkStart w:id="7" w:name="DB"/>
+      <w:bookmarkEnd w:id="6"/>
       <w:r>
         <w:rPr>
           <w:rFonts w:hint="eastAsia"/>
@@ -48,10 +3516,10 @@
             <w:tcW w:w="3005" w:type="dxa"/>
             <w:shd w:val="clear" w:color="auto" w:fill="C5E0B3" w:themeFill="accent6" w:themeFillTint="66"/>
           </w:tcPr>
-          <w:p>
-            <w:pPr>
-              <w:rPr>
-                <w:rFonts w:hint="eastAsia"/>
+          <w:bookmarkEnd w:id="7"/>
+          <w:p>
+            <w:pPr>
+              <w:rPr>
                 <w:b/>
                 <w:bCs/>
                 <w:szCs w:val="20"/>
@@ -76,7 +3544,6 @@
           <w:p>
             <w:pPr>
               <w:rPr>
-                <w:rFonts w:hint="eastAsia"/>
                 <w:b/>
                 <w:bCs/>
                 <w:szCs w:val="20"/>
@@ -101,7 +3568,6 @@
           <w:p>
             <w:pPr>
               <w:rPr>
-                <w:rFonts w:hint="eastAsia"/>
                 <w:b/>
                 <w:bCs/>
                 <w:szCs w:val="20"/>
@@ -127,7 +3593,6 @@
           <w:p>
             <w:pPr>
               <w:rPr>
-                <w:rFonts w:hint="eastAsia"/>
                 <w:szCs w:val="20"/>
               </w:rPr>
             </w:pPr>
@@ -153,7 +3618,6 @@
           <w:p>
             <w:pPr>
               <w:rPr>
-                <w:rFonts w:hint="eastAsia"/>
                 <w:szCs w:val="20"/>
               </w:rPr>
             </w:pPr>
@@ -179,7 +3643,6 @@
           <w:p>
             <w:pPr>
               <w:rPr>
-                <w:rFonts w:hint="eastAsia"/>
                 <w:szCs w:val="20"/>
               </w:rPr>
             </w:pPr>
@@ -207,7 +3670,6 @@
           <w:p>
             <w:pPr>
               <w:rPr>
-                <w:rFonts w:hint="eastAsia"/>
                 <w:szCs w:val="20"/>
               </w:rPr>
             </w:pPr>
@@ -273,7 +3735,6 @@
           <w:p>
             <w:pPr>
               <w:rPr>
-                <w:rFonts w:hint="eastAsia"/>
                 <w:szCs w:val="20"/>
               </w:rPr>
             </w:pPr>
@@ -299,23 +3760,15 @@
           <w:p>
             <w:pPr>
               <w:rPr>
-                <w:rFonts w:hint="eastAsia"/>
-                <w:szCs w:val="20"/>
-              </w:rPr>
-            </w:pPr>
-            <w:r>
-              <w:rPr>
-                <w:rFonts w:hint="eastAsia"/>
-                <w:szCs w:val="20"/>
-              </w:rPr>
-              <w:t xml:space="preserve">위험 단계 </w:t>
-            </w:r>
-            <w:r>
-              <w:rPr>
-                <w:rFonts w:hint="eastAsia"/>
-                <w:szCs w:val="20"/>
-              </w:rPr>
-              <w:t>학습 모델</w:t>
+                <w:szCs w:val="20"/>
+              </w:rPr>
+            </w:pPr>
+            <w:r>
+              <w:rPr>
+                <w:rFonts w:hint="eastAsia"/>
+                <w:szCs w:val="20"/>
+              </w:rPr>
+              <w:t>위험 단계 학습 모델</w:t>
             </w:r>
             <w:r>
               <w:rPr>
@@ -334,7 +3787,6 @@
           <w:p>
             <w:pPr>
               <w:rPr>
-                <w:rFonts w:hint="eastAsia"/>
                 <w:szCs w:val="20"/>
               </w:rPr>
             </w:pPr>
@@ -360,7 +3812,6 @@
           <w:p>
             <w:pPr>
               <w:rPr>
-                <w:rFonts w:hint="eastAsia"/>
                 <w:szCs w:val="20"/>
               </w:rPr>
             </w:pPr>
@@ -399,7 +3850,6 @@
           <w:p>
             <w:pPr>
               <w:rPr>
-                <w:rFonts w:hint="eastAsia"/>
                 <w:szCs w:val="20"/>
               </w:rPr>
             </w:pPr>
@@ -421,7 +3871,6 @@
           <w:p>
             <w:pPr>
               <w:rPr>
-                <w:rFonts w:hint="eastAsia"/>
                 <w:szCs w:val="20"/>
               </w:rPr>
             </w:pPr>
@@ -447,7 +3896,6 @@
           <w:p>
             <w:pPr>
               <w:rPr>
-                <w:rFonts w:hint="eastAsia"/>
                 <w:szCs w:val="20"/>
               </w:rPr>
             </w:pPr>
@@ -486,7 +3934,6 @@
           <w:p>
             <w:pPr>
               <w:rPr>
-                <w:rFonts w:hint="eastAsia"/>
                 <w:szCs w:val="20"/>
               </w:rPr>
             </w:pPr>
@@ -504,6 +3951,7 @@
     <w:p>
       <w:pPr>
         <w:rPr>
+          <w:rFonts w:hint="eastAsia"/>
           <w:b/>
           <w:bCs/>
           <w:sz w:val="40"/>
@@ -520,6 +3968,7 @@
           <w:szCs w:val="40"/>
         </w:rPr>
       </w:pPr>
+      <w:bookmarkStart w:id="8" w:name="AI"/>
       <w:r>
         <w:rPr>
           <w:rFonts w:hint="eastAsia"/>
@@ -557,6 +4006,7 @@
             <w:tcW w:w="3005" w:type="dxa"/>
             <w:shd w:val="clear" w:color="auto" w:fill="C5E0B3" w:themeFill="accent6" w:themeFillTint="66"/>
           </w:tcPr>
+          <w:bookmarkEnd w:id="8"/>
           <w:p>
             <w:pPr>
               <w:rPr>
@@ -676,14 +4126,7 @@
                 <w:rFonts w:hint="eastAsia"/>
                 <w:szCs w:val="20"/>
               </w:rPr>
-              <w:t xml:space="preserve">예상 시간 </w:t>
-            </w:r>
-            <w:r>
-              <w:rPr>
-                <w:rFonts w:hint="eastAsia"/>
-                <w:szCs w:val="20"/>
-              </w:rPr>
-              <w:t>학습모델명</w:t>
+              <w:t>예상 시간 학습모델명</w:t>
             </w:r>
           </w:p>
         </w:tc>
@@ -736,14 +4179,7 @@
                 <w:rFonts w:hint="eastAsia"/>
                 <w:szCs w:val="20"/>
               </w:rPr>
-              <w:t xml:space="preserve">위험 단계 </w:t>
-            </w:r>
-            <w:r>
-              <w:rPr>
-                <w:rFonts w:hint="eastAsia"/>
-                <w:szCs w:val="20"/>
-              </w:rPr>
-              <w:t>학습모델명</w:t>
+              <w:t>위험 단계 학습모델명</w:t>
             </w:r>
           </w:p>
         </w:tc>
@@ -842,15 +4278,6 @@
     <w:p>
       <w:pPr>
         <w:rPr>
-          <w:b/>
-          <w:bCs/>
-          <w:szCs w:val="20"/>
-        </w:rPr>
-      </w:pPr>
-    </w:p>
-    <w:p>
-      <w:pPr>
-        <w:rPr>
           <w:rFonts w:hint="eastAsia"/>
           <w:b/>
           <w:bCs/>
@@ -867,6 +4294,7 @@
           <w:szCs w:val="40"/>
         </w:rPr>
       </w:pPr>
+      <w:bookmarkStart w:id="9" w:name="Android"/>
       <w:r>
         <w:rPr>
           <w:rFonts w:hint="eastAsia"/>
@@ -888,6 +4316,7 @@
         <w:t>ndroid</w:t>
       </w:r>
     </w:p>
+    <w:bookmarkEnd w:id="9"/>
     <w:p>
       <w:proofErr w:type="spellStart"/>
       <w:r>
@@ -927,7 +4356,6 @@
           <w:p>
             <w:pPr>
               <w:rPr>
-                <w:rFonts w:hint="eastAsia"/>
                 <w:b/>
                 <w:bCs/>
               </w:rPr>
@@ -952,7 +4380,6 @@
           <w:p>
             <w:pPr>
               <w:rPr>
-                <w:rFonts w:hint="eastAsia"/>
                 <w:b/>
                 <w:bCs/>
               </w:rPr>
@@ -975,7 +4402,6 @@
           <w:p>
             <w:pPr>
               <w:rPr>
-                <w:rFonts w:hint="eastAsia"/>
                 <w:b/>
                 <w:bCs/>
               </w:rPr>
@@ -997,11 +4423,6 @@
             <w:tcW w:w="3005" w:type="dxa"/>
           </w:tcPr>
           <w:p>
-            <w:pPr>
-              <w:rPr>
-                <w:rFonts w:hint="eastAsia"/>
-              </w:rPr>
-            </w:pPr>
             <w:r>
               <w:t>a</w:t>
             </w:r>
@@ -1015,11 +4436,6 @@
             <w:tcW w:w="3005" w:type="dxa"/>
           </w:tcPr>
           <w:p>
-            <w:pPr>
-              <w:rPr>
-                <w:rFonts w:hint="eastAsia"/>
-              </w:rPr>
-            </w:pPr>
             <w:r>
               <w:rPr>
                 <w:rFonts w:hint="eastAsia"/>
@@ -1045,11 +4461,6 @@
             <w:tcW w:w="3006" w:type="dxa"/>
           </w:tcPr>
           <w:p>
-            <w:pPr>
-              <w:rPr>
-                <w:rFonts w:hint="eastAsia"/>
-              </w:rPr>
-            </w:pPr>
             <w:r>
               <w:rPr>
                 <w:rFonts w:hint="eastAsia"/>
@@ -1065,11 +4476,6 @@
             <w:tcW w:w="3005" w:type="dxa"/>
           </w:tcPr>
           <w:p>
-            <w:pPr>
-              <w:rPr>
-                <w:rFonts w:hint="eastAsia"/>
-              </w:rPr>
-            </w:pPr>
             <w:proofErr w:type="spellStart"/>
             <w:r>
               <w:rPr>
@@ -1088,11 +4494,6 @@
             <w:tcW w:w="3005" w:type="dxa"/>
           </w:tcPr>
           <w:p>
-            <w:pPr>
-              <w:rPr>
-                <w:rFonts w:hint="eastAsia"/>
-              </w:rPr>
-            </w:pPr>
             <w:r>
               <w:rPr>
                 <w:rFonts w:hint="eastAsia"/>
@@ -1109,11 +4510,6 @@
             <w:tcW w:w="3006" w:type="dxa"/>
           </w:tcPr>
           <w:p>
-            <w:pPr>
-              <w:rPr>
-                <w:rFonts w:hint="eastAsia"/>
-              </w:rPr>
-            </w:pPr>
             <w:r>
               <w:rPr>
                 <w:rFonts w:hint="eastAsia"/>
@@ -1129,11 +4525,6 @@
             <w:tcW w:w="3005" w:type="dxa"/>
           </w:tcPr>
           <w:p>
-            <w:pPr>
-              <w:rPr>
-                <w:rFonts w:hint="eastAsia"/>
-              </w:rPr>
-            </w:pPr>
             <w:proofErr w:type="spellStart"/>
             <w:r>
               <w:rPr>
@@ -1152,11 +4543,6 @@
             <w:tcW w:w="3005" w:type="dxa"/>
           </w:tcPr>
           <w:p>
-            <w:pPr>
-              <w:rPr>
-                <w:rFonts w:hint="eastAsia"/>
-              </w:rPr>
-            </w:pPr>
             <w:r>
               <w:rPr>
                 <w:rFonts w:hint="eastAsia"/>
@@ -1173,11 +4559,6 @@
             <w:tcW w:w="3006" w:type="dxa"/>
           </w:tcPr>
           <w:p>
-            <w:pPr>
-              <w:rPr>
-                <w:rFonts w:hint="eastAsia"/>
-              </w:rPr>
-            </w:pPr>
             <w:r>
               <w:rPr>
                 <w:rFonts w:hint="eastAsia"/>
@@ -1193,11 +4574,6 @@
             <w:tcW w:w="3005" w:type="dxa"/>
           </w:tcPr>
           <w:p>
-            <w:pPr>
-              <w:rPr>
-                <w:rFonts w:hint="eastAsia"/>
-              </w:rPr>
-            </w:pPr>
             <w:r>
               <w:t>w</w:t>
             </w:r>
@@ -1211,11 +4587,6 @@
             <w:tcW w:w="3005" w:type="dxa"/>
           </w:tcPr>
           <w:p>
-            <w:pPr>
-              <w:rPr>
-                <w:rFonts w:hint="eastAsia"/>
-              </w:rPr>
-            </w:pPr>
             <w:r>
               <w:rPr>
                 <w:rFonts w:hint="eastAsia"/>
@@ -1232,11 +4603,6 @@
             <w:tcW w:w="3006" w:type="dxa"/>
           </w:tcPr>
           <w:p>
-            <w:pPr>
-              <w:rPr>
-                <w:rFonts w:hint="eastAsia"/>
-              </w:rPr>
-            </w:pPr>
             <w:r>
               <w:rPr>
                 <w:rFonts w:hint="eastAsia"/>
@@ -1252,11 +4618,6 @@
             <w:tcW w:w="3005" w:type="dxa"/>
           </w:tcPr>
           <w:p>
-            <w:pPr>
-              <w:rPr>
-                <w:rFonts w:hint="eastAsia"/>
-              </w:rPr>
-            </w:pPr>
             <w:proofErr w:type="spellStart"/>
             <w:r>
               <w:t>s</w:t>
@@ -1272,11 +4633,6 @@
             <w:tcW w:w="3005" w:type="dxa"/>
           </w:tcPr>
           <w:p>
-            <w:pPr>
-              <w:rPr>
-                <w:rFonts w:hint="eastAsia"/>
-              </w:rPr>
-            </w:pPr>
             <w:r>
               <w:rPr>
                 <w:rFonts w:hint="eastAsia"/>
@@ -1293,11 +4649,6 @@
             <w:tcW w:w="3006" w:type="dxa"/>
           </w:tcPr>
           <w:p>
-            <w:pPr>
-              <w:rPr>
-                <w:rFonts w:hint="eastAsia"/>
-              </w:rPr>
-            </w:pPr>
             <w:r>
               <w:rPr>
                 <w:rFonts w:hint="eastAsia"/>
@@ -1349,7 +4700,6 @@
           <w:p>
             <w:pPr>
               <w:rPr>
-                <w:rFonts w:hint="eastAsia"/>
                 <w:b/>
                 <w:bCs/>
               </w:rPr>
@@ -1374,7 +4724,6 @@
           <w:p>
             <w:pPr>
               <w:rPr>
-                <w:rFonts w:hint="eastAsia"/>
                 <w:b/>
                 <w:bCs/>
               </w:rPr>
@@ -1397,7 +4746,6 @@
           <w:p>
             <w:pPr>
               <w:rPr>
-                <w:rFonts w:hint="eastAsia"/>
                 <w:b/>
                 <w:bCs/>
               </w:rPr>
@@ -1419,11 +4767,6 @@
             <w:tcW w:w="3005" w:type="dxa"/>
           </w:tcPr>
           <w:p>
-            <w:pPr>
-              <w:rPr>
-                <w:rFonts w:hint="eastAsia"/>
-              </w:rPr>
-            </w:pPr>
             <w:r>
               <w:t>n</w:t>
             </w:r>
@@ -1437,11 +4780,6 @@
             <w:tcW w:w="3005" w:type="dxa"/>
           </w:tcPr>
           <w:p>
-            <w:pPr>
-              <w:rPr>
-                <w:rFonts w:hint="eastAsia"/>
-              </w:rPr>
-            </w:pPr>
             <w:r>
               <w:rPr>
                 <w:rFonts w:hint="eastAsia"/>
@@ -1458,11 +4796,6 @@
             <w:tcW w:w="3006" w:type="dxa"/>
           </w:tcPr>
           <w:p>
-            <w:pPr>
-              <w:rPr>
-                <w:rFonts w:hint="eastAsia"/>
-              </w:rPr>
-            </w:pPr>
             <w:r>
               <w:rPr>
                 <w:rFonts w:hint="eastAsia"/>
@@ -1478,11 +4811,6 @@
             <w:tcW w:w="3005" w:type="dxa"/>
           </w:tcPr>
           <w:p>
-            <w:pPr>
-              <w:rPr>
-                <w:rFonts w:hint="eastAsia"/>
-              </w:rPr>
-            </w:pPr>
             <w:r>
               <w:t>I</w:t>
             </w:r>
@@ -1496,11 +4824,6 @@
             <w:tcW w:w="3005" w:type="dxa"/>
           </w:tcPr>
           <w:p>
-            <w:pPr>
-              <w:rPr>
-                <w:rFonts w:hint="eastAsia"/>
-              </w:rPr>
-            </w:pPr>
             <w:r>
               <w:rPr>
                 <w:rFonts w:hint="eastAsia"/>
@@ -1517,11 +4840,6 @@
             <w:tcW w:w="3006" w:type="dxa"/>
           </w:tcPr>
           <w:p>
-            <w:pPr>
-              <w:rPr>
-                <w:rFonts w:hint="eastAsia"/>
-              </w:rPr>
-            </w:pPr>
             <w:r>
               <w:rPr>
                 <w:rFonts w:hint="eastAsia"/>
@@ -1537,11 +4855,6 @@
             <w:tcW w:w="3005" w:type="dxa"/>
           </w:tcPr>
           <w:p>
-            <w:pPr>
-              <w:rPr>
-                <w:rFonts w:hint="eastAsia"/>
-              </w:rPr>
-            </w:pPr>
             <w:r>
               <w:t>p</w:t>
             </w:r>
@@ -1555,11 +4868,6 @@
             <w:tcW w:w="3005" w:type="dxa"/>
           </w:tcPr>
           <w:p>
-            <w:pPr>
-              <w:rPr>
-                <w:rFonts w:hint="eastAsia"/>
-              </w:rPr>
-            </w:pPr>
             <w:r>
               <w:rPr>
                 <w:rFonts w:hint="eastAsia"/>
@@ -1576,11 +4884,6 @@
             <w:tcW w:w="3006" w:type="dxa"/>
           </w:tcPr>
           <w:p>
-            <w:pPr>
-              <w:rPr>
-                <w:rFonts w:hint="eastAsia"/>
-              </w:rPr>
-            </w:pPr>
             <w:r>
               <w:rPr>
                 <w:rFonts w:hint="eastAsia"/>
@@ -1596,11 +4899,6 @@
             <w:tcW w:w="3005" w:type="dxa"/>
           </w:tcPr>
           <w:p>
-            <w:pPr>
-              <w:rPr>
-                <w:rFonts w:hint="eastAsia"/>
-              </w:rPr>
-            </w:pPr>
             <w:r>
               <w:t>s</w:t>
             </w:r>
@@ -1614,11 +4912,6 @@
             <w:tcW w:w="3005" w:type="dxa"/>
           </w:tcPr>
           <w:p>
-            <w:pPr>
-              <w:rPr>
-                <w:rFonts w:hint="eastAsia"/>
-              </w:rPr>
-            </w:pPr>
             <w:r>
               <w:rPr>
                 <w:rFonts w:hint="eastAsia"/>
@@ -1635,11 +4928,6 @@
             <w:tcW w:w="3006" w:type="dxa"/>
           </w:tcPr>
           <w:p>
-            <w:pPr>
-              <w:rPr>
-                <w:rFonts w:hint="eastAsia"/>
-              </w:rPr>
-            </w:pPr>
             <w:r>
               <w:rPr>
                 <w:rFonts w:hint="eastAsia"/>
@@ -1655,11 +4943,6 @@
             <w:tcW w:w="3005" w:type="dxa"/>
           </w:tcPr>
           <w:p>
-            <w:pPr>
-              <w:rPr>
-                <w:rFonts w:hint="eastAsia"/>
-              </w:rPr>
-            </w:pPr>
             <w:proofErr w:type="spellStart"/>
             <w:r>
               <w:t>w</w:t>
@@ -1675,11 +4958,6 @@
             <w:tcW w:w="3005" w:type="dxa"/>
           </w:tcPr>
           <w:p>
-            <w:pPr>
-              <w:rPr>
-                <w:rFonts w:hint="eastAsia"/>
-              </w:rPr>
-            </w:pPr>
             <w:r>
               <w:rPr>
                 <w:rFonts w:hint="eastAsia"/>
@@ -1696,28 +4974,152 @@
             <w:tcW w:w="3006" w:type="dxa"/>
           </w:tcPr>
           <w:p>
-            <w:pPr>
-              <w:rPr>
-                <w:rFonts w:hint="eastAsia"/>
-              </w:rPr>
-            </w:pPr>
             <w:r>
               <w:rPr>
                 <w:rFonts w:hint="eastAsia"/>
               </w:rPr>
               <w:t>경고 단계</w:t>
+            </w:r>
+          </w:p>
+        </w:tc>
+      </w:tr>
+      <w:tr>
+        <w:tc>
+          <w:tcPr>
+            <w:tcW w:w="3005" w:type="dxa"/>
+          </w:tcPr>
+          <w:p>
+            <w:pPr>
+              <w:rPr>
+                <w:rFonts w:hint="eastAsia"/>
+              </w:rPr>
+            </w:pPr>
+            <w:r>
+              <w:rPr>
+                <w:rFonts w:hint="eastAsia"/>
+              </w:rPr>
+              <w:t>t</w:t>
+            </w:r>
+            <w:r>
+              <w:t>oken</w:t>
+            </w:r>
+          </w:p>
+        </w:tc>
+        <w:tc>
+          <w:tcPr>
+            <w:tcW w:w="3005" w:type="dxa"/>
+          </w:tcPr>
+          <w:p>
+            <w:pPr>
+              <w:rPr>
+                <w:rFonts w:hint="eastAsia"/>
+              </w:rPr>
+            </w:pPr>
+            <w:r>
+              <w:rPr>
+                <w:rFonts w:hint="eastAsia"/>
+              </w:rPr>
+              <w:t>S</w:t>
+            </w:r>
+            <w:r>
+              <w:t>tring</w:t>
+            </w:r>
+          </w:p>
+        </w:tc>
+        <w:tc>
+          <w:tcPr>
+            <w:tcW w:w="3006" w:type="dxa"/>
+          </w:tcPr>
+          <w:p>
+            <w:pPr>
+              <w:rPr>
+                <w:rFonts w:hint="eastAsia"/>
+              </w:rPr>
+            </w:pPr>
+            <w:r>
+              <w:rPr>
+                <w:rFonts w:hint="eastAsia"/>
+              </w:rPr>
+              <w:t>토큰 값</w:t>
+            </w:r>
+          </w:p>
+        </w:tc>
+      </w:tr>
+      <w:tr>
+        <w:tc>
+          <w:tcPr>
+            <w:tcW w:w="3005" w:type="dxa"/>
+          </w:tcPr>
+          <w:p>
+            <w:pPr>
+              <w:rPr>
+                <w:rFonts w:hint="eastAsia"/>
+              </w:rPr>
+            </w:pPr>
+            <w:proofErr w:type="spellStart"/>
+            <w:r>
+              <w:rPr>
+                <w:rFonts w:hint="eastAsia"/>
+              </w:rPr>
+              <w:t>a</w:t>
+            </w:r>
+            <w:r>
+              <w:t>uthFlag</w:t>
+            </w:r>
+            <w:proofErr w:type="spellEnd"/>
+          </w:p>
+        </w:tc>
+        <w:tc>
+          <w:tcPr>
+            <w:tcW w:w="3005" w:type="dxa"/>
+          </w:tcPr>
+          <w:p>
+            <w:pPr>
+              <w:rPr>
+                <w:rFonts w:hint="eastAsia"/>
+              </w:rPr>
+            </w:pPr>
+            <w:r>
+              <w:rPr>
+                <w:rFonts w:hint="eastAsia"/>
+              </w:rPr>
+              <w:t>B</w:t>
+            </w:r>
+            <w:r>
+              <w:t>oolean</w:t>
+            </w:r>
+          </w:p>
+        </w:tc>
+        <w:tc>
+          <w:tcPr>
+            <w:tcW w:w="3006" w:type="dxa"/>
+          </w:tcPr>
+          <w:p>
+            <w:pPr>
+              <w:rPr>
+                <w:rFonts w:hint="eastAsia"/>
+              </w:rPr>
+            </w:pPr>
+            <w:r>
+              <w:rPr>
+                <w:rFonts w:hint="eastAsia"/>
+              </w:rPr>
+              <w:t>관리자,</w:t>
+            </w:r>
+            <w:r>
+              <w:t xml:space="preserve"> </w:t>
+            </w:r>
+            <w:r>
+              <w:rPr>
+                <w:rFonts w:hint="eastAsia"/>
+              </w:rPr>
+              <w:t>사용자 구분</w:t>
             </w:r>
           </w:p>
         </w:tc>
       </w:tr>
     </w:tbl>
-    <w:p>
-      <w:pPr>
-        <w:rPr>
-          <w:rFonts w:hint="eastAsia"/>
-        </w:rPr>
-      </w:pPr>
-    </w:p>
+    <w:p/>
     <w:sectPr>
       <w:pgSz w:w="11906" w:h="16838"/>
       <w:pgMar w:top="1701" w:right="1440" w:bottom="1440" w:left="1440" w:header="851" w:footer="992" w:gutter="0"/>
@@ -1726,6 +5128,613 @@
     </w:sectPr>
   </w:body>
 </w:document>
+</file>
+
+<file path=word/endnotes.xml><?xml version="1.0" encoding="utf-8"?>
+<w:endnotes xmlns:wpc="http://schemas.microsoft.com/office/word/2010/wordprocessingCanvas" xmlns:cx="http://schemas.microsoft.com/office/drawing/2014/chartex" xmlns:cx1="http://schemas.microsoft.com/office/drawing/2015/9/8/chartex" xmlns:cx2="http://schemas.microsoft.com/office/drawing/2015/10/21/chartex" xmlns:cx3="http://schemas.microsoft.com/office/drawing/2016/5/9/chartex" xmlns:cx4="http://schemas.microsoft.com/office/drawing/2016/5/10/chartex" xmlns:cx5="http://schemas.microsoft.com/office/drawing/2016/5/11/chartex" xmlns:cx6="http://schemas.microsoft.com/office/drawing/2016/5/12/chartex" xmlns:cx7="http://schemas.microsoft.com/office/drawing/2016/5/13/chartex" xmlns:cx8="http://schemas.microsoft.com/office/drawing/2016/5/14/chartex" xmlns:mc="http://schemas.openxmlformats.org/markup-compatibility/2006" xmlns:aink="http://schemas.microsoft.com/office/drawing/2016/ink" xmlns:am3d="http://schemas.microsoft.com/office/drawing/2017/model3d" xmlns:o="urn:schemas-microsoft-com:office:office" xmlns:r="http://schemas.openxmlformats.org/officeDocument/2006/relationships" xmlns:m="http://schemas.openxmlformats.org/officeDocument/2006/math" xmlns:v="urn:schemas-microsoft-com:vml" xmlns:wp14="http://schemas.microsoft.com/office/word/2010/wordprocessingDrawing" xmlns:wp="http://schemas.openxmlformats.org/drawingml/2006/wordprocessingDrawing" xmlns:w10="urn:schemas-microsoft-com:office:word" xmlns:w="http://schemas.openxmlformats.org/wordprocessingml/2006/main" xmlns:w14="http://schemas.microsoft.com/office/word/2010/wordml" xmlns:w15="http://schemas.microsoft.com/office/word/2012/wordml" xmlns:w16cex="http://schemas.microsoft.com/office/word/2018/wordml/cex" xmlns:w16cid="http://schemas.microsoft.com/office/word/2016/wordml/cid" xmlns:w16="http://schemas.microsoft.com/office/word/2018/wordml" xmlns:w16se="http://schemas.microsoft.com/office/word/2015/wordml/symex" xmlns:wpg="http://schemas.microsoft.com/office/word/2010/wordprocessingGroup" xmlns:wpi="http://schemas.microsoft.com/office/word/2010/wordprocessingInk" xmlns:wne="http://schemas.microsoft.com/office/word/2006/wordml" xmlns:wps="http://schemas.microsoft.com/office/word/2010/wordprocessingShape" mc:Ignorable="w14 w15 w16se w16cid w16 w16cex wp14">
+  <w:endnote w:type="separator" w:id="-1">
+    <w:p>
+      <w:pPr>
+        <w:spacing w:after="0" w:line="240" w:lineRule="auto"/>
+      </w:pPr>
+      <w:r>
+        <w:separator/>
+      </w:r>
+    </w:p>
+  </w:endnote>
+  <w:endnote w:type="continuationSeparator" w:id="0">
+    <w:p>
+      <w:pPr>
+        <w:spacing w:after="0" w:line="240" w:lineRule="auto"/>
+      </w:pPr>
+      <w:r>
+        <w:continuationSeparator/>
+      </w:r>
+    </w:p>
+  </w:endnote>
+</w:endnotes>
+</file>
+
+<file path=word/footnotes.xml><?xml version="1.0" encoding="utf-8"?>
+<w:footnotes xmlns:wpc="http://schemas.microsoft.com/office/word/2010/wordprocessingCanvas" xmlns:cx="http://schemas.microsoft.com/office/drawing/2014/chartex" xmlns:cx1="http://schemas.microsoft.com/office/drawing/2015/9/8/chartex" xmlns:cx2="http://schemas.microsoft.com/office/drawing/2015/10/21/chartex" xmlns:cx3="http://schemas.microsoft.com/office/drawing/2016/5/9/chartex" xmlns:cx4="http://schemas.microsoft.com/office/drawing/2016/5/10/chartex" xmlns:cx5="http://schemas.microsoft.com/office/drawing/2016/5/11/chartex" xmlns:cx6="http://schemas.microsoft.com/office/drawing/2016/5/12/chartex" xmlns:cx7="http://schemas.microsoft.com/office/drawing/2016/5/13/chartex" xmlns:cx8="http://schemas.microsoft.com/office/drawing/2016/5/14/chartex" xmlns:mc="http://schemas.openxmlformats.org/markup-compatibility/2006" xmlns:aink="http://schemas.microsoft.com/office/drawing/2016/ink" xmlns:am3d="http://schemas.microsoft.com/office/drawing/2017/model3d" xmlns:o="urn:schemas-microsoft-com:office:office" xmlns:r="http://schemas.openxmlformats.org/officeDocument/2006/relationships" xmlns:m="http://schemas.openxmlformats.org/officeDocument/2006/math" xmlns:v="urn:schemas-microsoft-com:vml" xmlns:wp14="http://schemas.microsoft.com/office/word/2010/wordprocessingDrawing" xmlns:wp="http://schemas.openxmlformats.org/drawingml/2006/wordprocessingDrawing" xmlns:w10="urn:schemas-microsoft-com:office:word" xmlns:w="http://schemas.openxmlformats.org/wordprocessingml/2006/main" xmlns:w14="http://schemas.microsoft.com/office/word/2010/wordml" xmlns:w15="http://schemas.microsoft.com/office/word/2012/wordml" xmlns:w16cex="http://schemas.microsoft.com/office/word/2018/wordml/cex" xmlns:w16cid="http://schemas.microsoft.com/office/word/2016/wordml/cid" xmlns:w16="http://schemas.microsoft.com/office/word/2018/wordml" xmlns:w16se="http://schemas.microsoft.com/office/word/2015/wordml/symex" xmlns:wpg="http://schemas.microsoft.com/office/word/2010/wordprocessingGroup" xmlns:wpi="http://schemas.microsoft.com/office/word/2010/wordprocessingInk" xmlns:wne="http://schemas.microsoft.com/office/word/2006/wordml" xmlns:wps="http://schemas.microsoft.com/office/word/2010/wordprocessingShape" mc:Ignorable="w14 w15 w16se w16cid w16 w16cex wp14">
+  <w:footnote w:type="separator" w:id="-1">
+    <w:p>
+      <w:pPr>
+        <w:spacing w:after="0" w:line="240" w:lineRule="auto"/>
+      </w:pPr>
+      <w:r>
+        <w:separator/>
+      </w:r>
+    </w:p>
+  </w:footnote>
+  <w:footnote w:type="continuationSeparator" w:id="0">
+    <w:p>
+      <w:pPr>
+        <w:spacing w:after="0" w:line="240" w:lineRule="auto"/>
+      </w:pPr>
+      <w:r>
+        <w:continuationSeparator/>
+      </w:r>
+    </w:p>
+  </w:footnote>
+</w:footnotes>
+</file>
+
+<file path=word/numbering.xml><?xml version="1.0" encoding="utf-8"?>
+<w:numbering xmlns:wpc="http://schemas.microsoft.com/office/word/2010/wordprocessingCanvas" xmlns:cx="http://schemas.microsoft.com/office/drawing/2014/chartex" xmlns:cx1="http://schemas.microsoft.com/office/drawing/2015/9/8/chartex" xmlns:cx2="http://schemas.microsoft.com/office/drawing/2015/10/21/chartex" xmlns:cx3="http://schemas.microsoft.com/office/drawing/2016/5/9/chartex" xmlns:cx4="http://schemas.microsoft.com/office/drawing/2016/5/10/chartex" xmlns:cx5="http://schemas.microsoft.com/office/drawing/2016/5/11/chartex" xmlns:cx6="http://schemas.microsoft.com/office/drawing/2016/5/12/chartex" xmlns:cx7="http://schemas.microsoft.com/office/drawing/2016/5/13/chartex" xmlns:cx8="http://schemas.microsoft.com/office/drawing/2016/5/14/chartex" xmlns:mc="http://schemas.openxmlformats.org/markup-compatibility/2006" xmlns:aink="http://schemas.microsoft.com/office/drawing/2016/ink" xmlns:am3d="http://schemas.microsoft.com/office/drawing/2017/model3d" xmlns:o="urn:schemas-microsoft-com:office:office" xmlns:r="http://schemas.openxmlformats.org/officeDocument/2006/relationships" xmlns:m="http://schemas.openxmlformats.org/officeDocument/2006/math" xmlns:v="urn:schemas-microsoft-com:vml" xmlns:wp14="http://schemas.microsoft.com/office/word/2010/wordprocessingDrawing" xmlns:wp="http://schemas.openxmlformats.org/drawingml/2006/wordprocessingDrawing" xmlns:w10="urn:schemas-microsoft-com:office:word" xmlns:w="http://schemas.openxmlformats.org/wordprocessingml/2006/main" xmlns:w14="http://schemas.microsoft.com/office/word/2010/wordml" xmlns:w15="http://schemas.microsoft.com/office/word/2012/wordml" xmlns:w16cex="http://schemas.microsoft.com/office/word/2018/wordml/cex" xmlns:w16cid="http://schemas.microsoft.com/office/word/2016/wordml/cid" xmlns:w16="http://schemas.microsoft.com/office/word/2018/wordml" xmlns:w16se="http://schemas.microsoft.com/office/word/2015/wordml/symex" xmlns:wpg="http://schemas.microsoft.com/office/word/2010/wordprocessingGroup" xmlns:wpi="http://schemas.microsoft.com/office/word/2010/wordprocessingInk" xmlns:wne="http://schemas.microsoft.com/office/word/2006/wordml" xmlns:wps="http://schemas.microsoft.com/office/word/2010/wordprocessingShape" mc:Ignorable="w14 w15 w16se w16cid w16 w16cex wp14">
+  <w:abstractNum w:abstractNumId="0" w15:restartNumberingAfterBreak="0">
+    <w:nsid w:val="06F46AFE"/>
+    <w:multiLevelType w:val="hybridMultilevel"/>
+    <w:tmpl w:val="8D463702"/>
+    <w:lvl w:ilvl="0" w:tplc="66F2ECB6">
+      <w:start w:val="1"/>
+      <w:numFmt w:val="decimal"/>
+      <w:lvlText w:val="%1."/>
+      <w:lvlJc w:val="left"/>
+      <w:pPr>
+        <w:ind w:left="1120" w:hanging="720"/>
+      </w:pPr>
+      <w:rPr>
+        <w:rFonts w:hint="default"/>
+      </w:rPr>
+    </w:lvl>
+    <w:lvl w:ilvl="1" w:tplc="04090019" w:tentative="1">
+      <w:start w:val="1"/>
+      <w:numFmt w:val="upperLetter"/>
+      <w:lvlText w:val="%2."/>
+      <w:lvlJc w:val="left"/>
+      <w:pPr>
+        <w:ind w:left="1200" w:hanging="400"/>
+      </w:pPr>
+    </w:lvl>
+    <w:lvl w:ilvl="2" w:tplc="0409001B" w:tentative="1">
+      <w:start w:val="1"/>
+      <w:numFmt w:val="lowerRoman"/>
+      <w:lvlText w:val="%3."/>
+      <w:lvlJc w:val="right"/>
+      <w:pPr>
+        <w:ind w:left="1600" w:hanging="400"/>
+      </w:pPr>
+    </w:lvl>
+    <w:lvl w:ilvl="3" w:tplc="0409000F" w:tentative="1">
+      <w:start w:val="1"/>
+      <w:numFmt w:val="decimal"/>
+      <w:lvlText w:val="%4."/>
+      <w:lvlJc w:val="left"/>
+      <w:pPr>
+        <w:ind w:left="2000" w:hanging="400"/>
+      </w:pPr>
+    </w:lvl>
+    <w:lvl w:ilvl="4" w:tplc="04090019" w:tentative="1">
+      <w:start w:val="1"/>
+      <w:numFmt w:val="upperLetter"/>
+      <w:lvlText w:val="%5."/>
+      <w:lvlJc w:val="left"/>
+      <w:pPr>
+        <w:ind w:left="2400" w:hanging="400"/>
+      </w:pPr>
+    </w:lvl>
+    <w:lvl w:ilvl="5" w:tplc="0409001B" w:tentative="1">
+      <w:start w:val="1"/>
+      <w:numFmt w:val="lowerRoman"/>
+      <w:lvlText w:val="%6."/>
+      <w:lvlJc w:val="right"/>
+      <w:pPr>
+        <w:ind w:left="2800" w:hanging="400"/>
+      </w:pPr>
+    </w:lvl>
+    <w:lvl w:ilvl="6" w:tplc="0409000F" w:tentative="1">
+      <w:start w:val="1"/>
+      <w:numFmt w:val="decimal"/>
+      <w:lvlText w:val="%7."/>
+      <w:lvlJc w:val="left"/>
+      <w:pPr>
+        <w:ind w:left="3200" w:hanging="400"/>
+      </w:pPr>
+    </w:lvl>
+    <w:lvl w:ilvl="7" w:tplc="04090019" w:tentative="1">
+      <w:start w:val="1"/>
+      <w:numFmt w:val="upperLetter"/>
+      <w:lvlText w:val="%8."/>
+      <w:lvlJc w:val="left"/>
+      <w:pPr>
+        <w:ind w:left="3600" w:hanging="400"/>
+      </w:pPr>
+    </w:lvl>
+    <w:lvl w:ilvl="8" w:tplc="0409001B" w:tentative="1">
+      <w:start w:val="1"/>
+      <w:numFmt w:val="lowerRoman"/>
+      <w:lvlText w:val="%9."/>
+      <w:lvlJc w:val="right"/>
+      <w:pPr>
+        <w:ind w:left="4000" w:hanging="400"/>
+      </w:pPr>
+    </w:lvl>
+  </w:abstractNum>
+  <w:abstractNum w:abstractNumId="1" w15:restartNumberingAfterBreak="0">
+    <w:nsid w:val="1F646E2A"/>
+    <w:multiLevelType w:val="hybridMultilevel"/>
+    <w:tmpl w:val="E50C7C00"/>
+    <w:lvl w:ilvl="0" w:tplc="75F6FBF8">
+      <w:start w:val="1"/>
+      <w:numFmt w:val="decimal"/>
+      <w:lvlText w:val="%1."/>
+      <w:lvlJc w:val="left"/>
+      <w:pPr>
+        <w:ind w:left="1120" w:hanging="720"/>
+      </w:pPr>
+      <w:rPr>
+        <w:rFonts w:hint="default"/>
+      </w:rPr>
+    </w:lvl>
+    <w:lvl w:ilvl="1" w:tplc="04090019" w:tentative="1">
+      <w:start w:val="1"/>
+      <w:numFmt w:val="upperLetter"/>
+      <w:lvlText w:val="%2."/>
+      <w:lvlJc w:val="left"/>
+      <w:pPr>
+        <w:ind w:left="1200" w:hanging="400"/>
+      </w:pPr>
+    </w:lvl>
+    <w:lvl w:ilvl="2" w:tplc="0409001B" w:tentative="1">
+      <w:start w:val="1"/>
+      <w:numFmt w:val="lowerRoman"/>
+      <w:lvlText w:val="%3."/>
+      <w:lvlJc w:val="right"/>
+      <w:pPr>
+        <w:ind w:left="1600" w:hanging="400"/>
+      </w:pPr>
+    </w:lvl>
+    <w:lvl w:ilvl="3" w:tplc="0409000F" w:tentative="1">
+      <w:start w:val="1"/>
+      <w:numFmt w:val="decimal"/>
+      <w:lvlText w:val="%4."/>
+      <w:lvlJc w:val="left"/>
+      <w:pPr>
+        <w:ind w:left="2000" w:hanging="400"/>
+      </w:pPr>
+    </w:lvl>
+    <w:lvl w:ilvl="4" w:tplc="04090019" w:tentative="1">
+      <w:start w:val="1"/>
+      <w:numFmt w:val="upperLetter"/>
+      <w:lvlText w:val="%5."/>
+      <w:lvlJc w:val="left"/>
+      <w:pPr>
+        <w:ind w:left="2400" w:hanging="400"/>
+      </w:pPr>
+    </w:lvl>
+    <w:lvl w:ilvl="5" w:tplc="0409001B" w:tentative="1">
+      <w:start w:val="1"/>
+      <w:numFmt w:val="lowerRoman"/>
+      <w:lvlText w:val="%6."/>
+      <w:lvlJc w:val="right"/>
+      <w:pPr>
+        <w:ind w:left="2800" w:hanging="400"/>
+      </w:pPr>
+    </w:lvl>
+    <w:lvl w:ilvl="6" w:tplc="0409000F" w:tentative="1">
+      <w:start w:val="1"/>
+      <w:numFmt w:val="decimal"/>
+      <w:lvlText w:val="%7."/>
+      <w:lvlJc w:val="left"/>
+      <w:pPr>
+        <w:ind w:left="3200" w:hanging="400"/>
+      </w:pPr>
+    </w:lvl>
+    <w:lvl w:ilvl="7" w:tplc="04090019" w:tentative="1">
+      <w:start w:val="1"/>
+      <w:numFmt w:val="upperLetter"/>
+      <w:lvlText w:val="%8."/>
+      <w:lvlJc w:val="left"/>
+      <w:pPr>
+        <w:ind w:left="3600" w:hanging="400"/>
+      </w:pPr>
+    </w:lvl>
+    <w:lvl w:ilvl="8" w:tplc="0409001B" w:tentative="1">
+      <w:start w:val="1"/>
+      <w:numFmt w:val="lowerRoman"/>
+      <w:lvlText w:val="%9."/>
+      <w:lvlJc w:val="right"/>
+      <w:pPr>
+        <w:ind w:left="4000" w:hanging="400"/>
+      </w:pPr>
+    </w:lvl>
+  </w:abstractNum>
+  <w:abstractNum w:abstractNumId="2" w15:restartNumberingAfterBreak="0">
+    <w:nsid w:val="2BF75729"/>
+    <w:multiLevelType w:val="hybridMultilevel"/>
+    <w:tmpl w:val="B4EE7EAC"/>
+    <w:lvl w:ilvl="0" w:tplc="4412CA98">
+      <w:start w:val="1"/>
+      <w:numFmt w:val="decimal"/>
+      <w:lvlText w:val="%1)"/>
+      <w:lvlJc w:val="left"/>
+      <w:pPr>
+        <w:ind w:left="1840" w:hanging="720"/>
+      </w:pPr>
+      <w:rPr>
+        <w:rFonts w:hint="default"/>
+      </w:rPr>
+    </w:lvl>
+    <w:lvl w:ilvl="1" w:tplc="04090019" w:tentative="1">
+      <w:start w:val="1"/>
+      <w:numFmt w:val="upperLetter"/>
+      <w:lvlText w:val="%2."/>
+      <w:lvlJc w:val="left"/>
+      <w:pPr>
+        <w:ind w:left="1920" w:hanging="400"/>
+      </w:pPr>
+    </w:lvl>
+    <w:lvl w:ilvl="2" w:tplc="0409001B" w:tentative="1">
+      <w:start w:val="1"/>
+      <w:numFmt w:val="lowerRoman"/>
+      <w:lvlText w:val="%3."/>
+      <w:lvlJc w:val="right"/>
+      <w:pPr>
+        <w:ind w:left="2320" w:hanging="400"/>
+      </w:pPr>
+    </w:lvl>
+    <w:lvl w:ilvl="3" w:tplc="0409000F" w:tentative="1">
+      <w:start w:val="1"/>
+      <w:numFmt w:val="decimal"/>
+      <w:lvlText w:val="%4."/>
+      <w:lvlJc w:val="left"/>
+      <w:pPr>
+        <w:ind w:left="2720" w:hanging="400"/>
+      </w:pPr>
+    </w:lvl>
+    <w:lvl w:ilvl="4" w:tplc="04090019" w:tentative="1">
+      <w:start w:val="1"/>
+      <w:numFmt w:val="upperLetter"/>
+      <w:lvlText w:val="%5."/>
+      <w:lvlJc w:val="left"/>
+      <w:pPr>
+        <w:ind w:left="3120" w:hanging="400"/>
+      </w:pPr>
+    </w:lvl>
+    <w:lvl w:ilvl="5" w:tplc="0409001B" w:tentative="1">
+      <w:start w:val="1"/>
+      <w:numFmt w:val="lowerRoman"/>
+      <w:lvlText w:val="%6."/>
+      <w:lvlJc w:val="right"/>
+      <w:pPr>
+        <w:ind w:left="3520" w:hanging="400"/>
+      </w:pPr>
+    </w:lvl>
+    <w:lvl w:ilvl="6" w:tplc="0409000F" w:tentative="1">
+      <w:start w:val="1"/>
+      <w:numFmt w:val="decimal"/>
+      <w:lvlText w:val="%7."/>
+      <w:lvlJc w:val="left"/>
+      <w:pPr>
+        <w:ind w:left="3920" w:hanging="400"/>
+      </w:pPr>
+    </w:lvl>
+    <w:lvl w:ilvl="7" w:tplc="04090019" w:tentative="1">
+      <w:start w:val="1"/>
+      <w:numFmt w:val="upperLetter"/>
+      <w:lvlText w:val="%8."/>
+      <w:lvlJc w:val="left"/>
+      <w:pPr>
+        <w:ind w:left="4320" w:hanging="400"/>
+      </w:pPr>
+    </w:lvl>
+    <w:lvl w:ilvl="8" w:tplc="0409001B" w:tentative="1">
+      <w:start w:val="1"/>
+      <w:numFmt w:val="lowerRoman"/>
+      <w:lvlText w:val="%9."/>
+      <w:lvlJc w:val="right"/>
+      <w:pPr>
+        <w:ind w:left="4720" w:hanging="400"/>
+      </w:pPr>
+    </w:lvl>
+  </w:abstractNum>
+  <w:abstractNum w:abstractNumId="3" w15:restartNumberingAfterBreak="0">
+    <w:nsid w:val="53214D6A"/>
+    <w:multiLevelType w:val="hybridMultilevel"/>
+    <w:tmpl w:val="F1420FB6"/>
+    <w:lvl w:ilvl="0" w:tplc="4BCC578C">
+      <w:start w:val="1"/>
+      <w:numFmt w:val="decimal"/>
+      <w:lvlText w:val="%1)"/>
+      <w:lvlJc w:val="left"/>
+      <w:pPr>
+        <w:ind w:left="1840" w:hanging="720"/>
+      </w:pPr>
+      <w:rPr>
+        <w:rFonts w:hint="default"/>
+      </w:rPr>
+    </w:lvl>
+    <w:lvl w:ilvl="1" w:tplc="04090019" w:tentative="1">
+      <w:start w:val="1"/>
+      <w:numFmt w:val="upperLetter"/>
+      <w:lvlText w:val="%2."/>
+      <w:lvlJc w:val="left"/>
+      <w:pPr>
+        <w:ind w:left="1920" w:hanging="400"/>
+      </w:pPr>
+    </w:lvl>
+    <w:lvl w:ilvl="2" w:tplc="0409001B" w:tentative="1">
+      <w:start w:val="1"/>
+      <w:numFmt w:val="lowerRoman"/>
+      <w:lvlText w:val="%3."/>
+      <w:lvlJc w:val="right"/>
+      <w:pPr>
+        <w:ind w:left="2320" w:hanging="400"/>
+      </w:pPr>
+    </w:lvl>
+    <w:lvl w:ilvl="3" w:tplc="0409000F" w:tentative="1">
+      <w:start w:val="1"/>
+      <w:numFmt w:val="decimal"/>
+      <w:lvlText w:val="%4."/>
+      <w:lvlJc w:val="left"/>
+      <w:pPr>
+        <w:ind w:left="2720" w:hanging="400"/>
+      </w:pPr>
+    </w:lvl>
+    <w:lvl w:ilvl="4" w:tplc="04090019" w:tentative="1">
+      <w:start w:val="1"/>
+      <w:numFmt w:val="upperLetter"/>
+      <w:lvlText w:val="%5."/>
+      <w:lvlJc w:val="left"/>
+      <w:pPr>
+        <w:ind w:left="3120" w:hanging="400"/>
+      </w:pPr>
+    </w:lvl>
+    <w:lvl w:ilvl="5" w:tplc="0409001B" w:tentative="1">
+      <w:start w:val="1"/>
+      <w:numFmt w:val="lowerRoman"/>
+      <w:lvlText w:val="%6."/>
+      <w:lvlJc w:val="right"/>
+      <w:pPr>
+        <w:ind w:left="3520" w:hanging="400"/>
+      </w:pPr>
+    </w:lvl>
+    <w:lvl w:ilvl="6" w:tplc="0409000F" w:tentative="1">
+      <w:start w:val="1"/>
+      <w:numFmt w:val="decimal"/>
+      <w:lvlText w:val="%7."/>
+      <w:lvlJc w:val="left"/>
+      <w:pPr>
+        <w:ind w:left="3920" w:hanging="400"/>
+      </w:pPr>
+    </w:lvl>
+    <w:lvl w:ilvl="7" w:tplc="04090019" w:tentative="1">
+      <w:start w:val="1"/>
+      <w:numFmt w:val="upperLetter"/>
+      <w:lvlText w:val="%8."/>
+      <w:lvlJc w:val="left"/>
+      <w:pPr>
+        <w:ind w:left="4320" w:hanging="400"/>
+      </w:pPr>
+    </w:lvl>
+    <w:lvl w:ilvl="8" w:tplc="0409001B" w:tentative="1">
+      <w:start w:val="1"/>
+      <w:numFmt w:val="lowerRoman"/>
+      <w:lvlText w:val="%9."/>
+      <w:lvlJc w:val="right"/>
+      <w:pPr>
+        <w:ind w:left="4720" w:hanging="400"/>
+      </w:pPr>
+    </w:lvl>
+  </w:abstractNum>
+  <w:abstractNum w:abstractNumId="4" w15:restartNumberingAfterBreak="0">
+    <w:nsid w:val="64FD0AB5"/>
+    <w:multiLevelType w:val="hybridMultilevel"/>
+    <w:tmpl w:val="BFAA55AE"/>
+    <w:lvl w:ilvl="0" w:tplc="5964A34A">
+      <w:start w:val="1"/>
+      <w:numFmt w:val="decimal"/>
+      <w:lvlText w:val="%1)"/>
+      <w:lvlJc w:val="left"/>
+      <w:pPr>
+        <w:ind w:left="760" w:hanging="360"/>
+      </w:pPr>
+      <w:rPr>
+        <w:rFonts w:hint="default"/>
+      </w:rPr>
+    </w:lvl>
+    <w:lvl w:ilvl="1" w:tplc="04090019" w:tentative="1">
+      <w:start w:val="1"/>
+      <w:numFmt w:val="upperLetter"/>
+      <w:lvlText w:val="%2."/>
+      <w:lvlJc w:val="left"/>
+      <w:pPr>
+        <w:ind w:left="1200" w:hanging="400"/>
+      </w:pPr>
+    </w:lvl>
+    <w:lvl w:ilvl="2" w:tplc="0409001B" w:tentative="1">
+      <w:start w:val="1"/>
+      <w:numFmt w:val="lowerRoman"/>
+      <w:lvlText w:val="%3."/>
+      <w:lvlJc w:val="right"/>
+      <w:pPr>
+        <w:ind w:left="1600" w:hanging="400"/>
+      </w:pPr>
+    </w:lvl>
+    <w:lvl w:ilvl="3" w:tplc="0409000F" w:tentative="1">
+      <w:start w:val="1"/>
+      <w:numFmt w:val="decimal"/>
+      <w:lvlText w:val="%4."/>
+      <w:lvlJc w:val="left"/>
+      <w:pPr>
+        <w:ind w:left="2000" w:hanging="400"/>
+      </w:pPr>
+    </w:lvl>
+    <w:lvl w:ilvl="4" w:tplc="04090019" w:tentative="1">
+      <w:start w:val="1"/>
+      <w:numFmt w:val="upperLetter"/>
+      <w:lvlText w:val="%5."/>
+      <w:lvlJc w:val="left"/>
+      <w:pPr>
+        <w:ind w:left="2400" w:hanging="400"/>
+      </w:pPr>
+    </w:lvl>
+    <w:lvl w:ilvl="5" w:tplc="0409001B" w:tentative="1">
+      <w:start w:val="1"/>
+      <w:numFmt w:val="lowerRoman"/>
+      <w:lvlText w:val="%6."/>
+      <w:lvlJc w:val="right"/>
+      <w:pPr>
+        <w:ind w:left="2800" w:hanging="400"/>
+      </w:pPr>
+    </w:lvl>
+    <w:lvl w:ilvl="6" w:tplc="0409000F" w:tentative="1">
+      <w:start w:val="1"/>
+      <w:numFmt w:val="decimal"/>
+      <w:lvlText w:val="%7."/>
+      <w:lvlJc w:val="left"/>
+      <w:pPr>
+        <w:ind w:left="3200" w:hanging="400"/>
+      </w:pPr>
+    </w:lvl>
+    <w:lvl w:ilvl="7" w:tplc="04090019" w:tentative="1">
+      <w:start w:val="1"/>
+      <w:numFmt w:val="upperLetter"/>
+      <w:lvlText w:val="%8."/>
+      <w:lvlJc w:val="left"/>
+      <w:pPr>
+        <w:ind w:left="3600" w:hanging="400"/>
+      </w:pPr>
+    </w:lvl>
+    <w:lvl w:ilvl="8" w:tplc="0409001B" w:tentative="1">
+      <w:start w:val="1"/>
+      <w:numFmt w:val="lowerRoman"/>
+      <w:lvlText w:val="%9."/>
+      <w:lvlJc w:val="right"/>
+      <w:pPr>
+        <w:ind w:left="4000" w:hanging="400"/>
+      </w:pPr>
+    </w:lvl>
+  </w:abstractNum>
+  <w:abstractNum w:abstractNumId="5" w15:restartNumberingAfterBreak="0">
+    <w:nsid w:val="69AE76D9"/>
+    <w:multiLevelType w:val="hybridMultilevel"/>
+    <w:tmpl w:val="471083B6"/>
+    <w:lvl w:ilvl="0" w:tplc="54A47008">
+      <w:start w:val="1"/>
+      <w:numFmt w:val="decimal"/>
+      <w:lvlText w:val="%1."/>
+      <w:lvlJc w:val="left"/>
+      <w:pPr>
+        <w:ind w:left="1120" w:hanging="720"/>
+      </w:pPr>
+      <w:rPr>
+        <w:rFonts w:hint="default"/>
+      </w:rPr>
+    </w:lvl>
+    <w:lvl w:ilvl="1" w:tplc="04090019" w:tentative="1">
+      <w:start w:val="1"/>
+      <w:numFmt w:val="upperLetter"/>
+      <w:lvlText w:val="%2."/>
+      <w:lvlJc w:val="left"/>
+      <w:pPr>
+        <w:ind w:left="1200" w:hanging="400"/>
+      </w:pPr>
+    </w:lvl>
+    <w:lvl w:ilvl="2" w:tplc="0409001B" w:tentative="1">
+      <w:start w:val="1"/>
+      <w:numFmt w:val="lowerRoman"/>
+      <w:lvlText w:val="%3."/>
+      <w:lvlJc w:val="right"/>
+      <w:pPr>
+        <w:ind w:left="1600" w:hanging="400"/>
+      </w:pPr>
+    </w:lvl>
+    <w:lvl w:ilvl="3" w:tplc="0409000F" w:tentative="1">
+      <w:start w:val="1"/>
+      <w:numFmt w:val="decimal"/>
+      <w:lvlText w:val="%4."/>
+      <w:lvlJc w:val="left"/>
+      <w:pPr>
+        <w:ind w:left="2000" w:hanging="400"/>
+      </w:pPr>
+    </w:lvl>
+    <w:lvl w:ilvl="4" w:tplc="04090019" w:tentative="1">
+      <w:start w:val="1"/>
+      <w:numFmt w:val="upperLetter"/>
+      <w:lvlText w:val="%5."/>
+      <w:lvlJc w:val="left"/>
+      <w:pPr>
+        <w:ind w:left="2400" w:hanging="400"/>
+      </w:pPr>
+    </w:lvl>
+    <w:lvl w:ilvl="5" w:tplc="0409001B" w:tentative="1">
+      <w:start w:val="1"/>
+      <w:numFmt w:val="lowerRoman"/>
+      <w:lvlText w:val="%6."/>
+      <w:lvlJc w:val="right"/>
+      <w:pPr>
+        <w:ind w:left="2800" w:hanging="400"/>
+      </w:pPr>
+    </w:lvl>
+    <w:lvl w:ilvl="6" w:tplc="0409000F" w:tentative="1">
+      <w:start w:val="1"/>
+      <w:numFmt w:val="decimal"/>
+      <w:lvlText w:val="%7."/>
+      <w:lvlJc w:val="left"/>
+      <w:pPr>
+        <w:ind w:left="3200" w:hanging="400"/>
+      </w:pPr>
+    </w:lvl>
+    <w:lvl w:ilvl="7" w:tplc="04090019" w:tentative="1">
+      <w:start w:val="1"/>
+      <w:numFmt w:val="upperLetter"/>
+      <w:lvlText w:val="%8."/>
+      <w:lvlJc w:val="left"/>
+      <w:pPr>
+        <w:ind w:left="3600" w:hanging="400"/>
+      </w:pPr>
+    </w:lvl>
+    <w:lvl w:ilvl="8" w:tplc="0409001B" w:tentative="1">
+      <w:start w:val="1"/>
+      <w:numFmt w:val="lowerRoman"/>
+      <w:lvlText w:val="%9."/>
+      <w:lvlJc w:val="right"/>
+      <w:pPr>
+        <w:ind w:left="4000" w:hanging="400"/>
+      </w:pPr>
+    </w:lvl>
+  </w:abstractNum>
+  <w:num w:numId="1">
+    <w:abstractNumId w:val="5"/>
+  </w:num>
+  <w:num w:numId="2">
+    <w:abstractNumId w:val="0"/>
+  </w:num>
+  <w:num w:numId="3">
+    <w:abstractNumId w:val="2"/>
+  </w:num>
+  <w:num w:numId="4">
+    <w:abstractNumId w:val="4"/>
+  </w:num>
+  <w:num w:numId="5">
+    <w:abstractNumId w:val="1"/>
+  </w:num>
+  <w:num w:numId="6">
+    <w:abstractNumId w:val="3"/>
+  </w:num>
+</w:numbering>
 </file>
 
 <file path=word/styles.xml><?xml version="1.0" encoding="utf-8"?>
@@ -2191,6 +6200,73 @@
       </w:tblBorders>
     </w:tblPr>
   </w:style>
+  <w:style w:type="character" w:styleId="a5">
+    <w:name w:val="Hyperlink"/>
+    <w:basedOn w:val="a0"/>
+    <w:uiPriority w:val="99"/>
+    <w:unhideWhenUsed/>
+    <w:rsid w:val="00A15E9F"/>
+    <w:rPr>
+      <w:color w:val="0563C1" w:themeColor="hyperlink"/>
+      <w:u w:val="single"/>
+    </w:rPr>
+  </w:style>
+  <w:style w:type="character" w:styleId="a6">
+    <w:name w:val="Unresolved Mention"/>
+    <w:basedOn w:val="a0"/>
+    <w:uiPriority w:val="99"/>
+    <w:semiHidden/>
+    <w:unhideWhenUsed/>
+    <w:rsid w:val="00A15E9F"/>
+    <w:rPr>
+      <w:color w:val="605E5C"/>
+      <w:shd w:val="clear" w:color="auto" w:fill="E1DFDD"/>
+    </w:rPr>
+  </w:style>
+  <w:style w:type="character" w:styleId="a7">
+    <w:name w:val="FollowedHyperlink"/>
+    <w:basedOn w:val="a0"/>
+    <w:uiPriority w:val="99"/>
+    <w:semiHidden/>
+    <w:unhideWhenUsed/>
+    <w:rsid w:val="00A15E9F"/>
+    <w:rPr>
+      <w:color w:val="954F72" w:themeColor="followedHyperlink"/>
+      <w:u w:val="single"/>
+    </w:rPr>
+  </w:style>
+  <w:style w:type="paragraph" w:styleId="a8">
+    <w:name w:val="footnote text"/>
+    <w:basedOn w:val="a"/>
+    <w:link w:val="Char"/>
+    <w:uiPriority w:val="99"/>
+    <w:semiHidden/>
+    <w:unhideWhenUsed/>
+    <w:rsid w:val="00A15E9F"/>
+    <w:pPr>
+      <w:snapToGrid w:val="0"/>
+      <w:jc w:val="left"/>
+    </w:pPr>
+  </w:style>
+  <w:style w:type="character" w:customStyle="1" w:styleId="Char">
+    <w:name w:val="각주 텍스트 Char"/>
+    <w:basedOn w:val="a0"/>
+    <w:link w:val="a8"/>
+    <w:uiPriority w:val="99"/>
+    <w:semiHidden/>
+    <w:rsid w:val="00A15E9F"/>
+  </w:style>
+  <w:style w:type="character" w:styleId="a9">
+    <w:name w:val="footnote reference"/>
+    <w:basedOn w:val="a0"/>
+    <w:uiPriority w:val="99"/>
+    <w:semiHidden/>
+    <w:unhideWhenUsed/>
+    <w:rsid w:val="00A15E9F"/>
+    <w:rPr>
+      <w:vertAlign w:val="superscript"/>
+    </w:rPr>
+  </w:style>
 </w:styles>
 </file>
 
@@ -2453,4 +6529,16 @@
     </a:ext>
   </a:extLst>
 </a:theme>
+</file>
+
+<file path=customXml/item1.xml><?xml version="1.0" encoding="utf-8"?>
+<b:Sources xmlns:b="http://schemas.openxmlformats.org/officeDocument/2006/bibliography" xmlns="http://schemas.openxmlformats.org/officeDocument/2006/bibliography" SelectedStyle="\APASixthEditionOfficeOnline.xsl" StyleName="APA" Version="6"/>
+</file>
+
+<file path=customXml/itemProps1.xml><?xml version="1.0" encoding="utf-8"?>
+<ds:datastoreItem xmlns:ds="http://schemas.openxmlformats.org/officeDocument/2006/customXml" ds:itemID="{E8A3ACD3-8DA5-4CEA-8A15-E97CA3051A69}">
+  <ds:schemaRefs>
+    <ds:schemaRef ds:uri="http://schemas.openxmlformats.org/officeDocument/2006/bibliography"/>
+  </ds:schemaRefs>
+</ds:datastoreItem>
 </file>
--- a/규격서.docx
+++ b/규격서.docx
@@ -59,7 +59,6 @@
         </w:numPr>
         <w:ind w:leftChars="0"/>
         <w:rPr>
-          <w:rFonts w:hint="eastAsia"/>
           <w:b/>
           <w:bCs/>
           <w:sz w:val="50"/>
@@ -114,27 +113,7 @@
             <w:sz w:val="40"/>
             <w:szCs w:val="40"/>
           </w:rPr>
-          <w:t>회원</w:t>
-        </w:r>
-        <w:r>
-          <w:rPr>
-            <w:rStyle w:val="a5"/>
-            <w:b/>
-            <w:bCs/>
-            <w:sz w:val="40"/>
-            <w:szCs w:val="40"/>
-          </w:rPr>
-          <w:t>가</w:t>
-        </w:r>
-        <w:r>
-          <w:rPr>
-            <w:rStyle w:val="a5"/>
-            <w:b/>
-            <w:bCs/>
-            <w:sz w:val="40"/>
-            <w:szCs w:val="40"/>
-          </w:rPr>
-          <w:t>입</w:t>
+          <w:t>회원가입</w:t>
         </w:r>
       </w:hyperlink>
     </w:p>
@@ -204,7 +183,6 @@
         </w:numPr>
         <w:ind w:leftChars="0"/>
         <w:rPr>
-          <w:rFonts w:hint="eastAsia"/>
           <w:b/>
           <w:bCs/>
           <w:sz w:val="40"/>
@@ -307,90 +285,29 @@
           <w:szCs w:val="40"/>
         </w:rPr>
       </w:pPr>
-      <w:r>
-        <w:rPr>
-          <w:b/>
-          <w:bCs/>
-          <w:sz w:val="40"/>
-          <w:szCs w:val="40"/>
-        </w:rPr>
-        <w:fldChar w:fldCharType="begin"/>
-      </w:r>
-      <w:r>
-        <w:rPr>
-          <w:b/>
-          <w:bCs/>
-          <w:sz w:val="40"/>
-          <w:szCs w:val="40"/>
-        </w:rPr>
-        <w:instrText xml:space="preserve"> </w:instrText>
-      </w:r>
-      <w:r>
-        <w:rPr>
-          <w:rFonts w:hint="eastAsia"/>
-          <w:b/>
-          <w:bCs/>
-          <w:sz w:val="40"/>
-          <w:szCs w:val="40"/>
-        </w:rPr>
-        <w:instrText xml:space="preserve">HYPERLINK </w:instrText>
-      </w:r>
-      <w:r>
-        <w:rPr>
-          <w:b/>
-          <w:bCs/>
-          <w:sz w:val="40"/>
-          <w:szCs w:val="40"/>
-        </w:rPr>
-        <w:instrText xml:space="preserve"> \l "DB" </w:instrText>
-      </w:r>
-      <w:r>
-        <w:rPr>
-          <w:b/>
-          <w:bCs/>
-          <w:sz w:val="40"/>
-          <w:szCs w:val="40"/>
-        </w:rPr>
-      </w:r>
-      <w:r>
-        <w:rPr>
-          <w:b/>
-          <w:bCs/>
-          <w:sz w:val="40"/>
-          <w:szCs w:val="40"/>
-        </w:rPr>
-        <w:fldChar w:fldCharType="separate"/>
-      </w:r>
-      <w:r>
-        <w:rPr>
-          <w:rStyle w:val="a5"/>
-          <w:rFonts w:hint="eastAsia"/>
-          <w:b/>
-          <w:bCs/>
-          <w:sz w:val="40"/>
-          <w:szCs w:val="40"/>
-        </w:rPr>
-        <w:t>D</w:t>
-      </w:r>
-      <w:r>
-        <w:rPr>
-          <w:rStyle w:val="a5"/>
-          <w:b/>
-          <w:bCs/>
-          <w:sz w:val="40"/>
-          <w:szCs w:val="40"/>
-        </w:rPr>
-        <w:t>B</w:t>
-      </w:r>
-      <w:r>
-        <w:rPr>
-          <w:b/>
-          <w:bCs/>
-          <w:sz w:val="40"/>
-          <w:szCs w:val="40"/>
-        </w:rPr>
-        <w:fldChar w:fldCharType="end"/>
-      </w:r>
+      <w:hyperlink w:anchor="DB" w:history="1">
+        <w:r>
+          <w:rPr>
+            <w:rStyle w:val="a5"/>
+            <w:rFonts w:hint="eastAsia"/>
+            <w:b/>
+            <w:bCs/>
+            <w:sz w:val="40"/>
+            <w:szCs w:val="40"/>
+          </w:rPr>
+          <w:t>D</w:t>
+        </w:r>
+        <w:r>
+          <w:rPr>
+            <w:rStyle w:val="a5"/>
+            <w:b/>
+            <w:bCs/>
+            <w:sz w:val="40"/>
+            <w:szCs w:val="40"/>
+          </w:rPr>
+          <w:t>B</w:t>
+        </w:r>
+      </w:hyperlink>
     </w:p>
     <w:p>
       <w:pPr>
@@ -401,7 +318,6 @@
         </w:numPr>
         <w:ind w:leftChars="0"/>
         <w:rPr>
-          <w:rFonts w:hint="eastAsia"/>
           <w:b/>
           <w:bCs/>
           <w:sz w:val="40"/>
@@ -445,7 +361,6 @@
     <w:p>
       <w:pPr>
         <w:rPr>
-          <w:rFonts w:hint="eastAsia"/>
           <w:b/>
           <w:bCs/>
           <w:sz w:val="50"/>
@@ -1450,7 +1365,6 @@
     <w:p>
       <w:pPr>
         <w:rPr>
-          <w:rFonts w:hint="eastAsia"/>
           <w:szCs w:val="20"/>
         </w:rPr>
       </w:pPr>
@@ -1517,6 +1431,44 @@
         </w:rPr>
         <w:t>회원가입</w:t>
       </w:r>
+    </w:p>
+    <w:p>
+      <w:pPr>
+        <w:pStyle w:val="a3"/>
+        <w:ind w:leftChars="0" w:left="760"/>
+        <w:rPr>
+          <w:rFonts w:hint="eastAsia"/>
+          <w:b/>
+          <w:bCs/>
+          <w:szCs w:val="20"/>
+        </w:rPr>
+      </w:pPr>
+      <w:r>
+        <w:rPr>
+          <w:b/>
+          <w:bCs/>
+          <w:szCs w:val="20"/>
+        </w:rPr>
+        <w:t xml:space="preserve">Path : </w:t>
+      </w:r>
+      <w:r>
+        <w:rPr>
+          <w:b/>
+          <w:bCs/>
+          <w:szCs w:val="20"/>
+        </w:rPr>
+        <w:t>/</w:t>
+      </w:r>
+      <w:proofErr w:type="spellStart"/>
+      <w:r>
+        <w:rPr>
+          <w:b/>
+          <w:bCs/>
+          <w:szCs w:val="20"/>
+        </w:rPr>
+        <w:t>regist</w:t>
+      </w:r>
+      <w:proofErr w:type="spellEnd"/>
     </w:p>
     <w:bookmarkEnd w:id="2"/>
     <w:p>
@@ -1560,7 +1512,6 @@
               <w:pStyle w:val="a3"/>
               <w:ind w:leftChars="0" w:left="0"/>
               <w:rPr>
-                <w:rFonts w:hint="eastAsia"/>
                 <w:b/>
                 <w:bCs/>
                 <w:szCs w:val="20"/>
@@ -1589,7 +1540,6 @@
               <w:pStyle w:val="a3"/>
               <w:ind w:leftChars="0" w:left="0"/>
               <w:rPr>
-                <w:rFonts w:hint="eastAsia"/>
                 <w:b/>
                 <w:bCs/>
                 <w:szCs w:val="20"/>
@@ -1617,7 +1567,6 @@
               <w:pStyle w:val="a3"/>
               <w:ind w:leftChars="0" w:left="0"/>
               <w:rPr>
-                <w:rFonts w:hint="eastAsia"/>
                 <w:szCs w:val="20"/>
               </w:rPr>
             </w:pPr>
@@ -1645,7 +1594,6 @@
               <w:pStyle w:val="a3"/>
               <w:ind w:leftChars="0" w:left="0"/>
               <w:rPr>
-                <w:rFonts w:hint="eastAsia"/>
                 <w:szCs w:val="20"/>
               </w:rPr>
             </w:pPr>
@@ -1727,7 +1675,6 @@
               <w:pStyle w:val="a3"/>
               <w:ind w:leftChars="0" w:left="0"/>
               <w:rPr>
-                <w:rFonts w:hint="eastAsia"/>
                 <w:b/>
                 <w:bCs/>
                 <w:szCs w:val="20"/>
@@ -1756,7 +1703,6 @@
               <w:pStyle w:val="a3"/>
               <w:ind w:leftChars="0" w:left="0"/>
               <w:rPr>
-                <w:rFonts w:hint="eastAsia"/>
                 <w:b/>
                 <w:bCs/>
                 <w:szCs w:val="20"/>
@@ -1784,7 +1730,6 @@
               <w:pStyle w:val="a3"/>
               <w:ind w:leftChars="0" w:left="0"/>
               <w:rPr>
-                <w:rFonts w:hint="eastAsia"/>
                 <w:szCs w:val="20"/>
               </w:rPr>
             </w:pPr>
@@ -1814,7 +1759,6 @@
               <w:pStyle w:val="a3"/>
               <w:ind w:leftChars="0" w:left="0"/>
               <w:rPr>
-                <w:rFonts w:hint="eastAsia"/>
                 <w:szCs w:val="20"/>
               </w:rPr>
             </w:pPr>
@@ -1844,7 +1788,6 @@
               <w:pStyle w:val="a3"/>
               <w:ind w:leftChars="0" w:left="0"/>
               <w:rPr>
-                <w:rFonts w:hint="eastAsia"/>
                 <w:szCs w:val="20"/>
               </w:rPr>
             </w:pPr>
@@ -1874,7 +1817,6 @@
               <w:pStyle w:val="a3"/>
               <w:ind w:leftChars="0" w:left="0"/>
               <w:rPr>
-                <w:rFonts w:hint="eastAsia"/>
                 <w:szCs w:val="20"/>
               </w:rPr>
             </w:pPr>
@@ -1900,7 +1842,6 @@
         <w:pStyle w:val="a3"/>
         <w:ind w:leftChars="0" w:left="760"/>
         <w:rPr>
-          <w:rFonts w:hint="eastAsia"/>
           <w:b/>
           <w:bCs/>
           <w:szCs w:val="20"/>
@@ -1930,6 +1871,34 @@
           <w:szCs w:val="20"/>
         </w:rPr>
         <w:t>로그인</w:t>
+      </w:r>
+    </w:p>
+    <w:p>
+      <w:pPr>
+        <w:pStyle w:val="a3"/>
+        <w:ind w:leftChars="0" w:left="760"/>
+        <w:rPr>
+          <w:rFonts w:hint="eastAsia"/>
+          <w:b/>
+          <w:bCs/>
+          <w:szCs w:val="20"/>
+        </w:rPr>
+      </w:pPr>
+      <w:r>
+        <w:rPr>
+          <w:b/>
+          <w:bCs/>
+          <w:szCs w:val="20"/>
+        </w:rPr>
+        <w:t>Path : /</w:t>
+      </w:r>
+      <w:r>
+        <w:rPr>
+          <w:b/>
+          <w:bCs/>
+          <w:szCs w:val="20"/>
+        </w:rPr>
+        <w:t>login</w:t>
       </w:r>
     </w:p>
     <w:bookmarkEnd w:id="3"/>
@@ -1983,7 +1952,6 @@
               <w:pStyle w:val="a3"/>
               <w:ind w:leftChars="0" w:left="0"/>
               <w:rPr>
-                <w:rFonts w:hint="eastAsia"/>
                 <w:b/>
                 <w:bCs/>
                 <w:szCs w:val="20"/>
@@ -2012,7 +1980,6 @@
               <w:pStyle w:val="a3"/>
               <w:ind w:leftChars="0" w:left="0"/>
               <w:rPr>
-                <w:rFonts w:hint="eastAsia"/>
                 <w:b/>
                 <w:bCs/>
                 <w:szCs w:val="20"/>
@@ -2040,7 +2007,6 @@
               <w:pStyle w:val="a3"/>
               <w:ind w:leftChars="0" w:left="0"/>
               <w:rPr>
-                <w:rFonts w:hint="eastAsia"/>
                 <w:szCs w:val="20"/>
               </w:rPr>
             </w:pPr>
@@ -2061,7 +2027,6 @@
               <w:pStyle w:val="a3"/>
               <w:ind w:leftChars="0" w:left="0"/>
               <w:rPr>
-                <w:rFonts w:hint="eastAsia"/>
                 <w:szCs w:val="20"/>
               </w:rPr>
             </w:pPr>
@@ -2091,7 +2056,6 @@
               <w:pStyle w:val="a3"/>
               <w:ind w:leftChars="0" w:left="0"/>
               <w:rPr>
-                <w:rFonts w:hint="eastAsia"/>
                 <w:szCs w:val="20"/>
               </w:rPr>
             </w:pPr>
@@ -2119,7 +2083,6 @@
               <w:pStyle w:val="a3"/>
               <w:ind w:leftChars="0" w:left="0"/>
               <w:rPr>
-                <w:rFonts w:hint="eastAsia"/>
                 <w:szCs w:val="20"/>
               </w:rPr>
             </w:pPr>
@@ -2201,7 +2164,6 @@
               <w:pStyle w:val="a3"/>
               <w:ind w:leftChars="0" w:left="0"/>
               <w:rPr>
-                <w:rFonts w:hint="eastAsia"/>
                 <w:b/>
                 <w:bCs/>
                 <w:szCs w:val="20"/>
@@ -2230,7 +2192,6 @@
               <w:pStyle w:val="a3"/>
               <w:ind w:leftChars="0" w:left="0"/>
               <w:rPr>
-                <w:rFonts w:hint="eastAsia"/>
                 <w:b/>
                 <w:bCs/>
                 <w:szCs w:val="20"/>
@@ -2258,7 +2219,6 @@
               <w:pStyle w:val="a3"/>
               <w:ind w:leftChars="0" w:left="0"/>
               <w:rPr>
-                <w:rFonts w:hint="eastAsia"/>
                 <w:szCs w:val="20"/>
               </w:rPr>
             </w:pPr>
@@ -2281,7 +2241,6 @@
               <w:pStyle w:val="a3"/>
               <w:ind w:leftChars="0" w:left="0"/>
               <w:rPr>
-                <w:rFonts w:hint="eastAsia"/>
                 <w:szCs w:val="20"/>
               </w:rPr>
             </w:pPr>
@@ -2311,7 +2270,6 @@
               <w:pStyle w:val="a3"/>
               <w:ind w:leftChars="0" w:left="0"/>
               <w:rPr>
-                <w:rFonts w:hint="eastAsia"/>
                 <w:szCs w:val="20"/>
               </w:rPr>
             </w:pPr>
@@ -2334,7 +2292,6 @@
               <w:pStyle w:val="a3"/>
               <w:ind w:leftChars="0" w:left="0"/>
               <w:rPr>
-                <w:rFonts w:hint="eastAsia"/>
                 <w:szCs w:val="20"/>
               </w:rPr>
             </w:pPr>
@@ -2426,7 +2383,6 @@
         <w:pStyle w:val="a3"/>
         <w:ind w:leftChars="0" w:left="760"/>
         <w:rPr>
-          <w:rFonts w:hint="eastAsia"/>
           <w:b/>
           <w:bCs/>
           <w:szCs w:val="20"/>
@@ -2455,9 +2411,38 @@
           <w:bCs/>
           <w:szCs w:val="20"/>
         </w:rPr>
-        <w:lastRenderedPageBreak/>
         <w:t>시작정보</w:t>
       </w:r>
+    </w:p>
+    <w:p>
+      <w:pPr>
+        <w:pStyle w:val="a3"/>
+        <w:ind w:leftChars="0" w:left="760"/>
+        <w:rPr>
+          <w:rFonts w:hint="eastAsia"/>
+          <w:b/>
+          <w:bCs/>
+          <w:szCs w:val="20"/>
+        </w:rPr>
+      </w:pPr>
+      <w:r>
+        <w:rPr>
+          <w:b/>
+          <w:bCs/>
+          <w:szCs w:val="20"/>
+        </w:rPr>
+        <w:t>Path : /</w:t>
+      </w:r>
+      <w:proofErr w:type="spellStart"/>
+      <w:r>
+        <w:rPr>
+          <w:b/>
+          <w:bCs/>
+          <w:szCs w:val="20"/>
+        </w:rPr>
+        <w:t>seatinfo</w:t>
+      </w:r>
+      <w:proofErr w:type="spellEnd"/>
     </w:p>
     <w:bookmarkEnd w:id="4"/>
     <w:p>
@@ -2529,7 +2514,6 @@
               <w:pStyle w:val="a3"/>
               <w:ind w:leftChars="0" w:left="0"/>
               <w:rPr>
-                <w:rFonts w:hint="eastAsia"/>
                 <w:b/>
                 <w:bCs/>
                 <w:szCs w:val="20"/>
@@ -2665,7 +2649,6 @@
               <w:pStyle w:val="a3"/>
               <w:ind w:leftChars="0" w:left="0"/>
               <w:rPr>
-                <w:rFonts w:hint="eastAsia"/>
                 <w:b/>
                 <w:bCs/>
                 <w:szCs w:val="20"/>
@@ -2694,7 +2677,6 @@
               <w:pStyle w:val="a3"/>
               <w:ind w:leftChars="0" w:left="0"/>
               <w:rPr>
-                <w:rFonts w:hint="eastAsia"/>
                 <w:b/>
                 <w:bCs/>
                 <w:szCs w:val="20"/>
@@ -2722,7 +2704,6 @@
               <w:pStyle w:val="a3"/>
               <w:ind w:leftChars="0" w:left="0"/>
               <w:rPr>
-                <w:rFonts w:hint="eastAsia"/>
                 <w:szCs w:val="20"/>
               </w:rPr>
             </w:pPr>
@@ -2745,7 +2726,6 @@
               <w:pStyle w:val="a3"/>
               <w:ind w:leftChars="0" w:left="0"/>
               <w:rPr>
-                <w:rFonts w:hint="eastAsia"/>
                 <w:szCs w:val="20"/>
               </w:rPr>
             </w:pPr>
@@ -2775,7 +2755,6 @@
               <w:pStyle w:val="a3"/>
               <w:ind w:leftChars="0" w:left="0"/>
               <w:rPr>
-                <w:rFonts w:hint="eastAsia"/>
                 <w:szCs w:val="20"/>
               </w:rPr>
             </w:pPr>
@@ -2805,7 +2784,6 @@
               <w:pStyle w:val="a3"/>
               <w:ind w:leftChars="0" w:left="0"/>
               <w:rPr>
-                <w:rFonts w:hint="eastAsia"/>
                 <w:szCs w:val="20"/>
               </w:rPr>
             </w:pPr>
@@ -2835,7 +2813,6 @@
               <w:pStyle w:val="a3"/>
               <w:ind w:leftChars="0" w:left="0"/>
               <w:rPr>
-                <w:rFonts w:hint="eastAsia"/>
                 <w:szCs w:val="20"/>
               </w:rPr>
             </w:pPr>
@@ -2865,7 +2842,6 @@
               <w:pStyle w:val="a3"/>
               <w:ind w:leftChars="0" w:left="0"/>
               <w:rPr>
-                <w:rFonts w:hint="eastAsia"/>
                 <w:szCs w:val="20"/>
               </w:rPr>
             </w:pPr>
@@ -2889,7 +2865,6 @@
         <w:pStyle w:val="a3"/>
         <w:ind w:leftChars="0" w:left="760"/>
         <w:rPr>
-          <w:rFonts w:hint="eastAsia"/>
           <w:b/>
           <w:bCs/>
           <w:szCs w:val="20"/>
@@ -2920,6 +2895,36 @@
         </w:rPr>
         <w:t>좌석등록</w:t>
       </w:r>
+    </w:p>
+    <w:p>
+      <w:pPr>
+        <w:pStyle w:val="a3"/>
+        <w:ind w:leftChars="0" w:left="760"/>
+        <w:rPr>
+          <w:rFonts w:hint="eastAsia"/>
+          <w:b/>
+          <w:bCs/>
+          <w:szCs w:val="20"/>
+        </w:rPr>
+      </w:pPr>
+      <w:r>
+        <w:rPr>
+          <w:b/>
+          <w:bCs/>
+          <w:szCs w:val="20"/>
+        </w:rPr>
+        <w:t>Path : /</w:t>
+      </w:r>
+      <w:proofErr w:type="spellStart"/>
+      <w:r>
+        <w:rPr>
+          <w:b/>
+          <w:bCs/>
+          <w:szCs w:val="20"/>
+        </w:rPr>
+        <w:t>registseat</w:t>
+      </w:r>
+      <w:proofErr w:type="spellEnd"/>
     </w:p>
     <w:bookmarkEnd w:id="5"/>
     <w:p>
@@ -3201,7 +3206,6 @@
               <w:pStyle w:val="a3"/>
               <w:ind w:leftChars="0" w:left="0"/>
               <w:rPr>
-                <w:rFonts w:hint="eastAsia"/>
                 <w:b/>
                 <w:bCs/>
                 <w:szCs w:val="20"/>
@@ -3230,7 +3234,6 @@
               <w:pStyle w:val="a3"/>
               <w:ind w:leftChars="0" w:left="0"/>
               <w:rPr>
-                <w:rFonts w:hint="eastAsia"/>
                 <w:b/>
                 <w:bCs/>
                 <w:szCs w:val="20"/>
@@ -3258,7 +3261,6 @@
               <w:pStyle w:val="a3"/>
               <w:ind w:leftChars="0" w:left="0"/>
               <w:rPr>
-                <w:rFonts w:hint="eastAsia"/>
                 <w:szCs w:val="20"/>
               </w:rPr>
             </w:pPr>
@@ -3281,7 +3283,6 @@
               <w:pStyle w:val="a3"/>
               <w:ind w:leftChars="0" w:left="0"/>
               <w:rPr>
-                <w:rFonts w:hint="eastAsia"/>
                 <w:szCs w:val="20"/>
               </w:rPr>
             </w:pPr>
@@ -3311,7 +3312,6 @@
               <w:pStyle w:val="a3"/>
               <w:ind w:leftChars="0" w:left="0"/>
               <w:rPr>
-                <w:rFonts w:hint="eastAsia"/>
                 <w:szCs w:val="20"/>
               </w:rPr>
             </w:pPr>
@@ -3341,7 +3341,6 @@
               <w:pStyle w:val="a3"/>
               <w:ind w:leftChars="0" w:left="0"/>
               <w:rPr>
-                <w:rFonts w:hint="eastAsia"/>
                 <w:szCs w:val="20"/>
               </w:rPr>
             </w:pPr>
@@ -3367,72 +3366,69 @@
         <w:pStyle w:val="a3"/>
         <w:ind w:leftChars="0" w:left="760"/>
         <w:rPr>
-          <w:rFonts w:hint="eastAsia"/>
-          <w:b/>
-          <w:bCs/>
-          <w:szCs w:val="20"/>
-        </w:rPr>
-      </w:pPr>
-    </w:p>
-    <w:p>
-      <w:pPr>
-        <w:rPr>
-          <w:b/>
-          <w:bCs/>
-          <w:szCs w:val="20"/>
-        </w:rPr>
-      </w:pPr>
-    </w:p>
-    <w:p>
-      <w:pPr>
-        <w:rPr>
-          <w:b/>
-          <w:bCs/>
-          <w:szCs w:val="20"/>
-        </w:rPr>
-      </w:pPr>
-    </w:p>
-    <w:p>
-      <w:pPr>
-        <w:rPr>
-          <w:b/>
-          <w:bCs/>
-          <w:szCs w:val="20"/>
-        </w:rPr>
-      </w:pPr>
-    </w:p>
-    <w:p>
-      <w:pPr>
-        <w:rPr>
-          <w:b/>
-          <w:bCs/>
-          <w:szCs w:val="20"/>
-        </w:rPr>
-      </w:pPr>
-    </w:p>
-    <w:p>
-      <w:pPr>
-        <w:rPr>
-          <w:rFonts w:hint="eastAsia"/>
-          <w:b/>
-          <w:bCs/>
-          <w:szCs w:val="20"/>
-        </w:rPr>
-      </w:pPr>
-    </w:p>
-    <w:p>
-      <w:pPr>
-        <w:rPr>
-          <w:b/>
-          <w:bCs/>
-          <w:szCs w:val="20"/>
-        </w:rPr>
-      </w:pPr>
-    </w:p>
-    <w:p>
-      <w:pPr>
-        <w:rPr>
-          <w:rFonts w:hint="eastAsia"/>
+          <w:b/>
+          <w:bCs/>
+          <w:szCs w:val="20"/>
+        </w:rPr>
+      </w:pPr>
+    </w:p>
+    <w:p>
+      <w:pPr>
+        <w:rPr>
+          <w:b/>
+          <w:bCs/>
+          <w:szCs w:val="20"/>
+        </w:rPr>
+      </w:pPr>
+    </w:p>
+    <w:p>
+      <w:pPr>
+        <w:rPr>
+          <w:b/>
+          <w:bCs/>
+          <w:szCs w:val="20"/>
+        </w:rPr>
+      </w:pPr>
+    </w:p>
+    <w:p>
+      <w:pPr>
+        <w:rPr>
+          <w:b/>
+          <w:bCs/>
+          <w:szCs w:val="20"/>
+        </w:rPr>
+      </w:pPr>
+    </w:p>
+    <w:p>
+      <w:pPr>
+        <w:rPr>
+          <w:b/>
+          <w:bCs/>
+          <w:szCs w:val="20"/>
+        </w:rPr>
+      </w:pPr>
+    </w:p>
+    <w:p>
+      <w:pPr>
+        <w:rPr>
+          <w:b/>
+          <w:bCs/>
+          <w:szCs w:val="20"/>
+        </w:rPr>
+      </w:pPr>
+    </w:p>
+    <w:p>
+      <w:pPr>
+        <w:rPr>
+          <w:b/>
+          <w:bCs/>
+          <w:szCs w:val="20"/>
+        </w:rPr>
+      </w:pPr>
+    </w:p>
+    <w:p>
+      <w:pPr>
+        <w:rPr>
           <w:b/>
           <w:bCs/>
           <w:szCs w:val="20"/>
@@ -3448,7 +3444,6 @@
         </w:numPr>
         <w:ind w:leftChars="0"/>
         <w:rPr>
-          <w:rFonts w:hint="eastAsia"/>
           <w:b/>
           <w:bCs/>
           <w:sz w:val="50"/>
@@ -3464,7 +3459,6 @@
           <w:sz w:val="50"/>
           <w:szCs w:val="50"/>
         </w:rPr>
-        <w:lastRenderedPageBreak/>
         <w:t>변수 구성</w:t>
       </w:r>
     </w:p>
@@ -3951,7 +3945,6 @@
     <w:p>
       <w:pPr>
         <w:rPr>
-          <w:rFonts w:hint="eastAsia"/>
           <w:b/>
           <w:bCs/>
           <w:sz w:val="40"/>
@@ -4278,7 +4271,6 @@
     <w:p>
       <w:pPr>
         <w:rPr>
-          <w:rFonts w:hint="eastAsia"/>
           <w:b/>
           <w:bCs/>
           <w:szCs w:val="20"/>
@@ -4303,7 +4295,6 @@
           <w:sz w:val="40"/>
           <w:szCs w:val="40"/>
         </w:rPr>
-        <w:lastRenderedPageBreak/>
         <w:t>A</w:t>
       </w:r>
       <w:r>
@@ -4989,11 +4980,6 @@
             <w:tcW w:w="3005" w:type="dxa"/>
           </w:tcPr>
           <w:p>
-            <w:pPr>
-              <w:rPr>
-                <w:rFonts w:hint="eastAsia"/>
-              </w:rPr>
-            </w:pPr>
             <w:r>
               <w:rPr>
                 <w:rFonts w:hint="eastAsia"/>
@@ -5010,11 +4996,6 @@
             <w:tcW w:w="3005" w:type="dxa"/>
           </w:tcPr>
           <w:p>
-            <w:pPr>
-              <w:rPr>
-                <w:rFonts w:hint="eastAsia"/>
-              </w:rPr>
-            </w:pPr>
             <w:r>
               <w:rPr>
                 <w:rFonts w:hint="eastAsia"/>
@@ -5031,11 +5012,6 @@
             <w:tcW w:w="3006" w:type="dxa"/>
           </w:tcPr>
           <w:p>
-            <w:pPr>
-              <w:rPr>
-                <w:rFonts w:hint="eastAsia"/>
-              </w:rPr>
-            </w:pPr>
             <w:r>
               <w:rPr>
                 <w:rFonts w:hint="eastAsia"/>
@@ -5051,11 +5027,6 @@
             <w:tcW w:w="3005" w:type="dxa"/>
           </w:tcPr>
           <w:p>
-            <w:pPr>
-              <w:rPr>
-                <w:rFonts w:hint="eastAsia"/>
-              </w:rPr>
-            </w:pPr>
             <w:proofErr w:type="spellStart"/>
             <w:r>
               <w:rPr>
@@ -5074,11 +5045,6 @@
             <w:tcW w:w="3005" w:type="dxa"/>
           </w:tcPr>
           <w:p>
-            <w:pPr>
-              <w:rPr>
-                <w:rFonts w:hint="eastAsia"/>
-              </w:rPr>
-            </w:pPr>
             <w:r>
               <w:rPr>
                 <w:rFonts w:hint="eastAsia"/>
@@ -5095,11 +5061,6 @@
             <w:tcW w:w="3006" w:type="dxa"/>
           </w:tcPr>
           <w:p>
-            <w:pPr>
-              <w:rPr>
-                <w:rFonts w:hint="eastAsia"/>
-              </w:rPr>
-            </w:pPr>
             <w:r>
               <w:rPr>
                 <w:rFonts w:hint="eastAsia"/>
